--- a/Documentation/VBugs/Chapter 7/Chapter 7.docx
+++ b/Documentation/VBugs/Chapter 7/Chapter 7.docx
@@ -8,6 +8,43 @@
           <w:b/>
         </w:rPr>
       </w:pPr>
+      <w:r>
+        <w:rPr>
+          <w:b/>
+          <w:noProof/>
+        </w:rPr>
+        <w:pict>
+          <v:shapetype id="_x0000_t136" coordsize="21600,21600" o:spt="136" adj="10800" path="m@7,l@8,m@5,21600l@6,21600e">
+            <v:formulas>
+              <v:f eqn="sum #0 0 10800"/>
+              <v:f eqn="prod #0 2 1"/>
+              <v:f eqn="sum 21600 0 @1"/>
+              <v:f eqn="sum 0 0 @2"/>
+              <v:f eqn="sum 21600 0 @3"/>
+              <v:f eqn="if @0 @3 0"/>
+              <v:f eqn="if @0 21600 @1"/>
+              <v:f eqn="if @0 0 @2"/>
+              <v:f eqn="if @0 @4 21600"/>
+              <v:f eqn="mid @5 @6"/>
+              <v:f eqn="mid @8 @5"/>
+              <v:f eqn="mid @7 @8"/>
+              <v:f eqn="mid @6 @7"/>
+              <v:f eqn="sum @6 0 @5"/>
+            </v:formulas>
+            <v:path textpathok="t" o:connecttype="custom" o:connectlocs="@9,0;@10,10800;@11,21600;@12,10800" o:connectangles="270,180,90,0"/>
+            <v:textpath on="t" fitshape="t"/>
+            <v:handles>
+              <v:h position="#0,bottomRight" xrange="6629,14971"/>
+            </v:handles>
+            <o:lock v:ext="edit" text="t" shapetype="t"/>
+          </v:shapetype>
+          <v:shape id="_x0000_s1026" type="#_x0000_t136" style="position:absolute;margin-left:96.35pt;margin-top:53.65pt;width:245.1pt;height:40.25pt;z-index:251663360">
+            <v:shadow on="t" opacity="52429f"/>
+            <v:textpath style="font-family:&quot;Arial Black&quot;;font-style:italic;v-text-kern:t" trim="t" fitpath="t" string="Chapter 7"/>
+            <w10:wrap type="topAndBottom"/>
+          </v:shape>
+        </w:pict>
+      </w:r>
     </w:p>
     <w:p>
       <w:pPr>
@@ -19,8 +56,55 @@
       <w:r>
         <w:rPr>
           <w:b/>
+          <w:noProof/>
+        </w:rPr>
+        <w:pict>
+          <v:shape id="_x0000_s1027" type="#_x0000_t136" style="position:absolute;margin-left:-20.55pt;margin-top:250.2pt;width:481.5pt;height:81.6pt;z-index:-251652096" wrapcoords="1480 0 135 0 -67 396 -34 6341 673 9512 707 12683 841 16844 2288 19024 2994 19024 2961 21006 3028 21996 3264 21996 3398 21996 3499 21996 3768 19618 11776 19024 20355 17439 20321 15853 20523 12484 20422 10701 20288 9512 20422 9512 21533 6738 21533 6341 21667 3171 21701 0 1918 0 1480 0">
+            <v:shadow on="t" opacity="52429f"/>
+            <v:textpath style="font-family:&quot;Arial Black&quot;;font-style:italic;v-text-kern:t" trim="t" fitpath="t" string="&quot;Objects and classes&quot;"/>
+            <w10:wrap type="tight"/>
+          </v:shape>
+        </w:pict>
+      </w:r>
+      <w:r>
+        <w:rPr>
+          <w:b/>
         </w:rPr>
         <w:br w:type="page"/>
+      </w:r>
+    </w:p>
+    <w:p>
+      <w:pPr>
+        <w:spacing w:after="0" w:line="240" w:lineRule="auto"/>
+        <w:rPr>
+          <w:b/>
+        </w:rPr>
+      </w:pPr>
+    </w:p>
+    <w:p>
+      <w:pPr>
+        <w:pStyle w:val="Heading1"/>
+      </w:pPr>
+      <w:r>
+        <w:t>Summary:</w:t>
+      </w:r>
+    </w:p>
+    <w:p/>
+    <w:p>
+      <w:r>
+        <w:t xml:space="preserve">To continue with this chapter you will need to use the solution from the previous one. </w:t>
+      </w:r>
+      <w:r>
+        <w:t xml:space="preserve">There are no additional materials required. </w:t>
+      </w:r>
+      <w:r>
+        <w:t xml:space="preserve">You </w:t>
+      </w:r>
+      <w:r>
+        <w:t>will</w:t>
+      </w:r>
+      <w:r>
+        <w:t xml:space="preserve"> learn about objects in VB, how to create objects and object templates. </w:t>
       </w:r>
     </w:p>
     <w:p>
@@ -5030,11 +5114,17 @@
     <w:p/>
     <w:p/>
     <w:p>
-      <w:r>
+      <w:pPr>
         <w:rPr>
           <w:b/>
         </w:rPr>
-        <w:lastRenderedPageBreak/>
+      </w:pPr>
+    </w:p>
+    <w:p>
+      <w:r>
+        <w:rPr>
+          <w:b/>
+        </w:rPr>
         <w:t>Part 3</w:t>
       </w:r>
     </w:p>
@@ -5971,7 +6061,7 @@
             <w:rPr>
               <w:noProof/>
             </w:rPr>
-            <w:t>11</w:t>
+            <w:t>14</w:t>
           </w:r>
         </w:fldSimple>
       </w:sdtContent>

--- a/Documentation/VBugs/Chapter 7/Chapter 7.docx
+++ b/Documentation/VBugs/Chapter 7/Chapter 7.docx
@@ -5119,12 +5119,120 @@
           <w:b/>
         </w:rPr>
       </w:pPr>
+      <w:r>
+        <w:rPr>
+          <w:b/>
+          <w:noProof/>
+        </w:rPr>
+        <w:lastRenderedPageBreak/>
+        <w:drawing>
+          <wp:anchor distT="0" distB="0" distL="114300" distR="114300" simplePos="0" relativeHeight="251665408" behindDoc="0" locked="0" layoutInCell="1" allowOverlap="1">
+            <wp:simplePos x="0" y="0"/>
+            <wp:positionH relativeFrom="column">
+              <wp:posOffset>-203835</wp:posOffset>
+            </wp:positionH>
+            <wp:positionV relativeFrom="paragraph">
+              <wp:posOffset>3810</wp:posOffset>
+            </wp:positionV>
+            <wp:extent cx="6090285" cy="8610600"/>
+            <wp:effectExtent l="19050" t="0" r="5715" b="0"/>
+            <wp:wrapTopAndBottom/>
+            <wp:docPr id="9" name="Picture 8" descr="Page_6.png"/>
+            <wp:cNvGraphicFramePr>
+              <a:graphicFrameLocks xmlns:a="http://schemas.openxmlformats.org/drawingml/2006/main" noChangeAspect="1"/>
+            </wp:cNvGraphicFramePr>
+            <a:graphic xmlns:a="http://schemas.openxmlformats.org/drawingml/2006/main">
+              <a:graphicData uri="http://schemas.openxmlformats.org/drawingml/2006/picture">
+                <pic:pic xmlns:pic="http://schemas.openxmlformats.org/drawingml/2006/picture">
+                  <pic:nvPicPr>
+                    <pic:cNvPr id="0" name="Page_6.png"/>
+                    <pic:cNvPicPr/>
+                  </pic:nvPicPr>
+                  <pic:blipFill>
+                    <a:blip r:embed="rId17" cstate="print"/>
+                    <a:stretch>
+                      <a:fillRect/>
+                    </a:stretch>
+                  </pic:blipFill>
+                  <pic:spPr>
+                    <a:xfrm>
+                      <a:off x="0" y="0"/>
+                      <a:ext cx="6090285" cy="8610600"/>
+                    </a:xfrm>
+                    <a:prstGeom prst="rect">
+                      <a:avLst/>
+                    </a:prstGeom>
+                  </pic:spPr>
+                </pic:pic>
+              </a:graphicData>
+            </a:graphic>
+          </wp:anchor>
+        </w:drawing>
+      </w:r>
     </w:p>
     <w:p>
-      <w:r>
+      <w:pPr>
         <w:rPr>
           <w:b/>
         </w:rPr>
+      </w:pPr>
+      <w:r>
+        <w:rPr>
+          <w:b/>
+          <w:noProof/>
+        </w:rPr>
+        <w:lastRenderedPageBreak/>
+        <w:drawing>
+          <wp:anchor distT="0" distB="0" distL="114300" distR="114300" simplePos="0" relativeHeight="251666432" behindDoc="0" locked="0" layoutInCell="1" allowOverlap="1">
+            <wp:simplePos x="0" y="0"/>
+            <wp:positionH relativeFrom="column">
+              <wp:posOffset>-203835</wp:posOffset>
+            </wp:positionH>
+            <wp:positionV relativeFrom="paragraph">
+              <wp:posOffset>3810</wp:posOffset>
+            </wp:positionV>
+            <wp:extent cx="6090285" cy="8610600"/>
+            <wp:effectExtent l="19050" t="0" r="5715" b="0"/>
+            <wp:wrapTopAndBottom/>
+            <wp:docPr id="15" name="Picture 14" descr="Page_7.png"/>
+            <wp:cNvGraphicFramePr>
+              <a:graphicFrameLocks xmlns:a="http://schemas.openxmlformats.org/drawingml/2006/main" noChangeAspect="1"/>
+            </wp:cNvGraphicFramePr>
+            <a:graphic xmlns:a="http://schemas.openxmlformats.org/drawingml/2006/main">
+              <a:graphicData uri="http://schemas.openxmlformats.org/drawingml/2006/picture">
+                <pic:pic xmlns:pic="http://schemas.openxmlformats.org/drawingml/2006/picture">
+                  <pic:nvPicPr>
+                    <pic:cNvPr id="0" name="Page_7.png"/>
+                    <pic:cNvPicPr/>
+                  </pic:nvPicPr>
+                  <pic:blipFill>
+                    <a:blip r:embed="rId18" cstate="print"/>
+                    <a:stretch>
+                      <a:fillRect/>
+                    </a:stretch>
+                  </pic:blipFill>
+                  <pic:spPr>
+                    <a:xfrm>
+                      <a:off x="0" y="0"/>
+                      <a:ext cx="6090285" cy="8610600"/>
+                    </a:xfrm>
+                    <a:prstGeom prst="rect">
+                      <a:avLst/>
+                    </a:prstGeom>
+                  </pic:spPr>
+                </pic:pic>
+              </a:graphicData>
+            </a:graphic>
+          </wp:anchor>
+        </w:drawing>
+      </w:r>
+    </w:p>
+    <w:p>
+      <w:r>
+        <w:rPr>
+          <w:b/>
+        </w:rPr>
+        <w:lastRenderedPageBreak/>
         <w:t>Part 3</w:t>
       </w:r>
     </w:p>
@@ -5963,9 +6071,9 @@
       </w:r>
     </w:p>
     <w:sectPr>
-      <w:headerReference w:type="default" r:id="rId17"/>
-      <w:footerReference w:type="even" r:id="rId18"/>
-      <w:footerReference w:type="default" r:id="rId19"/>
+      <w:headerReference w:type="default" r:id="rId19"/>
+      <w:footerReference w:type="even" r:id="rId20"/>
+      <w:footerReference w:type="default" r:id="rId21"/>
       <w:pgSz w:w="12240" w:h="15840"/>
       <w:pgMar w:top="1134" w:right="850" w:bottom="1134" w:left="1701" w:header="720" w:footer="432" w:gutter="0"/>
       <w:cols w:space="720"/>
@@ -6061,7 +6169,7 @@
             <w:rPr>
               <w:noProof/>
             </w:rPr>
-            <w:t>14</w:t>
+            <w:t>15</w:t>
           </w:r>
         </w:fldSimple>
       </w:sdtContent>

--- a/Documentation/VBugs/Chapter 7/Chapter 7.docx
+++ b/Documentation/VBugs/Chapter 7/Chapter 7.docx
@@ -2,76 +2,237 @@
 <file path=word/document.xml><?xml version="1.0" encoding="utf-8"?>
 <w:document xmlns:ve="http://schemas.openxmlformats.org/markup-compatibility/2006" xmlns:o="urn:schemas-microsoft-com:office:office" xmlns:r="http://schemas.openxmlformats.org/officeDocument/2006/relationships" xmlns:m="http://schemas.openxmlformats.org/officeDocument/2006/math" xmlns:v="urn:schemas-microsoft-com:vml" xmlns:wp="http://schemas.openxmlformats.org/drawingml/2006/wordprocessingDrawing" xmlns:w10="urn:schemas-microsoft-com:office:word" xmlns:w="http://schemas.openxmlformats.org/wordprocessingml/2006/main" xmlns:wne="http://schemas.microsoft.com/office/word/2006/wordml">
   <w:body>
+    <w:sdt>
+      <w:sdtPr>
+        <w:rPr>
+          <w:rFonts w:ascii="Arial Narrow" w:eastAsia="MS Mincho" w:hAnsi="Arial Narrow"/>
+          <w:b w:val="0"/>
+          <w:bCs w:val="0"/>
+          <w:color w:val="auto"/>
+          <w:sz w:val="3276"/>
+          <w:szCs w:val="3276"/>
+          <w:lang w:val="en-AU"/>
+        </w:rPr>
+        <w:id w:val="12131519"/>
+        <w:docPartObj>
+          <w:docPartGallery w:val="Cover Pages"/>
+          <w:docPartUnique/>
+        </w:docPartObj>
+      </w:sdtPr>
+      <w:sdtEndPr>
+        <w:rPr>
+          <w:rFonts w:ascii="Cambria" w:eastAsia="Times New Roman" w:hAnsi="Cambria"/>
+          <w:color w:val="365F91"/>
+          <w:sz w:val="28"/>
+          <w:szCs w:val="28"/>
+          <w:lang w:val="en-US"/>
+        </w:rPr>
+      </w:sdtEndPr>
+      <w:sdtContent>
+        <w:p>
+          <w:pPr>
+            <w:pStyle w:val="Heading2"/>
+            <w:rPr>
+              <w:rFonts w:ascii="Arial Narrow" w:eastAsia="MS Mincho" w:hAnsi="Arial Narrow"/>
+              <w:lang w:val="en-AU"/>
+            </w:rPr>
+          </w:pPr>
+          <w:r>
+            <w:rPr>
+              <w:rFonts w:ascii="Verdana" w:eastAsia="MS Mincho" w:hAnsi="Verdana"/>
+              <w:color w:val="4F81BD" w:themeColor="accent1"/>
+              <w:sz w:val="86"/>
+              <w:lang w:val="en-AU"/>
+            </w:rPr>
+            <w:t>VBugs</w:t>
+          </w:r>
+        </w:p>
+        <w:p>
+          <w:pPr>
+            <w:rPr>
+              <w:lang w:val="en-AU"/>
+            </w:rPr>
+          </w:pPr>
+        </w:p>
+        <w:p>
+          <w:pPr>
+            <w:pStyle w:val="Heading2"/>
+            <w:rPr>
+              <w:rFonts w:ascii="Verdana" w:eastAsia="MS Mincho" w:hAnsi="Verdana"/>
+              <w:color w:val="4F81BD" w:themeColor="accent1"/>
+              <w:sz w:val="40"/>
+              <w:szCs w:val="40"/>
+              <w:lang w:val="en-AU"/>
+            </w:rPr>
+          </w:pPr>
+        </w:p>
+        <w:p>
+          <w:pPr>
+            <w:pStyle w:val="Heading2"/>
+            <w:rPr>
+              <w:rFonts w:ascii="Verdana" w:eastAsia="MS Mincho" w:hAnsi="Verdana"/>
+              <w:color w:val="4F81BD" w:themeColor="accent1"/>
+              <w:sz w:val="82"/>
+              <w:lang w:val="en-AU"/>
+            </w:rPr>
+          </w:pPr>
+          <w:r>
+            <w:rPr>
+              <w:rFonts w:ascii="Verdana" w:eastAsia="MS Mincho" w:hAnsi="Verdana"/>
+              <w:color w:val="4F81BD" w:themeColor="accent1"/>
+              <w:sz w:val="82"/>
+              <w:lang w:val="en-AU"/>
+            </w:rPr>
+            <w:t xml:space="preserve">Chapter </w:t>
+          </w:r>
+          <w:r>
+            <w:rPr>
+              <w:rFonts w:ascii="Verdana" w:eastAsia="MS Mincho" w:hAnsi="Verdana"/>
+              <w:color w:val="4F81BD" w:themeColor="accent1"/>
+              <w:sz w:val="82"/>
+              <w:lang w:val="en-AU"/>
+            </w:rPr>
+            <w:t>7</w:t>
+          </w:r>
+        </w:p>
+        <w:p>
+          <w:pPr>
+            <w:pStyle w:val="Heading6"/>
+            <w:rPr>
+              <w:rFonts w:ascii="Verdana" w:eastAsia="MS Mincho" w:hAnsi="Verdana"/>
+              <w:sz w:val="86"/>
+              <w:lang w:val="en-AU"/>
+            </w:rPr>
+          </w:pPr>
+          <w:r>
+            <w:rPr>
+              <w:rFonts w:ascii="Verdana" w:eastAsia="MS Mincho" w:hAnsi="Verdana"/>
+              <w:noProof/>
+              <w:sz w:val="86"/>
+              <w:lang w:val="en-AU" w:eastAsia="en-AU"/>
+            </w:rPr>
+            <w:pict>
+              <v:group id="_x0000_s1028" style="position:absolute;margin-left:293.6pt;margin-top:209.6pt;width:286.95pt;height:551pt;z-index:-251645952;mso-position-horizontal-relative:page;mso-position-vertical-relative:page" coordorigin="5704,5330" coordsize="5739,11020" wrapcoords="-56 0 -56 12225 7614 12225 7614 21571 21600 21571 21600 7112 15622 7053 15622 0 -56 0" o:allowincell="f">
+                <v:shapetype id="_x0000_t75" coordsize="21600,21600" o:spt="75" o:preferrelative="t" path="m@4@5l@4@11@9@11@9@5xe" filled="f" stroked="f">
+                  <v:stroke joinstyle="miter"/>
+                  <v:formulas>
+                    <v:f eqn="if lineDrawn pixelLineWidth 0"/>
+                    <v:f eqn="sum @0 1 0"/>
+                    <v:f eqn="sum 0 0 @1"/>
+                    <v:f eqn="prod @2 1 2"/>
+                    <v:f eqn="prod @3 21600 pixelWidth"/>
+                    <v:f eqn="prod @3 21600 pixelHeight"/>
+                    <v:f eqn="sum @0 0 1"/>
+                    <v:f eqn="prod @6 1 2"/>
+                    <v:f eqn="prod @7 21600 pixelWidth"/>
+                    <v:f eqn="sum @8 21600 0"/>
+                    <v:f eqn="prod @7 21600 pixelHeight"/>
+                    <v:f eqn="sum @10 21600 0"/>
+                  </v:formulas>
+                  <v:path o:extrusionok="f" gradientshapeok="t" o:connecttype="rect"/>
+                  <o:lock v:ext="edit" aspectratio="t"/>
+                </v:shapetype>
+                <v:shape id="_x0000_s1029" type="#_x0000_t75" style="position:absolute;left:5704;top:5330;width:4139;height:6240;mso-wrap-edited:f;mso-position-horizontal-relative:page;mso-position-vertical-relative:page" wrapcoords="-78 0 -78 21548 21600 21548 21600 0 -78 0" o:allowincell="f">
+                  <v:imagedata r:id="rId8" o:title="Crest"/>
+                </v:shape>
+                <v:shape id="_x0000_s1030" type="#_x0000_t75" style="position:absolute;left:7763;top:8970;width:3680;height:7380;mso-wrap-distance-left:22.7pt;mso-wrap-distance-top:14.2pt;mso-wrap-distance-right:17pt;mso-wrap-distance-bottom:14.2pt;mso-position-horizontal-relative:page;mso-position-vertical-relative:page" o:allowincell="f">
+                  <v:imagedata r:id="rId9" o:title="corpV_2line bit"/>
+                </v:shape>
+                <w10:wrap anchorx="page" anchory="page"/>
+                <w10:anchorlock/>
+              </v:group>
+            </w:pict>
+          </w:r>
+          <w:r>
+            <w:rPr>
+              <w:rFonts w:ascii="Verdana" w:eastAsia="MS Mincho" w:hAnsi="Verdana"/>
+              <w:sz w:val="86"/>
+              <w:lang w:val="en-AU"/>
+            </w:rPr>
+            <w:t>Objects and Classes</w:t>
+          </w:r>
+        </w:p>
+        <w:p>
+          <w:pPr>
+            <w:rPr>
+              <w:rFonts w:eastAsia="MS Mincho"/>
+            </w:rPr>
+          </w:pPr>
+        </w:p>
+        <w:p>
+          <w:pPr>
+            <w:rPr>
+              <w:rFonts w:eastAsia="MS Mincho"/>
+            </w:rPr>
+          </w:pPr>
+        </w:p>
+        <w:p>
+          <w:pPr>
+            <w:rPr>
+              <w:rFonts w:eastAsia="MS Mincho"/>
+            </w:rPr>
+          </w:pPr>
+        </w:p>
+        <w:p>
+          <w:pPr>
+            <w:rPr>
+              <w:rFonts w:eastAsia="MS Mincho"/>
+            </w:rPr>
+          </w:pPr>
+        </w:p>
+        <w:p>
+          <w:pPr>
+            <w:rPr>
+              <w:noProof/>
+            </w:rPr>
+          </w:pPr>
+        </w:p>
+        <w:p/>
+        <w:p/>
+        <w:p/>
+        <w:p/>
+        <w:p>
+          <w:pPr>
+            <w:tabs>
+              <w:tab w:val="left" w:pos="4640"/>
+            </w:tabs>
+          </w:pPr>
+          <w:r>
+            <w:tab/>
+          </w:r>
+        </w:p>
+        <w:p>
+          <w:pPr>
+            <w:spacing w:after="0" w:line="240" w:lineRule="auto"/>
+            <w:rPr>
+              <w:rFonts w:ascii="Cambria" w:eastAsia="Times New Roman" w:hAnsi="Cambria"/>
+              <w:b/>
+              <w:bCs/>
+              <w:color w:val="365F91"/>
+              <w:sz w:val="28"/>
+              <w:szCs w:val="28"/>
+            </w:rPr>
+          </w:pPr>
+          <w:r>
+            <w:rPr>
+              <w:rFonts w:ascii="Cambria" w:eastAsia="Times New Roman" w:hAnsi="Cambria"/>
+              <w:b/>
+              <w:bCs/>
+              <w:color w:val="365F91"/>
+              <w:sz w:val="28"/>
+              <w:szCs w:val="28"/>
+            </w:rPr>
+            <w:br w:type="page"/>
+          </w:r>
+        </w:p>
+      </w:sdtContent>
+    </w:sdt>
     <w:p>
       <w:pPr>
         <w:rPr>
           <w:b/>
         </w:rPr>
       </w:pPr>
-      <w:r>
-        <w:rPr>
-          <w:b/>
-          <w:noProof/>
-        </w:rPr>
-        <w:pict>
-          <v:shapetype id="_x0000_t136" coordsize="21600,21600" o:spt="136" adj="10800" path="m@7,l@8,m@5,21600l@6,21600e">
-            <v:formulas>
-              <v:f eqn="sum #0 0 10800"/>
-              <v:f eqn="prod #0 2 1"/>
-              <v:f eqn="sum 21600 0 @1"/>
-              <v:f eqn="sum 0 0 @2"/>
-              <v:f eqn="sum 21600 0 @3"/>
-              <v:f eqn="if @0 @3 0"/>
-              <v:f eqn="if @0 21600 @1"/>
-              <v:f eqn="if @0 0 @2"/>
-              <v:f eqn="if @0 @4 21600"/>
-              <v:f eqn="mid @5 @6"/>
-              <v:f eqn="mid @8 @5"/>
-              <v:f eqn="mid @7 @8"/>
-              <v:f eqn="mid @6 @7"/>
-              <v:f eqn="sum @6 0 @5"/>
-            </v:formulas>
-            <v:path textpathok="t" o:connecttype="custom" o:connectlocs="@9,0;@10,10800;@11,21600;@12,10800" o:connectangles="270,180,90,0"/>
-            <v:textpath on="t" fitshape="t"/>
-            <v:handles>
-              <v:h position="#0,bottomRight" xrange="6629,14971"/>
-            </v:handles>
-            <o:lock v:ext="edit" text="t" shapetype="t"/>
-          </v:shapetype>
-          <v:shape id="_x0000_s1026" type="#_x0000_t136" style="position:absolute;margin-left:96.35pt;margin-top:53.65pt;width:245.1pt;height:40.25pt;z-index:251663360">
-            <v:shadow on="t" opacity="52429f"/>
-            <v:textpath style="font-family:&quot;Arial Black&quot;;font-style:italic;v-text-kern:t" trim="t" fitpath="t" string="Chapter 7"/>
-            <w10:wrap type="topAndBottom"/>
-          </v:shape>
-        </w:pict>
-      </w:r>
-    </w:p>
-    <w:p>
-      <w:pPr>
-        <w:spacing w:after="0" w:line="240" w:lineRule="auto"/>
-        <w:rPr>
-          <w:b/>
-        </w:rPr>
-      </w:pPr>
-      <w:r>
-        <w:rPr>
-          <w:b/>
-          <w:noProof/>
-        </w:rPr>
-        <w:pict>
-          <v:shape id="_x0000_s1027" type="#_x0000_t136" style="position:absolute;margin-left:-20.55pt;margin-top:250.2pt;width:481.5pt;height:81.6pt;z-index:-251652096" wrapcoords="1480 0 135 0 -67 396 -34 6341 673 9512 707 12683 841 16844 2288 19024 2994 19024 2961 21006 3028 21996 3264 21996 3398 21996 3499 21996 3768 19618 11776 19024 20355 17439 20321 15853 20523 12484 20422 10701 20288 9512 20422 9512 21533 6738 21533 6341 21667 3171 21701 0 1918 0 1480 0">
-            <v:shadow on="t" opacity="52429f"/>
-            <v:textpath style="font-family:&quot;Arial Black&quot;;font-style:italic;v-text-kern:t" trim="t" fitpath="t" string="&quot;Objects and classes&quot;"/>
-            <w10:wrap type="tight"/>
-          </v:shape>
-        </w:pict>
-      </w:r>
-      <w:r>
-        <w:rPr>
-          <w:b/>
-        </w:rPr>
-        <w:br w:type="page"/>
-      </w:r>
     </w:p>
     <w:p>
       <w:pPr>
@@ -92,7 +253,16 @@
     <w:p/>
     <w:p>
       <w:r>
-        <w:t xml:space="preserve">To continue with this chapter you will need to use the solution from the previous one. </w:t>
+        <w:t xml:space="preserve">In this chapter we </w:t>
+      </w:r>
+      <w:r>
+        <w:t xml:space="preserve">will </w:t>
+      </w:r>
+      <w:r>
+        <w:t>build on the solution from</w:t>
+      </w:r>
+      <w:r>
+        <w:t xml:space="preserve"> the previous one. </w:t>
       </w:r>
       <w:r>
         <w:t xml:space="preserve">There are no additional materials required. </w:t>
@@ -104,7 +274,13 @@
         <w:t>will</w:t>
       </w:r>
       <w:r>
-        <w:t xml:space="preserve"> learn about objects in VB, how to create objects and object templates. </w:t>
+        <w:t xml:space="preserve"> learn about objects in VB and</w:t>
+      </w:r>
+      <w:r>
+        <w:t xml:space="preserve"> how to create objects and object templates. </w:t>
+      </w:r>
+      <w:r>
+        <w:t xml:space="preserve">  This will allow us to start turning our project in to a complex and enjoyable game.</w:t>
       </w:r>
     </w:p>
     <w:p>
@@ -117,6 +293,7 @@
         <w:rPr>
           <w:b/>
           <w:noProof/>
+          <w:lang w:val="en-AU" w:eastAsia="en-AU"/>
         </w:rPr>
         <w:lastRenderedPageBreak/>
         <w:drawing>
@@ -143,7 +320,7 @@
                     <pic:cNvPicPr/>
                   </pic:nvPicPr>
                   <pic:blipFill>
-                    <a:blip r:embed="rId8" cstate="print"/>
+                    <a:blip r:embed="rId10" cstate="print"/>
                     <a:stretch>
                       <a:fillRect/>
                     </a:stretch>
@@ -174,6 +351,7 @@
         <w:rPr>
           <w:b/>
           <w:noProof/>
+          <w:lang w:val="en-AU" w:eastAsia="en-AU"/>
         </w:rPr>
         <w:lastRenderedPageBreak/>
         <w:drawing>
@@ -200,7 +378,7 @@
                     <pic:cNvPicPr/>
                   </pic:nvPicPr>
                   <pic:blipFill>
-                    <a:blip r:embed="rId9" cstate="print"/>
+                    <a:blip r:embed="rId11" cstate="print"/>
                     <a:stretch>
                       <a:fillRect/>
                     </a:stretch>
@@ -231,6 +409,7 @@
         <w:rPr>
           <w:b/>
           <w:noProof/>
+          <w:lang w:val="en-AU" w:eastAsia="en-AU"/>
         </w:rPr>
         <w:lastRenderedPageBreak/>
         <w:drawing>
@@ -257,7 +436,7 @@
                     <pic:cNvPicPr/>
                   </pic:nvPicPr>
                   <pic:blipFill>
-                    <a:blip r:embed="rId10" cstate="print"/>
+                    <a:blip r:embed="rId12" cstate="print"/>
                     <a:stretch>
                       <a:fillRect/>
                     </a:stretch>
@@ -288,6 +467,7 @@
         <w:rPr>
           <w:b/>
           <w:noProof/>
+          <w:lang w:val="en-AU" w:eastAsia="en-AU"/>
         </w:rPr>
         <w:lastRenderedPageBreak/>
         <w:drawing>
@@ -314,7 +494,7 @@
                     <pic:cNvPicPr/>
                   </pic:nvPicPr>
                   <pic:blipFill>
-                    <a:blip r:embed="rId11" cstate="print"/>
+                    <a:blip r:embed="rId13" cstate="print"/>
                     <a:stretch>
                       <a:fillRect/>
                     </a:stretch>
@@ -337,102 +517,512 @@
     </w:p>
     <w:p>
       <w:pPr>
-        <w:rPr>
-          <w:b/>
-        </w:rPr>
-      </w:pPr>
-      <w:r>
-        <w:rPr>
-          <w:b/>
-        </w:rPr>
+        <w:pStyle w:val="Heading2"/>
+      </w:pPr>
+      <w:r>
         <w:lastRenderedPageBreak/>
         <w:t>Part 1</w:t>
       </w:r>
     </w:p>
     <w:p>
-      <w:r>
-        <w:t>Software objects are modeled after real-world objects in that they</w:t>
-      </w:r>
-      <w:r>
-        <w:t xml:space="preserve"> </w:t>
-      </w:r>
-      <w:r>
-        <w:t>have state and behavior</w:t>
-      </w:r>
-      <w:r>
-        <w:t xml:space="preserve"> as the real ones</w:t>
-      </w:r>
-      <w:r>
-        <w:t>. A software object maintains its state in </w:t>
-      </w:r>
-      <w:r>
-        <w:t>variables</w:t>
-      </w:r>
-      <w:r>
-        <w:t> and implements its behavior with </w:t>
-      </w:r>
-      <w:r>
-        <w:t>methods</w:t>
-      </w:r>
-      <w:r>
-        <w:t>.</w:t>
-      </w:r>
-      <w:r>
-        <w:t xml:space="preserve"> </w:t>
-      </w:r>
-      <w:r>
-        <w:t>You can represent real-world objects using software objects. However, you can also use software objects to model</w:t>
-      </w:r>
-      <w:r>
-        <w:t xml:space="preserve"> some</w:t>
-      </w:r>
-      <w:r>
-        <w:t xml:space="preserve"> abstract concepts.</w:t>
-      </w:r>
-      <w:r>
-        <w:t xml:space="preserve"> </w:t>
+      <w:pPr>
+        <w:pStyle w:val="Heading3"/>
+      </w:pPr>
+      <w:r>
+        <w:t>Objects, Classes and Constructors</w:t>
       </w:r>
     </w:p>
     <w:p>
       <w:r>
-        <w:t xml:space="preserve">Object knows </w:t>
-      </w:r>
-      <w:r>
-        <w:t xml:space="preserve">and </w:t>
-      </w:r>
-      <w:r>
-        <w:t>can</w:t>
-      </w:r>
-      <w:r>
-        <w:t xml:space="preserve"> do certain things. To create a new</w:t>
-      </w:r>
-      <w:r>
-        <w:t xml:space="preserve"> object we need to </w:t>
-      </w:r>
-      <w:r>
-        <w:t>create a class, which will be a template for all objects made from this class.</w:t>
-      </w:r>
-      <w:r>
-        <w:t xml:space="preserve"> This class can contain fields (things that an object knows) and methods (things that an object can do). </w:t>
+        <w:t>Software objects are modeled after real-world objects in that they</w:t>
+      </w:r>
+      <w:r>
+        <w:t xml:space="preserve"> </w:t>
+      </w:r>
+      <w:r>
+        <w:t xml:space="preserve">have </w:t>
+      </w:r>
+      <w:r>
+        <w:t>“</w:t>
+      </w:r>
+      <w:r>
+        <w:t>state</w:t>
+      </w:r>
+      <w:r>
+        <w:t>” and a</w:t>
+      </w:r>
+      <w:r>
+        <w:t xml:space="preserve"> </w:t>
+      </w:r>
+      <w:r>
+        <w:t>“</w:t>
+      </w:r>
+      <w:r>
+        <w:t>behavior</w:t>
+      </w:r>
+      <w:r>
+        <w:t>”</w:t>
+      </w:r>
+      <w:r>
+        <w:t xml:space="preserve">. </w:t>
+      </w:r>
+      <w:r>
+        <w:t xml:space="preserve"> For example a washing machine has a state of “off” and “on” and has a behavior of washing clothes. </w:t>
+      </w:r>
+      <w:r>
+        <w:t xml:space="preserve">A software object </w:t>
+      </w:r>
+      <w:r>
+        <w:t>stores</w:t>
+      </w:r>
+      <w:r>
+        <w:t xml:space="preserve"> its state in </w:t>
+      </w:r>
+      <w:r>
+        <w:rPr>
+          <w:b/>
+        </w:rPr>
+        <w:t>variables</w:t>
+      </w:r>
+      <w:r>
+        <w:t> and implements its behavior with </w:t>
+      </w:r>
+      <w:r>
+        <w:rPr>
+          <w:b/>
+        </w:rPr>
+        <w:t>methods</w:t>
+      </w:r>
+      <w:r>
+        <w:t>.</w:t>
+      </w:r>
+      <w:r>
+        <w:t xml:space="preserve"> </w:t>
+      </w:r>
+      <w:r>
+        <w:t>You can represent real-world objects using software objects. However, you can also use software objects to model</w:t>
+      </w:r>
+      <w:r>
+        <w:t xml:space="preserve"> some</w:t>
+      </w:r>
+      <w:r>
+        <w:t xml:space="preserve"> </w:t>
+      </w:r>
+      <w:r>
+        <w:t xml:space="preserve">more </w:t>
+      </w:r>
+      <w:r>
+        <w:t>abstract</w:t>
+      </w:r>
+      <w:r>
+        <w:t xml:space="preserve"> </w:t>
+      </w:r>
+      <w:r>
+        <w:t>concepts</w:t>
+      </w:r>
+      <w:r>
+        <w:t xml:space="preserve"> not related to the real world</w:t>
+      </w:r>
+      <w:r>
+        <w:t>.</w:t>
+      </w:r>
+      <w:r>
+        <w:t xml:space="preserve"> </w:t>
       </w:r>
     </w:p>
     <w:p>
       <w:r>
-        <w:t xml:space="preserve">In our case we need to create a Bug class which will contain all behavior and all data associated with our object. </w:t>
-      </w:r>
-      <w:r>
-        <w:t xml:space="preserve">To do so, we will need a constructor, which will set up the data that we need for our object such as creating a sprite, declare a position of the sprite, declare sprite movement. A constructor is a public sub, which has to have a name “New” and it will be called firstly when an object from this class is created. </w:t>
+        <w:t xml:space="preserve">An </w:t>
+      </w:r>
+      <w:r>
+        <w:rPr>
+          <w:b/>
+        </w:rPr>
+        <w:t>o</w:t>
+      </w:r>
+      <w:r>
+        <w:rPr>
+          <w:b/>
+        </w:rPr>
+        <w:t>bject</w:t>
+      </w:r>
+      <w:r>
+        <w:t xml:space="preserve"> knows</w:t>
+      </w:r>
+      <w:r>
+        <w:t xml:space="preserve"> certain things</w:t>
+      </w:r>
+      <w:r>
+        <w:t xml:space="preserve"> </w:t>
+      </w:r>
+      <w:r>
+        <w:t xml:space="preserve">and </w:t>
+      </w:r>
+      <w:r>
+        <w:t>can</w:t>
+      </w:r>
+      <w:r>
+        <w:t xml:space="preserve"> do certain things. </w:t>
+      </w:r>
+      <w:r>
+        <w:t xml:space="preserve">We want to create an object that knows everything about our bugs that can </w:t>
+      </w:r>
+      <w:r>
+        <w:t xml:space="preserve">also </w:t>
+      </w:r>
+      <w:r>
+        <w:t xml:space="preserve">create them for us on the screen when we call it. </w:t>
       </w:r>
     </w:p>
     <w:p>
       <w:r>
-        <w:t xml:space="preserve">Also, in order to create an object and see any result on the screen, we will need to have a Draw() and Update() methods. </w:t>
+        <w:t>In creating our new</w:t>
+      </w:r>
+      <w:r>
+        <w:t xml:space="preserve"> a new</w:t>
+      </w:r>
+      <w:r>
+        <w:t xml:space="preserve"> object we need to </w:t>
+      </w:r>
+      <w:r>
+        <w:t xml:space="preserve">first </w:t>
+      </w:r>
+      <w:r>
+        <w:t>create</w:t>
+      </w:r>
+      <w:r>
+        <w:t xml:space="preserve"> a </w:t>
+      </w:r>
+      <w:r>
+        <w:rPr>
+          <w:b/>
+        </w:rPr>
+        <w:t>class</w:t>
+      </w:r>
+      <w:r>
+        <w:t xml:space="preserve">. </w:t>
+      </w:r>
+      <w:r>
+        <w:t xml:space="preserve">A class is a template that defines the </w:t>
+      </w:r>
+      <w:r>
+        <w:rPr>
+          <w:iCs/>
+        </w:rPr>
+        <w:t>properties</w:t>
+      </w:r>
+      <w:r>
+        <w:t xml:space="preserve"> of an object and the </w:t>
+      </w:r>
+      <w:r>
+        <w:rPr>
+          <w:iCs/>
+        </w:rPr>
+        <w:t>methods</w:t>
+      </w:r>
+      <w:r>
+        <w:t xml:space="preserve"> used to control that object's </w:t>
+      </w:r>
+      <w:r>
+        <w:rPr>
+          <w:bCs/>
+        </w:rPr>
+        <w:t>behavior</w:t>
+      </w:r>
+      <w:r>
+        <w:t xml:space="preserve">.  So </w:t>
+      </w:r>
+      <w:r>
+        <w:t>our</w:t>
+      </w:r>
+      <w:r>
+        <w:t xml:space="preserve"> class will</w:t>
+      </w:r>
+      <w:r>
+        <w:t xml:space="preserve"> contain </w:t>
+      </w:r>
+      <w:r>
+        <w:rPr>
+          <w:b/>
+        </w:rPr>
+        <w:t>fields</w:t>
+      </w:r>
+      <w:r>
+        <w:t xml:space="preserve"> (things that an object knows) and </w:t>
+      </w:r>
+      <w:r>
+        <w:rPr>
+          <w:b/>
+        </w:rPr>
+        <w:t>methods</w:t>
+      </w:r>
+      <w:r>
+        <w:t xml:space="preserve"> (things that an object can do).</w:t>
+      </w:r>
+      <w:r>
+        <w:t xml:space="preserve">  </w:t>
+      </w:r>
+      <w:r>
+        <w:t xml:space="preserve">In our case we </w:t>
+      </w:r>
+      <w:r>
+        <w:t>want</w:t>
+      </w:r>
+      <w:r>
+        <w:t xml:space="preserve"> to create a </w:t>
+      </w:r>
+      <w:r>
+        <w:t>“</w:t>
+      </w:r>
+      <w:r>
+        <w:t>Bug</w:t>
+      </w:r>
+      <w:r>
+        <w:t>”</w:t>
+      </w:r>
+      <w:r>
+        <w:t xml:space="preserve"> class which will contain all behavior and all </w:t>
+      </w:r>
+      <w:r>
+        <w:t xml:space="preserve">the </w:t>
+      </w:r>
+      <w:r>
+        <w:t xml:space="preserve">data associated with our </w:t>
+      </w:r>
+      <w:r>
+        <w:t xml:space="preserve">Bug </w:t>
+      </w:r>
+      <w:r>
+        <w:t xml:space="preserve">object. </w:t>
       </w:r>
     </w:p>
-    <w:p/>
     <w:p>
       <w:r>
-        <w:t>Firstly, we need to add a class to your game. To do so, follow the steps below:</w:t>
+        <w:t xml:space="preserve">Before creating our class we will need a </w:t>
+      </w:r>
+      <w:r>
+        <w:rPr>
+          <w:b/>
+        </w:rPr>
+        <w:t>constructor</w:t>
+      </w:r>
+      <w:r>
+        <w:t xml:space="preserve"> whose job is to intialise the objects</w:t>
+      </w:r>
+      <w:r>
+        <w:t xml:space="preserve"> </w:t>
+      </w:r>
+      <w:r>
+        <w:t xml:space="preserve">in the </w:t>
+      </w:r>
+      <w:r>
+        <w:t>class.  The constructor will initialise</w:t>
+      </w:r>
+      <w:r>
+        <w:t xml:space="preserve"> our</w:t>
+      </w:r>
+      <w:r>
+        <w:t xml:space="preserve"> sprite</w:t>
+      </w:r>
+      <w:r>
+        <w:t>s, declare the</w:t>
+      </w:r>
+      <w:r>
+        <w:t>ir</w:t>
+      </w:r>
+      <w:r>
+        <w:t xml:space="preserve"> position</w:t>
+      </w:r>
+      <w:r>
+        <w:t xml:space="preserve"> on the screen</w:t>
+      </w:r>
+      <w:r>
+        <w:t xml:space="preserve"> and </w:t>
+      </w:r>
+      <w:r>
+        <w:t>their</w:t>
+      </w:r>
+      <w:r>
+        <w:t xml:space="preserve"> movement. A constructor is a </w:t>
+      </w:r>
+      <w:r>
+        <w:t>“P</w:t>
+      </w:r>
+      <w:r>
+        <w:t>ublic</w:t>
+      </w:r>
+      <w:r>
+        <w:t>”</w:t>
+      </w:r>
+      <w:r>
+        <w:t xml:space="preserve"> sub, which has to have </w:t>
+      </w:r>
+      <w:r>
+        <w:t>the</w:t>
+      </w:r>
+      <w:r>
+        <w:t xml:space="preserve"> name “New”</w:t>
+      </w:r>
+      <w:r>
+        <w:t>,</w:t>
+      </w:r>
+      <w:r>
+        <w:t xml:space="preserve"> it will be </w:t>
+      </w:r>
+      <w:r>
+        <w:t>the first thing</w:t>
+      </w:r>
+      <w:r>
+        <w:t xml:space="preserve"> by defaul</w:t>
+      </w:r>
+      <w:r>
+        <w:t xml:space="preserve"> that is called</w:t>
+      </w:r>
+      <w:r>
+        <w:t xml:space="preserve"> when an object from this class is created. </w:t>
+      </w:r>
+    </w:p>
+    <w:p>
+      <w:r>
+        <w:t>T</w:t>
+      </w:r>
+      <w:r>
+        <w:t xml:space="preserve">o </w:t>
+      </w:r>
+      <w:r>
+        <w:t>see our</w:t>
+      </w:r>
+      <w:r>
+        <w:t xml:space="preserve"> on the screen, we will need to have a Draw() and </w:t>
+      </w:r>
+      <w:r>
+        <w:t>an Update() method</w:t>
+      </w:r>
+      <w:r>
+        <w:t xml:space="preserve"> as well</w:t>
+      </w:r>
+      <w:r>
+        <w:t xml:space="preserve">. </w:t>
+      </w:r>
+    </w:p>
+    <w:p>
+      <w:pPr>
+        <w:rPr>
+          <w:i/>
+        </w:rPr>
+      </w:pPr>
+      <w:r>
+        <w:rPr>
+          <w:i/>
+          <w:noProof/>
+          <w:lang w:val="en-AU" w:eastAsia="en-AU"/>
+        </w:rPr>
+        <w:drawing>
+          <wp:inline distT="0" distB="0" distL="0" distR="0">
+            <wp:extent cx="276647" cy="253388"/>
+            <wp:effectExtent l="19050" t="0" r="9103" b="0"/>
+            <wp:docPr id="16" name="Picture 21" descr="cha 2 - worksheet.png"/>
+            <wp:cNvGraphicFramePr>
+              <a:graphicFrameLocks xmlns:a="http://schemas.openxmlformats.org/drawingml/2006/main" noChangeAspect="1"/>
+            </wp:cNvGraphicFramePr>
+            <a:graphic xmlns:a="http://schemas.openxmlformats.org/drawingml/2006/main">
+              <a:graphicData uri="http://schemas.openxmlformats.org/drawingml/2006/picture">
+                <pic:pic xmlns:pic="http://schemas.openxmlformats.org/drawingml/2006/picture">
+                  <pic:nvPicPr>
+                    <pic:cNvPr id="0" name="cha 2 - worksheet.png"/>
+                    <pic:cNvPicPr/>
+                  </pic:nvPicPr>
+                  <pic:blipFill>
+                    <a:blip r:embed="rId14" cstate="print"/>
+                    <a:stretch>
+                      <a:fillRect/>
+                    </a:stretch>
+                  </pic:blipFill>
+                  <pic:spPr>
+                    <a:xfrm>
+                      <a:off x="0" y="0"/>
+                      <a:ext cx="278340" cy="254939"/>
+                    </a:xfrm>
+                    <a:prstGeom prst="rect">
+                      <a:avLst/>
+                    </a:prstGeom>
+                  </pic:spPr>
+                </pic:pic>
+              </a:graphicData>
+            </a:graphic>
+          </wp:inline>
+        </w:drawing>
+      </w:r>
+      <w:r>
+        <w:rPr>
+          <w:i/>
+        </w:rPr>
+        <w:t>Question1: Define the terms:</w:t>
+      </w:r>
+      <w:r>
+        <w:rPr>
+          <w:i/>
+        </w:rPr>
+        <w:t xml:space="preserve"> </w:t>
+      </w:r>
+      <w:r>
+        <w:rPr>
+          <w:i/>
+        </w:rPr>
+        <w:t>object;</w:t>
+      </w:r>
+      <w:r>
+        <w:rPr>
+          <w:i/>
+        </w:rPr>
+        <w:t xml:space="preserve"> </w:t>
+      </w:r>
+      <w:r>
+        <w:rPr>
+          <w:i/>
+        </w:rPr>
+        <w:t>class;</w:t>
+      </w:r>
+      <w:r>
+        <w:rPr>
+          <w:i/>
+        </w:rPr>
+        <w:t xml:space="preserve"> </w:t>
+      </w:r>
+      <w:r>
+        <w:rPr>
+          <w:i/>
+        </w:rPr>
+        <w:t>constructor.</w:t>
+      </w:r>
+    </w:p>
+    <w:p>
+      <w:pPr>
+        <w:spacing w:after="0" w:line="240" w:lineRule="auto"/>
+      </w:pPr>
+      <w:r>
+        <w:br w:type="page"/>
+      </w:r>
+    </w:p>
+    <w:p>
+      <w:r>
+        <w:lastRenderedPageBreak/>
+        <w:t>F</w:t>
+      </w:r>
+      <w:r>
+        <w:t xml:space="preserve">irst </w:t>
+      </w:r>
+      <w:r>
+        <w:t>add</w:t>
+      </w:r>
+      <w:r>
+        <w:t xml:space="preserve"> a class to your </w:t>
+      </w:r>
+      <w:r>
+        <w:t xml:space="preserve">game </w:t>
+      </w:r>
+      <w:r>
+        <w:t>follow the steps below:</w:t>
       </w:r>
     </w:p>
     <w:p>
@@ -444,7 +1034,13 @@
         </w:numPr>
       </w:pPr>
       <w:r>
-        <w:t xml:space="preserve">In solution explorer, choose “Bugs” at the top of the list – this means </w:t>
+        <w:t xml:space="preserve">In solution explorer, </w:t>
+      </w:r>
+      <w:r>
+        <w:t>right click</w:t>
+      </w:r>
+      <w:r>
+        <w:t xml:space="preserve"> “Bugs” at the top of the list – this means </w:t>
       </w:r>
       <w:r>
         <w:t>that</w:t>
@@ -465,6 +1061,7 @@
       <w:r>
         <w:rPr>
           <w:noProof/>
+          <w:lang w:val="en-AU" w:eastAsia="en-AU"/>
         </w:rPr>
         <w:drawing>
           <wp:inline distT="0" distB="0" distL="0" distR="0">
@@ -482,7 +1079,7 @@
                     <pic:cNvPicPr/>
                   </pic:nvPicPr>
                   <pic:blipFill>
-                    <a:blip r:embed="rId12" cstate="print"/>
+                    <a:blip r:embed="rId15" cstate="print"/>
                     <a:stretch>
                       <a:fillRect/>
                     </a:stretch>
@@ -540,8 +1137,16 @@
         </w:numPr>
       </w:pPr>
       <w:r>
-        <w:lastRenderedPageBreak/>
-        <w:t>Right click inside the solution explorer, choose “Add” =&gt; “Class”, and type “Bug.vb” as class name</w:t>
+        <w:t>C</w:t>
+      </w:r>
+      <w:r>
+        <w:t xml:space="preserve">hoose “Add” =&gt; “Class”, and type “Bug.vb” as </w:t>
+      </w:r>
+      <w:r>
+        <w:t xml:space="preserve">the </w:t>
+      </w:r>
+      <w:r>
+        <w:t>class name</w:t>
       </w:r>
       <w:r>
         <w:t xml:space="preserve"> and click “Add” button</w:t>
@@ -559,6 +1164,7 @@
       <w:r>
         <w:rPr>
           <w:noProof/>
+          <w:lang w:val="en-AU" w:eastAsia="en-AU"/>
         </w:rPr>
         <w:drawing>
           <wp:inline distT="0" distB="0" distL="0" distR="0">
@@ -576,7 +1182,7 @@
                     <pic:cNvPicPr/>
                   </pic:nvPicPr>
                   <pic:blipFill>
-                    <a:blip r:embed="rId13"/>
+                    <a:blip r:embed="rId16"/>
                     <a:stretch>
                       <a:fillRect/>
                     </a:stretch>
@@ -634,19 +1240,31 @@
     </w:p>
     <w:p>
       <w:pPr>
+        <w:spacing w:after="0" w:line="240" w:lineRule="auto"/>
+      </w:pPr>
+      <w:r>
+        <w:br w:type="page"/>
+      </w:r>
+    </w:p>
+    <w:p>
+      <w:pPr>
         <w:autoSpaceDE w:val="0"/>
         <w:autoSpaceDN w:val="0"/>
         <w:adjustRightInd w:val="0"/>
         <w:spacing w:after="0" w:line="240" w:lineRule="auto"/>
       </w:pPr>
       <w:r>
-        <w:t>We will need to create three fields inside B</w:t>
-      </w:r>
-      <w:r>
-        <w:t>u</w:t>
-      </w:r>
-      <w:r>
-        <w:t xml:space="preserve">g class. First one will represent </w:t>
+        <w:lastRenderedPageBreak/>
+        <w:t>Inside your bugs class we will need to create three fields to control the Sprites</w:t>
+      </w:r>
+      <w:r>
+        <w:t xml:space="preserve">. </w:t>
+      </w:r>
+      <w:r>
+        <w:t>The f</w:t>
+      </w:r>
+      <w:r>
+        <w:t xml:space="preserve">irst one will represent </w:t>
       </w:r>
       <w:r>
         <w:t>an a</w:t>
@@ -738,7 +1356,19 @@
         <w:t xml:space="preserve"> Sprite</w:t>
       </w:r>
       <w:r>
-        <w:t xml:space="preserve">) this is the animated sprite which will be played when the sprite was clicked, and the third one will be Alive </w:t>
+        <w:t xml:space="preserve">) this is the animated sprite which will be played when the sprite was clicked, and the third one will be </w:t>
+      </w:r>
+      <w:r>
+        <w:t>an “</w:t>
+      </w:r>
+      <w:r>
+        <w:t>Alive</w:t>
+      </w:r>
+      <w:r>
+        <w:t>”</w:t>
+      </w:r>
+      <w:r>
+        <w:t xml:space="preserve"> </w:t>
       </w:r>
       <w:r>
         <w:t>field</w:t>
@@ -747,10 +1377,31 @@
         <w:t xml:space="preserve"> which</w:t>
       </w:r>
       <w:r>
-        <w:t xml:space="preserve"> will be Boolean (Boolean is simply </w:t>
-      </w:r>
-      <w:r>
-        <w:t xml:space="preserve">true </w:t>
+        <w:t xml:space="preserve"> will be Boolean (</w:t>
+      </w:r>
+      <w:r>
+        <w:t>Remember “Boolean”</w:t>
+      </w:r>
+      <w:r>
+        <w:t xml:space="preserve"> is simply </w:t>
+      </w:r>
+      <w:r>
+        <w:t xml:space="preserve">a variable </w:t>
+      </w:r>
+      <w:r>
+        <w:t xml:space="preserve">type </w:t>
+      </w:r>
+      <w:r>
+        <w:t xml:space="preserve">that stores either </w:t>
+      </w:r>
+      <w:r>
+        <w:t xml:space="preserve">a </w:t>
+      </w:r>
+      <w:r>
+        <w:t>true</w:t>
+      </w:r>
+      <w:r>
+        <w:t xml:space="preserve"> </w:t>
       </w:r>
       <w:r>
         <w:t>or</w:t>
@@ -759,10 +1410,16 @@
         <w:t xml:space="preserve"> false</w:t>
       </w:r>
       <w:r>
-        <w:t xml:space="preserve"> value of the variable</w:t>
-      </w:r>
-      <w:r>
-        <w:t xml:space="preserve"> - </w:t>
+        <w:t xml:space="preserve"> </w:t>
+      </w:r>
+      <w:r>
+        <w:t xml:space="preserve">value </w:t>
+      </w:r>
+      <w:r>
+        <w:t>-</w:t>
+      </w:r>
+      <w:r>
+        <w:t xml:space="preserve"> </w:t>
       </w:r>
       <w:r>
         <w:rPr>
@@ -820,13 +1477,108 @@
         <w:t>)</w:t>
       </w:r>
       <w:r>
-        <w:t>. Notice – all of them are private, which means you can access them only inside this class. In order to make them accessible from the outside we need to create a property. A property is a construction in programming language, that allows you to read or write a private field from the outside the class. To create a property</w:t>
-      </w:r>
-      <w:r>
-        <w:t xml:space="preserve"> for Alive variable</w:t>
-      </w:r>
-      <w:r>
-        <w:t xml:space="preserve"> you need to use the following construction: </w:t>
+        <w:t>.</w:t>
+      </w:r>
+      <w:r>
+        <w:t xml:space="preserve"> This Boolean field will be “True” if the bug is alive and be changed to “False” if the Bug is dead.</w:t>
+      </w:r>
+      <w:r>
+        <w:t xml:space="preserve"> </w:t>
+      </w:r>
+    </w:p>
+    <w:p>
+      <w:pPr>
+        <w:autoSpaceDE w:val="0"/>
+        <w:autoSpaceDN w:val="0"/>
+        <w:adjustRightInd w:val="0"/>
+        <w:spacing w:after="0" w:line="240" w:lineRule="auto"/>
+      </w:pPr>
+    </w:p>
+    <w:p>
+      <w:pPr>
+        <w:pStyle w:val="Heading3"/>
+      </w:pPr>
+      <w:r>
+        <w:t>Properties</w:t>
+      </w:r>
+    </w:p>
+    <w:p>
+      <w:pPr>
+        <w:autoSpaceDE w:val="0"/>
+        <w:autoSpaceDN w:val="0"/>
+        <w:adjustRightInd w:val="0"/>
+        <w:spacing w:after="0" w:line="240" w:lineRule="auto"/>
+      </w:pPr>
+      <w:r>
+        <w:t>Notice that all</w:t>
+      </w:r>
+      <w:r>
+        <w:t xml:space="preserve"> </w:t>
+      </w:r>
+      <w:r>
+        <w:t>three of these fields are set as</w:t>
+      </w:r>
+      <w:r>
+        <w:t xml:space="preserve"> </w:t>
+      </w:r>
+      <w:r>
+        <w:t>“P</w:t>
+      </w:r>
+      <w:r>
+        <w:t>rivate</w:t>
+      </w:r>
+      <w:r>
+        <w:t>”</w:t>
+      </w:r>
+      <w:r>
+        <w:t xml:space="preserve">, which means you can access them only inside this class. In order to make them accessible from the outside we need to create a property. A </w:t>
+      </w:r>
+      <w:r>
+        <w:rPr>
+          <w:b/>
+        </w:rPr>
+        <w:t>property</w:t>
+      </w:r>
+      <w:r>
+        <w:t xml:space="preserve"> is used in programming language to </w:t>
+      </w:r>
+      <w:r>
+        <w:t>allow</w:t>
+      </w:r>
+      <w:r>
+        <w:t xml:space="preserve"> you to read or write to a “P</w:t>
+      </w:r>
+      <w:r>
+        <w:t>rivate</w:t>
+      </w:r>
+      <w:r>
+        <w:t>”</w:t>
+      </w:r>
+      <w:r>
+        <w:t xml:space="preserve"> field from </w:t>
+      </w:r>
+      <w:r>
+        <w:t>somewhere</w:t>
+      </w:r>
+      <w:r>
+        <w:t xml:space="preserve"> outside the class. </w:t>
+      </w:r>
+      <w:r>
+        <w:t xml:space="preserve">The following is an example of a property construction for </w:t>
+      </w:r>
+      <w:r>
+        <w:rPr>
+          <w:rFonts w:ascii="Courier New" w:hAnsi="Courier New" w:cs="Courier New"/>
+          <w:noProof/>
+          <w:szCs w:val="20"/>
+        </w:rPr>
+        <w:t>IsAlive()</w:t>
+      </w:r>
+      <w:r>
+        <w:t xml:space="preserve">, </w:t>
+      </w:r>
+      <w:r>
+        <w:t>it allows us to be able to access whether our bug is alive or dead from outside the class:</w:t>
       </w:r>
     </w:p>
     <w:p>
@@ -1038,7 +1790,25 @@
                 <w:color w:val="008000"/>
                 <w:szCs w:val="20"/>
               </w:rPr>
-              <w:t>'allows to read the value</w:t>
+              <w:t xml:space="preserve">'allows </w:t>
+            </w:r>
+            <w:r>
+              <w:rPr>
+                <w:rFonts w:ascii="Courier New" w:hAnsi="Courier New" w:cs="Courier New"/>
+                <w:noProof/>
+                <w:color w:val="008000"/>
+                <w:szCs w:val="20"/>
+              </w:rPr>
+              <w:t xml:space="preserve">us </w:t>
+            </w:r>
+            <w:r>
+              <w:rPr>
+                <w:rFonts w:ascii="Courier New" w:hAnsi="Courier New" w:cs="Courier New"/>
+                <w:noProof/>
+                <w:color w:val="008000"/>
+                <w:szCs w:val="20"/>
+              </w:rPr>
+              <w:t>to read the value</w:t>
             </w:r>
           </w:p>
           <w:p>
@@ -1213,7 +1983,25 @@
                 <w:color w:val="008000"/>
                 <w:szCs w:val="20"/>
               </w:rPr>
-              <w:t>'allows to assign a value</w:t>
+              <w:t xml:space="preserve">'allows </w:t>
+            </w:r>
+            <w:r>
+              <w:rPr>
+                <w:rFonts w:ascii="Courier New" w:hAnsi="Courier New" w:cs="Courier New"/>
+                <w:noProof/>
+                <w:color w:val="008000"/>
+                <w:szCs w:val="20"/>
+              </w:rPr>
+              <w:t xml:space="preserve">us </w:t>
+            </w:r>
+            <w:r>
+              <w:rPr>
+                <w:rFonts w:ascii="Courier New" w:hAnsi="Courier New" w:cs="Courier New"/>
+                <w:noProof/>
+                <w:color w:val="008000"/>
+                <w:szCs w:val="20"/>
+              </w:rPr>
+              <w:t>to assign a value</w:t>
             </w:r>
           </w:p>
           <w:p>
@@ -1308,6 +2096,85 @@
     </w:p>
     <w:p>
       <w:pPr>
+        <w:rPr>
+          <w:i/>
+        </w:rPr>
+      </w:pPr>
+      <w:r>
+        <w:rPr>
+          <w:i/>
+          <w:noProof/>
+          <w:lang w:val="en-AU" w:eastAsia="en-AU"/>
+        </w:rPr>
+        <w:drawing>
+          <wp:inline distT="0" distB="0" distL="0" distR="0">
+            <wp:extent cx="276647" cy="253388"/>
+            <wp:effectExtent l="19050" t="0" r="9103" b="0"/>
+            <wp:docPr id="17" name="Picture 21" descr="cha 2 - worksheet.png"/>
+            <wp:cNvGraphicFramePr>
+              <a:graphicFrameLocks xmlns:a="http://schemas.openxmlformats.org/drawingml/2006/main" noChangeAspect="1"/>
+            </wp:cNvGraphicFramePr>
+            <a:graphic xmlns:a="http://schemas.openxmlformats.org/drawingml/2006/main">
+              <a:graphicData uri="http://schemas.openxmlformats.org/drawingml/2006/picture">
+                <pic:pic xmlns:pic="http://schemas.openxmlformats.org/drawingml/2006/picture">
+                  <pic:nvPicPr>
+                    <pic:cNvPr id="0" name="cha 2 - worksheet.png"/>
+                    <pic:cNvPicPr/>
+                  </pic:nvPicPr>
+                  <pic:blipFill>
+                    <a:blip r:embed="rId14" cstate="print"/>
+                    <a:stretch>
+                      <a:fillRect/>
+                    </a:stretch>
+                  </pic:blipFill>
+                  <pic:spPr>
+                    <a:xfrm>
+                      <a:off x="0" y="0"/>
+                      <a:ext cx="278340" cy="254939"/>
+                    </a:xfrm>
+                    <a:prstGeom prst="rect">
+                      <a:avLst/>
+                    </a:prstGeom>
+                  </pic:spPr>
+                </pic:pic>
+              </a:graphicData>
+            </a:graphic>
+          </wp:inline>
+        </w:drawing>
+      </w:r>
+      <w:r>
+        <w:rPr>
+          <w:i/>
+        </w:rPr>
+        <w:t>Question</w:t>
+      </w:r>
+      <w:r>
+        <w:rPr>
+          <w:i/>
+        </w:rPr>
+        <w:t>2</w:t>
+      </w:r>
+      <w:r>
+        <w:rPr>
+          <w:i/>
+        </w:rPr>
+        <w:t>: Define the term:</w:t>
+      </w:r>
+      <w:r>
+        <w:rPr>
+          <w:i/>
+        </w:rPr>
+        <w:t xml:space="preserve"> property</w:t>
+      </w:r>
+      <w:r>
+        <w:rPr>
+          <w:i/>
+        </w:rPr>
+        <w:t>.</w:t>
+      </w:r>
+    </w:p>
+    <w:p>
+      <w:pPr>
         <w:autoSpaceDE w:val="0"/>
         <w:autoSpaceDN w:val="0"/>
         <w:adjustRightInd w:val="0"/>
@@ -1338,6 +2205,7 @@
       <w:r>
         <w:rPr>
           <w:noProof/>
+          <w:lang w:val="en-AU" w:eastAsia="en-AU"/>
         </w:rPr>
         <w:drawing>
           <wp:inline distT="0" distB="0" distL="0" distR="0">
@@ -1392,7 +2260,24 @@
         <w:spacing w:after="0" w:line="240" w:lineRule="auto"/>
       </w:pPr>
       <w:r>
-        <w:t>In you Bug class, create AliveSprite, DeadSprite and Alive fields and a property for Alive field.</w:t>
+        <w:t>In you Bug class, create AliveSprite, DeadSprite and Alive fields and a property for Alive field</w:t>
+      </w:r>
+      <w:r>
+        <w:t>(</w:t>
+      </w:r>
+      <w:r>
+        <w:rPr>
+          <w:rFonts w:ascii="Courier New" w:hAnsi="Courier New" w:cs="Courier New"/>
+          <w:noProof/>
+          <w:szCs w:val="20"/>
+        </w:rPr>
+        <w:t>IsAlive()</w:t>
+      </w:r>
+      <w:r>
+        <w:t>)</w:t>
+      </w:r>
+      <w:r>
+        <w:t>.</w:t>
       </w:r>
     </w:p>
     <w:p>
@@ -1419,225 +2304,248 @@
         <w:spacing w:after="0" w:line="240" w:lineRule="auto"/>
       </w:pPr>
       <w:r>
-        <w:lastRenderedPageBreak/>
-        <w:t>When we are creating a new object from this class, this object mu</w:t>
-      </w:r>
-      <w:r>
-        <w:t xml:space="preserve">st have Alive = True, because we need to show alive Sprite at the beginning, it must know position of the AliveSprite and the movement. An object must also create a DeadSprite, in order to use it later, and for playing DeadSprite animation only ones, we need to put </w:t>
-      </w:r>
-      <w:r>
-        <w:rPr>
-          <w:rFonts w:ascii="Courier New" w:hAnsi="Courier New" w:cs="Courier New"/>
-          <w:noProof/>
-          <w:szCs w:val="20"/>
-        </w:rPr>
-        <w:t>DeadSprite.EndingAction = SpriteEndingAction.Stop</w:t>
-      </w:r>
-      <w:r>
-        <w:t>.</w:t>
-      </w:r>
-      <w:r>
-        <w:t xml:space="preserve"> All of this will be enclosed within a constructor.</w:t>
+        <w:t xml:space="preserve">The constructor when </w:t>
+      </w:r>
+      <w:r>
+        <w:t>creating a new ob</w:t>
+      </w:r>
+      <w:r>
+        <w:t xml:space="preserve">ject from </w:t>
+      </w:r>
+      <w:r>
+        <w:t>the Bugs</w:t>
+      </w:r>
+      <w:r>
+        <w:t xml:space="preserve"> class needs to </w:t>
+      </w:r>
+      <w:r>
+        <w:t>perform</w:t>
+      </w:r>
+      <w:r>
+        <w:t xml:space="preserve"> the following </w:t>
+      </w:r>
+      <w:r>
+        <w:t>actions</w:t>
+      </w:r>
+      <w:r>
+        <w:t>:</w:t>
       </w:r>
     </w:p>
     <w:p>
       <w:pPr>
+        <w:pStyle w:val="ListParagraph"/>
+        <w:numPr>
+          <w:ilvl w:val="0"/>
+          <w:numId w:val="36"/>
+        </w:numPr>
         <w:autoSpaceDE w:val="0"/>
         <w:autoSpaceDN w:val="0"/>
         <w:adjustRightInd w:val="0"/>
         <w:spacing w:after="0" w:line="240" w:lineRule="auto"/>
       </w:pPr>
+      <w:r>
+        <w:t>Set the variable “Alive” to “True”</w:t>
+      </w:r>
+      <w:r>
+        <w:t>, because</w:t>
+      </w:r>
+      <w:r>
+        <w:t xml:space="preserve"> of course</w:t>
+      </w:r>
+      <w:r>
+        <w:t xml:space="preserve"> we need to show </w:t>
+      </w:r>
+      <w:r>
+        <w:t>a living</w:t>
+      </w:r>
+      <w:r>
+        <w:t xml:space="preserve"> Sprite </w:t>
+      </w:r>
+      <w:r>
+        <w:t>when it is first created.</w:t>
+      </w:r>
     </w:p>
     <w:p>
       <w:pPr>
+        <w:pStyle w:val="ListParagraph"/>
+        <w:numPr>
+          <w:ilvl w:val="0"/>
+          <w:numId w:val="36"/>
+        </w:numPr>
         <w:autoSpaceDE w:val="0"/>
         <w:autoSpaceDN w:val="0"/>
         <w:adjustRightInd w:val="0"/>
         <w:spacing w:after="0" w:line="240" w:lineRule="auto"/>
       </w:pPr>
       <w:r>
-        <w:t xml:space="preserve">To create a constructor you need to type </w:t>
-      </w:r>
-      <w:r>
-        <w:rPr>
-          <w:rFonts w:ascii="Courier New" w:hAnsi="Courier New" w:cs="Courier New"/>
-          <w:noProof/>
-          <w:color w:val="0000FF"/>
-          <w:szCs w:val="20"/>
-        </w:rPr>
-        <w:t>Public</w:t>
-      </w:r>
-      <w:r>
-        <w:rPr>
-          <w:rFonts w:ascii="Courier New" w:hAnsi="Courier New" w:cs="Courier New"/>
-          <w:noProof/>
-          <w:szCs w:val="20"/>
-        </w:rPr>
-        <w:t xml:space="preserve"> </w:t>
-      </w:r>
-      <w:r>
-        <w:rPr>
-          <w:rFonts w:ascii="Courier New" w:hAnsi="Courier New" w:cs="Courier New"/>
-          <w:noProof/>
-          <w:color w:val="0000FF"/>
-          <w:szCs w:val="20"/>
-        </w:rPr>
-        <w:t>Sub</w:t>
-      </w:r>
-      <w:r>
-        <w:rPr>
-          <w:rFonts w:ascii="Courier New" w:hAnsi="Courier New" w:cs="Courier New"/>
-          <w:noProof/>
-          <w:szCs w:val="20"/>
-        </w:rPr>
-        <w:t xml:space="preserve"> </w:t>
-      </w:r>
-      <w:r>
-        <w:rPr>
-          <w:rFonts w:ascii="Courier New" w:hAnsi="Courier New" w:cs="Courier New"/>
-          <w:noProof/>
-          <w:color w:val="0000FF"/>
-          <w:szCs w:val="20"/>
-        </w:rPr>
-        <w:t>New</w:t>
-      </w:r>
-      <w:r>
-        <w:rPr>
-          <w:rFonts w:ascii="Courier New" w:hAnsi="Courier New" w:cs="Courier New"/>
-          <w:noProof/>
-          <w:szCs w:val="20"/>
-        </w:rPr>
-        <w:t xml:space="preserve">() </w:t>
-      </w:r>
-      <w:r>
-        <w:t xml:space="preserve">into your Bug class and press </w:t>
-      </w:r>
-      <w:r>
-        <w:t>E</w:t>
-      </w:r>
-      <w:r>
-        <w:t>nter.</w:t>
-      </w:r>
-      <w:r>
-        <w:t xml:space="preserve"> </w:t>
-      </w:r>
-      <w:r>
-        <w:t xml:space="preserve">Assign Alive variable to true. Type </w:t>
-      </w:r>
-      <w:r>
-        <w:rPr>
-          <w:rFonts w:ascii="Courier New" w:hAnsi="Courier New" w:cs="Courier New"/>
-          <w:noProof/>
-          <w:szCs w:val="20"/>
-        </w:rPr>
-        <w:t>AliveSprite = Graphics.CreateSprite(GameImage(</w:t>
-      </w:r>
-      <w:r>
-        <w:rPr>
-          <w:rFonts w:ascii="Courier New" w:hAnsi="Courier New" w:cs="Courier New"/>
-          <w:noProof/>
-          <w:color w:val="A31515"/>
-          <w:szCs w:val="20"/>
-        </w:rPr>
-        <w:t>"sprite"</w:t>
-      </w:r>
-      <w:r>
-        <w:rPr>
-          <w:rFonts w:ascii="Courier New" w:hAnsi="Courier New" w:cs="Courier New"/>
-          <w:noProof/>
-          <w:szCs w:val="20"/>
-        </w:rPr>
-        <w:t xml:space="preserve">)) </w:t>
-      </w:r>
-      <w:r>
-        <w:t>to create alive sprite. Now we need to declare the position of the sprite. It will be more interesting if we would have each time random starting position for our bug. To do so type</w:t>
+        <w:t xml:space="preserve">Create the </w:t>
+      </w:r>
+      <w:r>
+        <w:t>“A</w:t>
+      </w:r>
+      <w:r>
+        <w:t>live</w:t>
+      </w:r>
+      <w:r>
+        <w:t>”</w:t>
+      </w:r>
+      <w:r>
+        <w:t xml:space="preserve"> sprite</w:t>
+      </w:r>
+      <w:r>
+        <w:t xml:space="preserve"> in the code</w:t>
+      </w:r>
+      <w:r>
+        <w:t>.</w:t>
       </w:r>
     </w:p>
     <w:p>
       <w:pPr>
+        <w:pStyle w:val="ListParagraph"/>
+        <w:numPr>
+          <w:ilvl w:val="0"/>
+          <w:numId w:val="36"/>
+        </w:numPr>
         <w:autoSpaceDE w:val="0"/>
         <w:autoSpaceDN w:val="0"/>
         <w:adjustRightInd w:val="0"/>
         <w:spacing w:after="0" w:line="240" w:lineRule="auto"/>
-        <w:rPr>
-          <w:rFonts w:ascii="Courier New" w:hAnsi="Courier New" w:cs="Courier New"/>
-          <w:noProof/>
-          <w:szCs w:val="20"/>
-        </w:rPr>
-      </w:pPr>
-      <w:r>
-        <w:rPr>
-          <w:rFonts w:ascii="Courier New" w:hAnsi="Courier New" w:cs="Courier New"/>
-          <w:noProof/>
-          <w:szCs w:val="20"/>
-        </w:rPr>
-        <w:t>AliveSprite.X = Rnd() * (800 - AliveSprite.Width)</w:t>
+      </w:pPr>
+      <w:r>
+        <w:t>Set t</w:t>
+      </w:r>
+      <w:r>
+        <w:t>he</w:t>
+      </w:r>
+      <w:r>
+        <w:t xml:space="preserve"> position of the AliveSp</w:t>
+      </w:r>
+      <w:r>
+        <w:t>rite on the screen.</w:t>
       </w:r>
     </w:p>
     <w:p>
       <w:pPr>
+        <w:pStyle w:val="ListParagraph"/>
+        <w:numPr>
+          <w:ilvl w:val="0"/>
+          <w:numId w:val="36"/>
+        </w:numPr>
         <w:autoSpaceDE w:val="0"/>
         <w:autoSpaceDN w:val="0"/>
         <w:adjustRightInd w:val="0"/>
         <w:spacing w:after="0" w:line="240" w:lineRule="auto"/>
       </w:pPr>
       <w:r>
-        <w:rPr>
-          <w:rFonts w:ascii="Courier New" w:hAnsi="Courier New" w:cs="Courier New"/>
-          <w:noProof/>
-          <w:szCs w:val="20"/>
-        </w:rPr>
-        <w:t>AliveSprite.Y = Rnd() * (600 - AliveSprite.Height)</w:t>
-      </w:r>
-      <w:r>
-        <w:t>.</w:t>
+        <w:t xml:space="preserve">Set the </w:t>
+      </w:r>
+      <w:r>
+        <w:t>movement</w:t>
+      </w:r>
+      <w:r>
+        <w:t xml:space="preserve"> and direction of the Alive sprite</w:t>
+      </w:r>
+      <w:r>
+        <w:t xml:space="preserve">. </w:t>
       </w:r>
     </w:p>
     <w:p>
       <w:pPr>
+        <w:pStyle w:val="ListParagraph"/>
+        <w:numPr>
+          <w:ilvl w:val="0"/>
+          <w:numId w:val="36"/>
+        </w:numPr>
         <w:autoSpaceDE w:val="0"/>
         <w:autoSpaceDN w:val="0"/>
         <w:adjustRightInd w:val="0"/>
         <w:spacing w:after="0" w:line="240" w:lineRule="auto"/>
       </w:pPr>
       <w:r>
-        <w:t>Rnd() function generates random number between 0 and 1 (i.e. 0.00</w:t>
-      </w:r>
-      <w:r>
-        <w:t>2)</w:t>
-      </w:r>
-      <w:r>
-        <w:t xml:space="preserve">. We need to consider width and height of our sprite in order to find right position ( so the sprite will be always inside the game window). </w:t>
+        <w:t>C</w:t>
+      </w:r>
+      <w:r>
+        <w:t>reate a Dead</w:t>
+      </w:r>
+      <w:r>
+        <w:t>Sprite, for later use when the liv</w:t>
+      </w:r>
+      <w:r>
+        <w:t>ing</w:t>
+      </w:r>
+      <w:r>
+        <w:t xml:space="preserve"> Sprite is clicked (killed).</w:t>
+      </w:r>
+      <w:r>
+        <w:t xml:space="preserve"> </w:t>
+      </w:r>
+      <w:r>
+        <w:t xml:space="preserve"> </w:t>
       </w:r>
     </w:p>
     <w:p>
       <w:pPr>
+        <w:pStyle w:val="ListParagraph"/>
+        <w:numPr>
+          <w:ilvl w:val="0"/>
+          <w:numId w:val="36"/>
+        </w:numPr>
         <w:autoSpaceDE w:val="0"/>
         <w:autoSpaceDN w:val="0"/>
         <w:adjustRightInd w:val="0"/>
         <w:spacing w:after="0" w:line="240" w:lineRule="auto"/>
       </w:pPr>
       <w:r>
-        <w:t xml:space="preserve">Also it will be much more interesting in our bug will move in different directions </w:t>
-      </w:r>
-      <w:r>
-        <w:t>with different speed. It is easy to have with Rnd() function. All that we need is to put the following code into our constructor:</w:t>
+        <w:t>So that the</w:t>
+      </w:r>
+      <w:r>
+        <w:t xml:space="preserve"> D</w:t>
+      </w:r>
+      <w:r>
+        <w:t>eadSprite animation is only played once like before</w:t>
+      </w:r>
+      <w:r>
+        <w:t xml:space="preserve">, we need to </w:t>
+      </w:r>
+      <w:r>
+        <w:t>include</w:t>
+      </w:r>
+      <w:r>
+        <w:t xml:space="preserve"> </w:t>
+      </w:r>
+      <w:r>
+        <w:rPr>
+          <w:rFonts w:ascii="Courier New" w:hAnsi="Courier New" w:cs="Courier New"/>
+          <w:noProof/>
+          <w:szCs w:val="20"/>
+        </w:rPr>
+        <w:t>DeadSprite.EndingAction = SpriteEndingAction.Stop</w:t>
+      </w:r>
+      <w:r>
+        <w:t>.</w:t>
+      </w:r>
+      <w:r>
+        <w:t xml:space="preserve"> </w:t>
+      </w:r>
+      <w:r>
+        <w:t>in the constructor as well.</w:t>
       </w:r>
     </w:p>
     <w:p>
       <w:pPr>
+        <w:pStyle w:val="ListParagraph"/>
         <w:autoSpaceDE w:val="0"/>
         <w:autoSpaceDN w:val="0"/>
         <w:adjustRightInd w:val="0"/>
         <w:spacing w:after="0" w:line="240" w:lineRule="auto"/>
       </w:pPr>
-      <w:r>
-        <w:rPr>
-          <w:rFonts w:ascii="Courier New" w:hAnsi="Courier New" w:cs="Courier New"/>
-          <w:noProof/>
-          <w:szCs w:val="20"/>
-        </w:rPr>
-        <w:t>AliveSprite.Movement.X = Rnd() * 2 - 1</w:t>
+    </w:p>
+    <w:p>
+      <w:pPr>
+        <w:spacing w:after="0" w:line="240" w:lineRule="auto"/>
+      </w:pPr>
+      <w:r>
+        <w:br w:type="page"/>
       </w:r>
     </w:p>
     <w:p>
@@ -1648,15 +2556,17 @@
         <w:spacing w:after="0" w:line="240" w:lineRule="auto"/>
       </w:pPr>
       <w:r>
-        <w:rPr>
-          <w:rFonts w:ascii="Courier New" w:hAnsi="Courier New" w:cs="Courier New"/>
-          <w:noProof/>
-          <w:szCs w:val="20"/>
-        </w:rPr>
-        <w:t>AliveSprite.Movement.Y = Rnd() * 2 – 1</w:t>
-      </w:r>
-      <w:r>
-        <w:t>.</w:t>
+        <w:lastRenderedPageBreak/>
+        <w:t>To creat</w:t>
+      </w:r>
+      <w:r>
+        <w:t xml:space="preserve">e a constructor you </w:t>
+      </w:r>
+      <w:r>
+        <w:t>need to add this to your Bug class(remember constructors have to be called “New”):</w:t>
+      </w:r>
+      <w:r>
+        <w:t xml:space="preserve"> </w:t>
       </w:r>
     </w:p>
     <w:p>
@@ -1666,19 +2576,187 @@
         <w:adjustRightInd w:val="0"/>
         <w:spacing w:after="0" w:line="240" w:lineRule="auto"/>
       </w:pPr>
-      <w:r>
-        <w:t>Also, do not forget to create the DeadSprite</w:t>
-      </w:r>
-      <w:r>
-        <w:t>, which will be an animated sprite</w:t>
-      </w:r>
-      <w:r>
-        <w:t xml:space="preserve">, in order to call it when AliveSprite have been clicked. </w:t>
-      </w:r>
-      <w:r>
-        <w:t>To do so, we need to type the following code:</w:t>
-      </w:r>
     </w:p>
+    <w:tbl>
+      <w:tblPr>
+        <w:tblStyle w:val="TableGrid"/>
+        <w:tblW w:w="0" w:type="auto"/>
+        <w:tblInd w:w="1242" w:type="dxa"/>
+        <w:tblLook w:val="04A0"/>
+      </w:tblPr>
+      <w:tblGrid>
+        <w:gridCol w:w="7088"/>
+      </w:tblGrid>
+      <w:tr>
+        <w:tc>
+          <w:tcPr>
+            <w:tcW w:w="7088" w:type="dxa"/>
+          </w:tcPr>
+          <w:p>
+            <w:pPr>
+              <w:autoSpaceDE w:val="0"/>
+              <w:autoSpaceDN w:val="0"/>
+              <w:adjustRightInd w:val="0"/>
+              <w:spacing w:after="0" w:line="240" w:lineRule="auto"/>
+              <w:rPr>
+                <w:rFonts w:ascii="Courier New" w:hAnsi="Courier New" w:cs="Courier New"/>
+                <w:noProof/>
+                <w:color w:val="0000FF"/>
+                <w:szCs w:val="20"/>
+              </w:rPr>
+            </w:pPr>
+          </w:p>
+          <w:p>
+            <w:pPr>
+              <w:autoSpaceDE w:val="0"/>
+              <w:autoSpaceDN w:val="0"/>
+              <w:adjustRightInd w:val="0"/>
+              <w:spacing w:after="0" w:line="240" w:lineRule="auto"/>
+              <w:rPr>
+                <w:rFonts w:ascii="Courier New" w:hAnsi="Courier New" w:cs="Courier New"/>
+                <w:noProof/>
+                <w:szCs w:val="20"/>
+              </w:rPr>
+            </w:pPr>
+            <w:r>
+              <w:rPr>
+                <w:rFonts w:ascii="Courier New" w:hAnsi="Courier New" w:cs="Courier New"/>
+                <w:noProof/>
+                <w:color w:val="0000FF"/>
+                <w:szCs w:val="20"/>
+              </w:rPr>
+              <w:t>Public</w:t>
+            </w:r>
+            <w:r>
+              <w:rPr>
+                <w:rFonts w:ascii="Courier New" w:hAnsi="Courier New" w:cs="Courier New"/>
+                <w:noProof/>
+                <w:szCs w:val="20"/>
+              </w:rPr>
+              <w:t xml:space="preserve"> </w:t>
+            </w:r>
+            <w:r>
+              <w:rPr>
+                <w:rFonts w:ascii="Courier New" w:hAnsi="Courier New" w:cs="Courier New"/>
+                <w:noProof/>
+                <w:color w:val="0000FF"/>
+                <w:szCs w:val="20"/>
+              </w:rPr>
+              <w:t>Sub</w:t>
+            </w:r>
+            <w:r>
+              <w:rPr>
+                <w:rFonts w:ascii="Courier New" w:hAnsi="Courier New" w:cs="Courier New"/>
+                <w:noProof/>
+                <w:szCs w:val="20"/>
+              </w:rPr>
+              <w:t xml:space="preserve"> </w:t>
+            </w:r>
+            <w:r>
+              <w:rPr>
+                <w:rFonts w:ascii="Courier New" w:hAnsi="Courier New" w:cs="Courier New"/>
+                <w:noProof/>
+                <w:color w:val="0000FF"/>
+                <w:szCs w:val="20"/>
+              </w:rPr>
+              <w:t>New</w:t>
+            </w:r>
+            <w:r>
+              <w:rPr>
+                <w:rFonts w:ascii="Courier New" w:hAnsi="Courier New" w:cs="Courier New"/>
+                <w:noProof/>
+                <w:szCs w:val="20"/>
+              </w:rPr>
+              <w:t xml:space="preserve">() </w:t>
+            </w:r>
+          </w:p>
+          <w:p>
+            <w:pPr>
+              <w:autoSpaceDE w:val="0"/>
+              <w:autoSpaceDN w:val="0"/>
+              <w:adjustRightInd w:val="0"/>
+              <w:spacing w:after="0" w:line="240" w:lineRule="auto"/>
+              <w:rPr>
+                <w:rFonts w:ascii="Courier New" w:hAnsi="Courier New" w:cs="Courier New"/>
+                <w:noProof/>
+                <w:color w:val="0000FF"/>
+                <w:szCs w:val="20"/>
+                <w:lang w:val="en-AU"/>
+              </w:rPr>
+            </w:pPr>
+            <w:r>
+              <w:rPr>
+                <w:rFonts w:ascii="Courier New" w:hAnsi="Courier New" w:cs="Courier New"/>
+                <w:noProof/>
+                <w:color w:val="0000FF"/>
+                <w:szCs w:val="20"/>
+                <w:lang w:val="en-AU"/>
+              </w:rPr>
+              <w:t>…</w:t>
+            </w:r>
+          </w:p>
+          <w:p>
+            <w:pPr>
+              <w:autoSpaceDE w:val="0"/>
+              <w:autoSpaceDN w:val="0"/>
+              <w:adjustRightInd w:val="0"/>
+              <w:spacing w:after="0" w:line="240" w:lineRule="auto"/>
+              <w:rPr>
+                <w:rFonts w:ascii="Courier New" w:hAnsi="Courier New" w:cs="Courier New"/>
+                <w:noProof/>
+                <w:color w:val="0000FF"/>
+                <w:szCs w:val="20"/>
+                <w:lang w:val="en-AU"/>
+              </w:rPr>
+            </w:pPr>
+            <w:r>
+              <w:rPr>
+                <w:rFonts w:ascii="Courier New" w:hAnsi="Courier New" w:cs="Courier New"/>
+                <w:noProof/>
+                <w:color w:val="0000FF"/>
+                <w:szCs w:val="20"/>
+                <w:lang w:val="en-AU"/>
+              </w:rPr>
+              <w:t>End</w:t>
+            </w:r>
+            <w:r>
+              <w:rPr>
+                <w:rFonts w:ascii="Courier New" w:hAnsi="Courier New" w:cs="Courier New"/>
+                <w:noProof/>
+                <w:szCs w:val="20"/>
+                <w:lang w:val="en-AU"/>
+              </w:rPr>
+              <w:t xml:space="preserve"> </w:t>
+            </w:r>
+            <w:r>
+              <w:rPr>
+                <w:rFonts w:ascii="Courier New" w:hAnsi="Courier New" w:cs="Courier New"/>
+                <w:noProof/>
+                <w:color w:val="0000FF"/>
+                <w:szCs w:val="20"/>
+                <w:lang w:val="en-AU"/>
+              </w:rPr>
+              <w:t>Sub</w:t>
+            </w:r>
+          </w:p>
+          <w:p>
+            <w:pPr>
+              <w:autoSpaceDE w:val="0"/>
+              <w:autoSpaceDN w:val="0"/>
+              <w:adjustRightInd w:val="0"/>
+              <w:spacing w:after="0" w:line="240" w:lineRule="auto"/>
+              <w:rPr>
+                <w:rFonts w:ascii="Courier New" w:hAnsi="Courier New" w:cs="Courier New"/>
+                <w:noProof/>
+                <w:color w:val="0000FF"/>
+                <w:szCs w:val="20"/>
+                <w:lang w:val="en-AU"/>
+              </w:rPr>
+            </w:pPr>
+          </w:p>
+        </w:tc>
+      </w:tr>
+    </w:tbl>
     <w:p>
       <w:pPr>
         <w:autoSpaceDE w:val="0"/>
@@ -1691,49 +2769,21 @@
           <w:szCs w:val="20"/>
         </w:rPr>
       </w:pPr>
-      <w:r>
-        <w:rPr>
-          <w:rFonts w:ascii="Courier New" w:hAnsi="Courier New" w:cs="Courier New"/>
-          <w:noProof/>
-          <w:szCs w:val="20"/>
-        </w:rPr>
-        <w:t>DeadSprite = Graphics.CreateSprite(GameImage(</w:t>
-      </w:r>
-      <w:r>
-        <w:rPr>
-          <w:rFonts w:ascii="Courier New" w:hAnsi="Courier New" w:cs="Courier New"/>
-          <w:noProof/>
-          <w:color w:val="A31515"/>
-          <w:szCs w:val="20"/>
-        </w:rPr>
-        <w:t>"deadBug"</w:t>
-      </w:r>
-      <w:r>
-        <w:rPr>
-          <w:rFonts w:ascii="Courier New" w:hAnsi="Courier New" w:cs="Courier New"/>
-          <w:noProof/>
-          <w:szCs w:val="20"/>
-        </w:rPr>
-        <w:t>), 20, 10, 57, 43)</w:t>
-      </w:r>
     </w:p>
     <w:p>
       <w:pPr>
+        <w:pStyle w:val="ListParagraph"/>
+        <w:numPr>
+          <w:ilvl w:val="0"/>
+          <w:numId w:val="37"/>
+        </w:numPr>
         <w:autoSpaceDE w:val="0"/>
         <w:autoSpaceDN w:val="0"/>
         <w:adjustRightInd w:val="0"/>
         <w:spacing w:after="0" w:line="240" w:lineRule="auto"/>
       </w:pPr>
       <w:r>
-        <w:rPr>
-          <w:rFonts w:ascii="Courier New" w:hAnsi="Courier New" w:cs="Courier New"/>
-          <w:noProof/>
-          <w:szCs w:val="20"/>
-        </w:rPr>
-        <w:t>DeadSprite.EndingAction = SpriteEndingAction.Stop</w:t>
-      </w:r>
-      <w:r>
-        <w:t>.</w:t>
+        <w:t>Then in the constructor set the Alive variable to “True”</w:t>
       </w:r>
     </w:p>
     <w:p>
@@ -1742,40 +2792,545 @@
         <w:autoSpaceDN w:val="0"/>
         <w:adjustRightInd w:val="0"/>
         <w:spacing w:after="0" w:line="240" w:lineRule="auto"/>
-        <w:rPr>
-          <w:rFonts w:ascii="Courier New" w:hAnsi="Courier New" w:cs="Courier New"/>
-          <w:noProof/>
-          <w:szCs w:val="20"/>
-        </w:rPr>
       </w:pPr>
     </w:p>
     <w:p>
       <w:pPr>
-        <w:rPr>
-          <w:i/>
-          <w:noProof/>
-        </w:rPr>
-      </w:pPr>
+        <w:pStyle w:val="ListParagraph"/>
+        <w:numPr>
+          <w:ilvl w:val="0"/>
+          <w:numId w:val="37"/>
+        </w:numPr>
+        <w:autoSpaceDE w:val="0"/>
+        <w:autoSpaceDN w:val="0"/>
+        <w:adjustRightInd w:val="0"/>
+        <w:spacing w:after="0" w:line="240" w:lineRule="auto"/>
+      </w:pPr>
+      <w:r>
+        <w:t>Now</w:t>
+      </w:r>
+      <w:r>
+        <w:t xml:space="preserve"> create the “Alive” sprite </w:t>
+      </w:r>
+      <w:r>
+        <w:t xml:space="preserve">in the code </w:t>
+      </w:r>
+      <w:r>
+        <w:t>using:</w:t>
+      </w:r>
     </w:p>
     <w:p>
       <w:pPr>
-        <w:rPr>
-          <w:i/>
-          <w:noProof/>
-        </w:rPr>
-      </w:pPr>
-      <w:r>
-        <w:rPr>
-          <w:i/>
-          <w:noProof/>
-        </w:rPr>
-        <w:t>Exercse 2: Creating a constructor</w:t>
+        <w:autoSpaceDE w:val="0"/>
+        <w:autoSpaceDN w:val="0"/>
+        <w:adjustRightInd w:val="0"/>
+        <w:spacing w:after="0" w:line="240" w:lineRule="auto"/>
+      </w:pPr>
+      <w:r>
+        <w:t xml:space="preserve"> </w:t>
+      </w:r>
+      <w:r>
+        <w:tab/>
+      </w:r>
+      <w:r>
+        <w:rPr>
+          <w:rFonts w:ascii="Courier New" w:hAnsi="Courier New" w:cs="Courier New"/>
+          <w:noProof/>
+          <w:szCs w:val="20"/>
+        </w:rPr>
+        <w:t>AliveSprite = Graphics.CreateSprite(GameImage(</w:t>
+      </w:r>
+      <w:r>
+        <w:rPr>
+          <w:rFonts w:ascii="Courier New" w:hAnsi="Courier New" w:cs="Courier New"/>
+          <w:noProof/>
+          <w:color w:val="A31515"/>
+          <w:szCs w:val="20"/>
+        </w:rPr>
+        <w:t>"sprite"</w:t>
+      </w:r>
+      <w:r>
+        <w:rPr>
+          <w:rFonts w:ascii="Courier New" w:hAnsi="Courier New" w:cs="Courier New"/>
+          <w:noProof/>
+          <w:szCs w:val="20"/>
+        </w:rPr>
+        <w:t>))</w:t>
       </w:r>
     </w:p>
     <w:p>
-      <w:r>
-        <w:rPr>
-          <w:noProof/>
+      <w:pPr>
+        <w:autoSpaceDE w:val="0"/>
+        <w:autoSpaceDN w:val="0"/>
+        <w:adjustRightInd w:val="0"/>
+        <w:spacing w:after="0" w:line="240" w:lineRule="auto"/>
+      </w:pPr>
+    </w:p>
+    <w:p>
+      <w:pPr>
+        <w:pStyle w:val="ListParagraph"/>
+        <w:numPr>
+          <w:ilvl w:val="0"/>
+          <w:numId w:val="37"/>
+        </w:numPr>
+        <w:autoSpaceDE w:val="0"/>
+        <w:autoSpaceDN w:val="0"/>
+        <w:adjustRightInd w:val="0"/>
+        <w:spacing w:after="0" w:line="240" w:lineRule="auto"/>
+      </w:pPr>
+      <w:r>
+        <w:t>Now we need to declare the position of the sprite.</w:t>
+      </w:r>
+      <w:r>
+        <w:t xml:space="preserve"> It will be more interesting in the game if </w:t>
+      </w:r>
+      <w:r>
+        <w:t xml:space="preserve">the bug is given a </w:t>
+      </w:r>
+      <w:r>
+        <w:t>rand</w:t>
+      </w:r>
+      <w:r>
+        <w:t>om starting position</w:t>
+      </w:r>
+      <w:r>
+        <w:t xml:space="preserve">. </w:t>
+      </w:r>
+      <w:r>
+        <w:t xml:space="preserve">To do this we will use the </w:t>
+      </w:r>
+      <w:r>
+        <w:t xml:space="preserve">Rnd() function </w:t>
+      </w:r>
+      <w:r>
+        <w:t xml:space="preserve">which </w:t>
+      </w:r>
+      <w:r>
+        <w:t>generates random number between 0 and 1 (i.e. 0.002)</w:t>
+      </w:r>
+      <w:r>
+        <w:t xml:space="preserve">. So if we </w:t>
+      </w:r>
+      <w:r>
+        <w:t>multiply</w:t>
+      </w:r>
+      <w:r>
+        <w:t xml:space="preserve"> this random number by the width of screen</w:t>
+      </w:r>
+      <w:r>
+        <w:t xml:space="preserve">(800) and assign that value to the X position of the new sprite it should start the Sprite in random X position every time somewhere on the screen. </w:t>
+      </w:r>
+    </w:p>
+    <w:p>
+      <w:pPr>
+        <w:autoSpaceDE w:val="0"/>
+        <w:autoSpaceDN w:val="0"/>
+        <w:adjustRightInd w:val="0"/>
+        <w:spacing w:after="0" w:line="240" w:lineRule="auto"/>
+      </w:pPr>
+    </w:p>
+    <w:p>
+      <w:pPr>
+        <w:autoSpaceDE w:val="0"/>
+        <w:autoSpaceDN w:val="0"/>
+        <w:adjustRightInd w:val="0"/>
+        <w:spacing w:after="0" w:line="240" w:lineRule="auto"/>
+        <w:ind w:left="360"/>
+      </w:pPr>
+      <w:r>
+        <w:t>So for example a random number of 0.5 is generated by Rnd() and we multiply that by the screen width of 800 we get 400. Therefore the sprite will start at an X position of 400 (the middle of the SwinGame screen). If however it generates a random number of 1.0 we have a problem</w:t>
+      </w:r>
+      <w:r>
+        <w:t xml:space="preserve"> because 800 × 1.0 = 800. And if we set the X position of the bug to 800 then it will be off the screen (remembering the position is taken from the top left corner). So to get around this all we need to do is minus the width of the bug as is shown in the code below:</w:t>
+      </w:r>
+    </w:p>
+    <w:p>
+      <w:pPr>
+        <w:autoSpaceDE w:val="0"/>
+        <w:autoSpaceDN w:val="0"/>
+        <w:adjustRightInd w:val="0"/>
+        <w:spacing w:after="0" w:line="240" w:lineRule="auto"/>
+      </w:pPr>
+      <w:r>
+        <w:t xml:space="preserve"> </w:t>
+      </w:r>
+    </w:p>
+    <w:p>
+      <w:pPr>
+        <w:autoSpaceDE w:val="0"/>
+        <w:autoSpaceDN w:val="0"/>
+        <w:adjustRightInd w:val="0"/>
+        <w:spacing w:after="0" w:line="240" w:lineRule="auto"/>
+        <w:ind w:left="360"/>
+        <w:rPr>
+          <w:rFonts w:ascii="Courier New" w:hAnsi="Courier New" w:cs="Courier New"/>
+          <w:noProof/>
+          <w:szCs w:val="20"/>
+        </w:rPr>
+      </w:pPr>
+      <w:r>
+        <w:rPr>
+          <w:rFonts w:ascii="Courier New" w:hAnsi="Courier New" w:cs="Courier New"/>
+          <w:noProof/>
+          <w:szCs w:val="20"/>
+        </w:rPr>
+        <w:t>AliveSprite.X = Rnd() * (800 - AliveSprite.Width)</w:t>
+      </w:r>
+    </w:p>
+    <w:p>
+      <w:pPr>
+        <w:autoSpaceDE w:val="0"/>
+        <w:autoSpaceDN w:val="0"/>
+        <w:adjustRightInd w:val="0"/>
+        <w:spacing w:after="0" w:line="240" w:lineRule="auto"/>
+        <w:ind w:left="360"/>
+      </w:pPr>
+      <w:r>
+        <w:rPr>
+          <w:rFonts w:ascii="Courier New" w:hAnsi="Courier New" w:cs="Courier New"/>
+          <w:noProof/>
+          <w:szCs w:val="20"/>
+        </w:rPr>
+        <w:t>AliveSprite.Y = Rnd() * (600 - AliveSprite.Height)</w:t>
+      </w:r>
+    </w:p>
+    <w:p>
+      <w:pPr>
+        <w:autoSpaceDE w:val="0"/>
+        <w:autoSpaceDN w:val="0"/>
+        <w:adjustRightInd w:val="0"/>
+        <w:spacing w:after="0" w:line="240" w:lineRule="auto"/>
+      </w:pPr>
+    </w:p>
+    <w:p>
+      <w:pPr>
+        <w:pStyle w:val="ListParagraph"/>
+        <w:numPr>
+          <w:ilvl w:val="0"/>
+          <w:numId w:val="37"/>
+        </w:numPr>
+        <w:autoSpaceDE w:val="0"/>
+        <w:autoSpaceDN w:val="0"/>
+        <w:adjustRightInd w:val="0"/>
+        <w:spacing w:after="0" w:line="240" w:lineRule="auto"/>
+      </w:pPr>
+      <w:r>
+        <w:t xml:space="preserve">The game would also be much more interesting each new bug </w:t>
+      </w:r>
+      <w:r>
+        <w:t>move</w:t>
+      </w:r>
+      <w:r>
+        <w:t>d</w:t>
+      </w:r>
+      <w:r>
+        <w:t xml:space="preserve"> in </w:t>
+      </w:r>
+      <w:r>
+        <w:t>random</w:t>
+      </w:r>
+      <w:r>
+        <w:t xml:space="preserve"> directions </w:t>
+      </w:r>
+      <w:r>
+        <w:t xml:space="preserve">at a random </w:t>
+      </w:r>
+      <w:r>
+        <w:t xml:space="preserve">speed. </w:t>
+      </w:r>
+      <w:r>
+        <w:t xml:space="preserve"> </w:t>
+      </w:r>
+      <w:r>
+        <w:t>We want the speed to vary between -1 and 1 and that is what the following code will do:</w:t>
+      </w:r>
+    </w:p>
+    <w:p>
+      <w:pPr>
+        <w:autoSpaceDE w:val="0"/>
+        <w:autoSpaceDN w:val="0"/>
+        <w:adjustRightInd w:val="0"/>
+        <w:spacing w:after="0" w:line="240" w:lineRule="auto"/>
+        <w:ind w:left="360"/>
+      </w:pPr>
+      <w:r>
+        <w:rPr>
+          <w:rFonts w:ascii="Courier New" w:hAnsi="Courier New" w:cs="Courier New"/>
+          <w:noProof/>
+          <w:szCs w:val="20"/>
+        </w:rPr>
+        <w:t>AliveSprite.Movement.X = Rnd() * 2 - 1</w:t>
+      </w:r>
+    </w:p>
+    <w:p>
+      <w:pPr>
+        <w:autoSpaceDE w:val="0"/>
+        <w:autoSpaceDN w:val="0"/>
+        <w:adjustRightInd w:val="0"/>
+        <w:spacing w:after="0" w:line="240" w:lineRule="auto"/>
+        <w:ind w:left="360"/>
+      </w:pPr>
+      <w:r>
+        <w:rPr>
+          <w:rFonts w:ascii="Courier New" w:hAnsi="Courier New" w:cs="Courier New"/>
+          <w:noProof/>
+          <w:szCs w:val="20"/>
+        </w:rPr>
+        <w:t>Aliv</w:t>
+      </w:r>
+      <w:r>
+        <w:rPr>
+          <w:rFonts w:ascii="Courier New" w:hAnsi="Courier New" w:cs="Courier New"/>
+          <w:noProof/>
+          <w:szCs w:val="20"/>
+        </w:rPr>
+        <w:t>eSprite.Movement.Y = Rnd() * 2 -</w:t>
+      </w:r>
+      <w:r>
+        <w:rPr>
+          <w:rFonts w:ascii="Courier New" w:hAnsi="Courier New" w:cs="Courier New"/>
+          <w:noProof/>
+          <w:szCs w:val="20"/>
+        </w:rPr>
+        <w:t xml:space="preserve"> 1</w:t>
+      </w:r>
+      <w:r>
+        <w:t>.</w:t>
+      </w:r>
+    </w:p>
+    <w:p>
+      <w:pPr>
+        <w:autoSpaceDE w:val="0"/>
+        <w:autoSpaceDN w:val="0"/>
+        <w:adjustRightInd w:val="0"/>
+        <w:spacing w:after="0" w:line="240" w:lineRule="auto"/>
+      </w:pPr>
+    </w:p>
+    <w:p>
+      <w:pPr>
+        <w:pStyle w:val="ListParagraph"/>
+        <w:numPr>
+          <w:ilvl w:val="0"/>
+          <w:numId w:val="37"/>
+        </w:numPr>
+        <w:autoSpaceDE w:val="0"/>
+        <w:autoSpaceDN w:val="0"/>
+        <w:adjustRightInd w:val="0"/>
+        <w:spacing w:after="0" w:line="240" w:lineRule="auto"/>
+      </w:pPr>
+      <w:r>
+        <w:t>You will remember that t</w:t>
+      </w:r>
+      <w:r>
+        <w:t>he DeadSprite</w:t>
+      </w:r>
+      <w:r>
+        <w:t xml:space="preserve">, which </w:t>
+      </w:r>
+      <w:r>
+        <w:t>is an</w:t>
+      </w:r>
+      <w:r>
+        <w:t xml:space="preserve"> animated sprite</w:t>
+      </w:r>
+      <w:r>
+        <w:t xml:space="preserve">, </w:t>
+      </w:r>
+      <w:r>
+        <w:t>has to called</w:t>
+      </w:r>
+      <w:r>
+        <w:t xml:space="preserve"> when </w:t>
+      </w:r>
+      <w:r>
+        <w:t>the AliveSprite has</w:t>
+      </w:r>
+      <w:r>
+        <w:t xml:space="preserve"> been clicked. </w:t>
+      </w:r>
+      <w:r>
+        <w:t xml:space="preserve">At this point we just need to add the code to enable the DeadSprite </w:t>
+      </w:r>
+      <w:r>
+        <w:t>so</w:t>
+      </w:r>
+      <w:r>
+        <w:t xml:space="preserve"> we can call it if we need to when it has been clicked</w:t>
+      </w:r>
+      <w:r>
+        <w:t xml:space="preserve">, </w:t>
+      </w:r>
+      <w:r>
+        <w:t xml:space="preserve">enable the DeadSprite with the </w:t>
+      </w:r>
+      <w:r>
+        <w:t>following code:</w:t>
+      </w:r>
+    </w:p>
+    <w:p>
+      <w:pPr>
+        <w:autoSpaceDE w:val="0"/>
+        <w:autoSpaceDN w:val="0"/>
+        <w:adjustRightInd w:val="0"/>
+        <w:spacing w:after="0" w:line="240" w:lineRule="auto"/>
+        <w:ind w:left="360"/>
+        <w:rPr>
+          <w:rFonts w:ascii="Courier New" w:hAnsi="Courier New" w:cs="Courier New"/>
+          <w:noProof/>
+          <w:szCs w:val="20"/>
+        </w:rPr>
+      </w:pPr>
+      <w:r>
+        <w:rPr>
+          <w:rFonts w:ascii="Courier New" w:hAnsi="Courier New" w:cs="Courier New"/>
+          <w:noProof/>
+          <w:szCs w:val="20"/>
+        </w:rPr>
+        <w:t>DeadSprite = Graphics.CreateSprite(GameImage(</w:t>
+      </w:r>
+      <w:r>
+        <w:rPr>
+          <w:rFonts w:ascii="Courier New" w:hAnsi="Courier New" w:cs="Courier New"/>
+          <w:noProof/>
+          <w:color w:val="A31515"/>
+          <w:szCs w:val="20"/>
+        </w:rPr>
+        <w:t>"deadBug"</w:t>
+      </w:r>
+      <w:r>
+        <w:rPr>
+          <w:rFonts w:ascii="Courier New" w:hAnsi="Courier New" w:cs="Courier New"/>
+          <w:noProof/>
+          <w:szCs w:val="20"/>
+        </w:rPr>
+        <w:t>), 4</w:t>
+      </w:r>
+      <w:r>
+        <w:rPr>
+          <w:rFonts w:ascii="Courier New" w:hAnsi="Courier New" w:cs="Courier New"/>
+          <w:noProof/>
+          <w:szCs w:val="20"/>
+        </w:rPr>
+        <w:t>0, 10, 57, 43)</w:t>
+      </w:r>
+    </w:p>
+    <w:p>
+      <w:pPr>
+        <w:autoSpaceDE w:val="0"/>
+        <w:autoSpaceDN w:val="0"/>
+        <w:adjustRightInd w:val="0"/>
+        <w:spacing w:after="0" w:line="240" w:lineRule="auto"/>
+        <w:ind w:left="360"/>
+        <w:rPr>
+          <w:rFonts w:ascii="Courier New" w:hAnsi="Courier New" w:cs="Courier New"/>
+          <w:noProof/>
+          <w:szCs w:val="20"/>
+        </w:rPr>
+      </w:pPr>
+    </w:p>
+    <w:p>
+      <w:pPr>
+        <w:pStyle w:val="ListParagraph"/>
+        <w:numPr>
+          <w:ilvl w:val="0"/>
+          <w:numId w:val="37"/>
+        </w:numPr>
+        <w:autoSpaceDE w:val="0"/>
+        <w:autoSpaceDN w:val="0"/>
+        <w:adjustRightInd w:val="0"/>
+        <w:spacing w:after="0" w:line="240" w:lineRule="auto"/>
+      </w:pPr>
+      <w:r>
+        <w:t>We need to tell</w:t>
+      </w:r>
+      <w:r>
+        <w:t xml:space="preserve"> the DeadSprit</w:t>
+      </w:r>
+      <w:r>
+        <w:t>e animation</w:t>
+      </w:r>
+      <w:r>
+        <w:t xml:space="preserve"> to stop</w:t>
+      </w:r>
+      <w:r>
+        <w:t xml:space="preserve"> after it plays once just like we did before:</w:t>
+      </w:r>
+    </w:p>
+    <w:p>
+      <w:pPr>
+        <w:autoSpaceDE w:val="0"/>
+        <w:autoSpaceDN w:val="0"/>
+        <w:adjustRightInd w:val="0"/>
+        <w:spacing w:after="0" w:line="240" w:lineRule="auto"/>
+        <w:ind w:left="360"/>
+      </w:pPr>
+      <w:r>
+        <w:rPr>
+          <w:rFonts w:ascii="Courier New" w:hAnsi="Courier New" w:cs="Courier New"/>
+          <w:noProof/>
+          <w:szCs w:val="20"/>
+        </w:rPr>
+        <w:t>DeadSprite.EndingAction = SpriteEndingAction.Stop</w:t>
+      </w:r>
+      <w:r>
+        <w:t>.</w:t>
+      </w:r>
+    </w:p>
+    <w:p>
+      <w:pPr>
+        <w:autoSpaceDE w:val="0"/>
+        <w:autoSpaceDN w:val="0"/>
+        <w:adjustRightInd w:val="0"/>
+        <w:spacing w:after="0" w:line="240" w:lineRule="auto"/>
+        <w:rPr>
+          <w:rFonts w:ascii="Courier New" w:hAnsi="Courier New" w:cs="Courier New"/>
+          <w:noProof/>
+          <w:szCs w:val="20"/>
+        </w:rPr>
+      </w:pPr>
+    </w:p>
+    <w:p>
+      <w:pPr>
+        <w:rPr>
+          <w:i/>
+          <w:noProof/>
+        </w:rPr>
+      </w:pPr>
+    </w:p>
+    <w:p>
+      <w:pPr>
+        <w:rPr>
+          <w:i/>
+          <w:noProof/>
+        </w:rPr>
+      </w:pPr>
+      <w:r>
+        <w:rPr>
+          <w:i/>
+          <w:noProof/>
+        </w:rPr>
+        <w:t xml:space="preserve">Exercse 2: Creating </w:t>
+      </w:r>
+      <w:r>
+        <w:rPr>
+          <w:i/>
+          <w:noProof/>
+        </w:rPr>
+        <w:t>the</w:t>
+      </w:r>
+      <w:r>
+        <w:rPr>
+          <w:i/>
+          <w:noProof/>
+        </w:rPr>
+        <w:t xml:space="preserve"> constructor</w:t>
+      </w:r>
+    </w:p>
+    <w:p>
+      <w:r>
+        <w:rPr>
+          <w:noProof/>
+          <w:lang w:val="en-AU" w:eastAsia="en-AU"/>
         </w:rPr>
         <w:drawing>
           <wp:inline distT="0" distB="0" distL="0" distR="0">
@@ -1857,31 +3412,65 @@
     </w:p>
     <w:p>
       <w:pPr>
-        <w:rPr>
-          <w:noProof/>
-        </w:rPr>
-      </w:pPr>
-      <w:r>
-        <w:rPr>
-          <w:noProof/>
-        </w:rPr>
-        <w:t>Now, in order to see our changes working, we need to have Draw() and Update() meth</w:t>
-      </w:r>
-      <w:r>
-        <w:rPr>
-          <w:noProof/>
-        </w:rPr>
-        <w:t>ods. The logic for both of these methods is shown in Figure 3 below:</w:t>
+        <w:pStyle w:val="Heading3"/>
+        <w:rPr>
+          <w:noProof/>
+        </w:rPr>
+      </w:pPr>
+      <w:r>
+        <w:rPr>
+          <w:noProof/>
+        </w:rPr>
+        <w:lastRenderedPageBreak/>
+        <w:t>Drawing and Updating our Sprite</w:t>
       </w:r>
     </w:p>
     <w:p>
       <w:pPr>
+        <w:rPr>
+          <w:noProof/>
+        </w:rPr>
+      </w:pPr>
+      <w:r>
+        <w:rPr>
+          <w:noProof/>
+        </w:rPr>
+        <w:t xml:space="preserve">Now, in order to see our changes working, we need to have </w:t>
+      </w:r>
+      <w:r>
+        <w:rPr>
+          <w:noProof/>
+        </w:rPr>
+        <w:t>a Draw() and an</w:t>
+      </w:r>
+      <w:r>
+        <w:rPr>
+          <w:noProof/>
+        </w:rPr>
+        <w:t xml:space="preserve"> Update() meth</w:t>
+      </w:r>
+      <w:r>
+        <w:rPr>
+          <w:noProof/>
+        </w:rPr>
+        <w:t>od in our Bugs class</w:t>
+      </w:r>
+      <w:r>
+        <w:rPr>
+          <w:noProof/>
+        </w:rPr>
+        <w:t>. The logic for both of these methods is shown in Figure 3 below:</w:t>
+      </w:r>
+    </w:p>
+    <w:p>
+      <w:pPr>
         <w:keepNext/>
         <w:jc w:val="center"/>
       </w:pPr>
       <w:r>
         <w:rPr>
           <w:noProof/>
+          <w:lang w:val="en-AU" w:eastAsia="en-AU"/>
         </w:rPr>
         <w:drawing>
           <wp:inline distT="0" distB="0" distL="0" distR="0">
@@ -1899,7 +3488,7 @@
                     <pic:cNvPicPr/>
                   </pic:nvPicPr>
                   <pic:blipFill>
-                    <a:blip r:embed="rId15"/>
+                    <a:blip r:embed="rId17"/>
                     <a:stretch>
                       <a:fillRect/>
                     </a:stretch>
@@ -1956,6 +3545,116 @@
           <w:noProof/>
         </w:rPr>
       </w:pPr>
+      <w:r>
+        <w:rPr>
+          <w:noProof/>
+        </w:rPr>
+        <w:t>Draw() will be a Public sub in the Bug class and you will need to use an If-Then-Else statement if the sprite is alive (</w:t>
+      </w:r>
+      <w:r>
+        <w:rPr>
+          <w:rFonts w:ascii="Courier New" w:hAnsi="Courier New" w:cs="Courier New"/>
+          <w:noProof/>
+          <w:color w:val="0000FF"/>
+          <w:szCs w:val="20"/>
+        </w:rPr>
+        <w:t>If</w:t>
+      </w:r>
+      <w:r>
+        <w:rPr>
+          <w:rFonts w:ascii="Courier New" w:hAnsi="Courier New" w:cs="Courier New"/>
+          <w:noProof/>
+          <w:szCs w:val="20"/>
+        </w:rPr>
+        <w:t xml:space="preserve"> IsAlive </w:t>
+      </w:r>
+      <w:r>
+        <w:rPr>
+          <w:rFonts w:ascii="Courier New" w:hAnsi="Courier New" w:cs="Courier New"/>
+          <w:noProof/>
+          <w:color w:val="0000FF"/>
+          <w:szCs w:val="20"/>
+        </w:rPr>
+        <w:t>Then</w:t>
+      </w:r>
+      <w:r>
+        <w:rPr>
+          <w:rFonts w:ascii="Courier New" w:hAnsi="Courier New" w:cs="Courier New"/>
+          <w:noProof/>
+          <w:szCs w:val="20"/>
+        </w:rPr>
+        <w:t>...</w:t>
+      </w:r>
+      <w:r>
+        <w:rPr>
+          <w:noProof/>
+        </w:rPr>
+        <w:t>)</w:t>
+      </w:r>
+      <w:r>
+        <w:rPr>
+          <w:noProof/>
+        </w:rPr>
+        <w:t xml:space="preserve">. </w:t>
+      </w:r>
+      <w:r>
+        <w:rPr>
+          <w:noProof/>
+        </w:rPr>
+        <w:t xml:space="preserve">  </w:t>
+      </w:r>
+      <w:r>
+        <w:rPr>
+          <w:noProof/>
+        </w:rPr>
+        <w:t>I</w:t>
+      </w:r>
+      <w:r>
+        <w:rPr>
+          <w:noProof/>
+        </w:rPr>
+        <w:t>f it is alive then draw the living sprite</w:t>
+      </w:r>
+      <w:r>
+        <w:rPr>
+          <w:noProof/>
+        </w:rPr>
+        <w:t xml:space="preserve"> (</w:t>
+      </w:r>
+      <w:r>
+        <w:rPr>
+          <w:rFonts w:ascii="Courier New" w:hAnsi="Courier New" w:cs="Courier New"/>
+          <w:noProof/>
+          <w:szCs w:val="20"/>
+        </w:rPr>
+        <w:t>Graphics.DrawSprite(AliveSprite)</w:t>
+      </w:r>
+      <w:r>
+        <w:rPr>
+          <w:noProof/>
+        </w:rPr>
+        <w:t xml:space="preserve">) </w:t>
+      </w:r>
+      <w:r>
+        <w:rPr>
+          <w:noProof/>
+        </w:rPr>
+        <w:t>otherwise draw the dead sprite (</w:t>
+      </w:r>
+      <w:r>
+        <w:rPr>
+          <w:rFonts w:ascii="Courier New" w:hAnsi="Courier New" w:cs="Courier New"/>
+          <w:noProof/>
+          <w:szCs w:val="20"/>
+        </w:rPr>
+        <w:t>Graphics.DrawSprite(DeadSprite)</w:t>
+      </w:r>
+      <w:r>
+        <w:rPr>
+          <w:noProof/>
+        </w:rPr>
+        <w:t xml:space="preserve">) . </w:t>
+      </w:r>
     </w:p>
     <w:p>
       <w:pPr>
@@ -1967,365 +3666,99 @@
         <w:rPr>
           <w:noProof/>
         </w:rPr>
-        <w:lastRenderedPageBreak/>
-        <w:t>So, for example Draw() method will be as it shown in the area below:</w:t>
-      </w:r>
-    </w:p>
-    <w:tbl>
-      <w:tblPr>
-        <w:tblStyle w:val="TableGrid"/>
-        <w:tblW w:w="0" w:type="auto"/>
-        <w:tblInd w:w="1384" w:type="dxa"/>
-        <w:tblLook w:val="04A0"/>
-      </w:tblPr>
-      <w:tblGrid>
-        <w:gridCol w:w="6804"/>
-      </w:tblGrid>
-      <w:tr>
-        <w:tc>
-          <w:tcPr>
-            <w:tcW w:w="6804" w:type="dxa"/>
-          </w:tcPr>
-          <w:p>
-            <w:pPr>
-              <w:autoSpaceDE w:val="0"/>
-              <w:autoSpaceDN w:val="0"/>
-              <w:adjustRightInd w:val="0"/>
-              <w:spacing w:after="0" w:line="240" w:lineRule="auto"/>
-              <w:rPr>
-                <w:rFonts w:ascii="Courier New" w:hAnsi="Courier New" w:cs="Courier New"/>
-                <w:noProof/>
-                <w:color w:val="0000FF"/>
-                <w:szCs w:val="20"/>
-              </w:rPr>
-            </w:pPr>
-          </w:p>
-          <w:p>
-            <w:pPr>
-              <w:autoSpaceDE w:val="0"/>
-              <w:autoSpaceDN w:val="0"/>
-              <w:adjustRightInd w:val="0"/>
-              <w:spacing w:after="0" w:line="240" w:lineRule="auto"/>
-              <w:rPr>
-                <w:rFonts w:ascii="Courier New" w:hAnsi="Courier New" w:cs="Courier New"/>
-                <w:noProof/>
-                <w:szCs w:val="20"/>
-              </w:rPr>
-            </w:pPr>
-            <w:r>
-              <w:rPr>
-                <w:rFonts w:ascii="Courier New" w:hAnsi="Courier New" w:cs="Courier New"/>
-                <w:noProof/>
-                <w:color w:val="0000FF"/>
-                <w:szCs w:val="20"/>
-              </w:rPr>
-              <w:t>Public</w:t>
-            </w:r>
-            <w:r>
-              <w:rPr>
-                <w:rFonts w:ascii="Courier New" w:hAnsi="Courier New" w:cs="Courier New"/>
-                <w:noProof/>
-                <w:szCs w:val="20"/>
-              </w:rPr>
-              <w:t xml:space="preserve"> </w:t>
-            </w:r>
-            <w:r>
-              <w:rPr>
-                <w:rFonts w:ascii="Courier New" w:hAnsi="Courier New" w:cs="Courier New"/>
-                <w:noProof/>
-                <w:color w:val="0000FF"/>
-                <w:szCs w:val="20"/>
-              </w:rPr>
-              <w:t>Sub</w:t>
-            </w:r>
-            <w:r>
-              <w:rPr>
-                <w:rFonts w:ascii="Courier New" w:hAnsi="Courier New" w:cs="Courier New"/>
-                <w:noProof/>
-                <w:szCs w:val="20"/>
-              </w:rPr>
-              <w:t xml:space="preserve"> Draw()</w:t>
-            </w:r>
-          </w:p>
-          <w:p>
-            <w:pPr>
-              <w:autoSpaceDE w:val="0"/>
-              <w:autoSpaceDN w:val="0"/>
-              <w:adjustRightInd w:val="0"/>
-              <w:spacing w:after="0" w:line="240" w:lineRule="auto"/>
-              <w:rPr>
-                <w:rFonts w:ascii="Courier New" w:hAnsi="Courier New" w:cs="Courier New"/>
-                <w:noProof/>
-                <w:color w:val="0000FF"/>
-                <w:szCs w:val="20"/>
-              </w:rPr>
-            </w:pPr>
-            <w:r>
-              <w:rPr>
-                <w:rFonts w:ascii="Courier New" w:hAnsi="Courier New" w:cs="Courier New"/>
-                <w:noProof/>
-                <w:szCs w:val="20"/>
-              </w:rPr>
-              <w:t xml:space="preserve">        </w:t>
-            </w:r>
-            <w:r>
-              <w:rPr>
-                <w:rFonts w:ascii="Courier New" w:hAnsi="Courier New" w:cs="Courier New"/>
-                <w:noProof/>
-                <w:color w:val="0000FF"/>
-                <w:szCs w:val="20"/>
-              </w:rPr>
-              <w:t>If</w:t>
-            </w:r>
-            <w:r>
-              <w:rPr>
-                <w:rFonts w:ascii="Courier New" w:hAnsi="Courier New" w:cs="Courier New"/>
-                <w:noProof/>
-                <w:szCs w:val="20"/>
-              </w:rPr>
-              <w:t xml:space="preserve"> IsAlive </w:t>
-            </w:r>
-            <w:r>
-              <w:rPr>
-                <w:rFonts w:ascii="Courier New" w:hAnsi="Courier New" w:cs="Courier New"/>
-                <w:noProof/>
-                <w:color w:val="0000FF"/>
-                <w:szCs w:val="20"/>
-              </w:rPr>
-              <w:t>Then</w:t>
-            </w:r>
-          </w:p>
-          <w:p>
-            <w:pPr>
-              <w:autoSpaceDE w:val="0"/>
-              <w:autoSpaceDN w:val="0"/>
-              <w:adjustRightInd w:val="0"/>
-              <w:spacing w:after="0" w:line="240" w:lineRule="auto"/>
-              <w:rPr>
-                <w:rFonts w:ascii="Courier New" w:hAnsi="Courier New" w:cs="Courier New"/>
-                <w:noProof/>
-                <w:szCs w:val="20"/>
-              </w:rPr>
-            </w:pPr>
-            <w:r>
-              <w:rPr>
-                <w:rFonts w:ascii="Courier New" w:hAnsi="Courier New" w:cs="Courier New"/>
-                <w:noProof/>
-                <w:szCs w:val="20"/>
-              </w:rPr>
-              <w:t xml:space="preserve">            Graphics.DrawSprite(AliveSprite)</w:t>
-            </w:r>
-          </w:p>
-          <w:p>
-            <w:pPr>
-              <w:autoSpaceDE w:val="0"/>
-              <w:autoSpaceDN w:val="0"/>
-              <w:adjustRightInd w:val="0"/>
-              <w:spacing w:after="0" w:line="240" w:lineRule="auto"/>
-              <w:rPr>
-                <w:rFonts w:ascii="Courier New" w:hAnsi="Courier New" w:cs="Courier New"/>
-                <w:noProof/>
-                <w:color w:val="0000FF"/>
-                <w:szCs w:val="20"/>
-              </w:rPr>
-            </w:pPr>
-            <w:r>
-              <w:rPr>
-                <w:rFonts w:ascii="Courier New" w:hAnsi="Courier New" w:cs="Courier New"/>
-                <w:noProof/>
-                <w:szCs w:val="20"/>
-              </w:rPr>
-              <w:t xml:space="preserve">        </w:t>
-            </w:r>
-            <w:r>
-              <w:rPr>
-                <w:rFonts w:ascii="Courier New" w:hAnsi="Courier New" w:cs="Courier New"/>
-                <w:noProof/>
-                <w:color w:val="0000FF"/>
-                <w:szCs w:val="20"/>
-              </w:rPr>
-              <w:t>Else</w:t>
-            </w:r>
-          </w:p>
-          <w:p>
-            <w:pPr>
-              <w:autoSpaceDE w:val="0"/>
-              <w:autoSpaceDN w:val="0"/>
-              <w:adjustRightInd w:val="0"/>
-              <w:spacing w:after="0" w:line="240" w:lineRule="auto"/>
-              <w:rPr>
-                <w:rFonts w:ascii="Courier New" w:hAnsi="Courier New" w:cs="Courier New"/>
-                <w:noProof/>
-                <w:szCs w:val="20"/>
-              </w:rPr>
-            </w:pPr>
-            <w:r>
-              <w:rPr>
-                <w:rFonts w:ascii="Courier New" w:hAnsi="Courier New" w:cs="Courier New"/>
-                <w:noProof/>
-                <w:szCs w:val="20"/>
-              </w:rPr>
-              <w:t xml:space="preserve">            Graphics.DrawSprite(DeadSprite)</w:t>
-            </w:r>
-          </w:p>
-          <w:p>
-            <w:pPr>
-              <w:autoSpaceDE w:val="0"/>
-              <w:autoSpaceDN w:val="0"/>
-              <w:adjustRightInd w:val="0"/>
-              <w:spacing w:after="0" w:line="240" w:lineRule="auto"/>
-              <w:rPr>
-                <w:rFonts w:ascii="Courier New" w:hAnsi="Courier New" w:cs="Courier New"/>
-                <w:noProof/>
-                <w:color w:val="0000FF"/>
-                <w:szCs w:val="20"/>
-              </w:rPr>
-            </w:pPr>
-            <w:r>
-              <w:rPr>
-                <w:rFonts w:ascii="Courier New" w:hAnsi="Courier New" w:cs="Courier New"/>
-                <w:noProof/>
-                <w:szCs w:val="20"/>
-              </w:rPr>
-              <w:t xml:space="preserve">        </w:t>
-            </w:r>
-            <w:r>
-              <w:rPr>
-                <w:rFonts w:ascii="Courier New" w:hAnsi="Courier New" w:cs="Courier New"/>
-                <w:noProof/>
-                <w:color w:val="0000FF"/>
-                <w:szCs w:val="20"/>
-              </w:rPr>
-              <w:t>End</w:t>
-            </w:r>
-            <w:r>
-              <w:rPr>
-                <w:rFonts w:ascii="Courier New" w:hAnsi="Courier New" w:cs="Courier New"/>
-                <w:noProof/>
-                <w:szCs w:val="20"/>
-              </w:rPr>
-              <w:t xml:space="preserve"> </w:t>
-            </w:r>
-            <w:r>
-              <w:rPr>
-                <w:rFonts w:ascii="Courier New" w:hAnsi="Courier New" w:cs="Courier New"/>
-                <w:noProof/>
-                <w:color w:val="0000FF"/>
-                <w:szCs w:val="20"/>
-              </w:rPr>
-              <w:t>If</w:t>
-            </w:r>
-          </w:p>
-          <w:p>
-            <w:pPr>
-              <w:rPr>
-                <w:noProof/>
-              </w:rPr>
-            </w:pPr>
-            <w:r>
-              <w:rPr>
-                <w:rFonts w:ascii="Courier New" w:hAnsi="Courier New" w:cs="Courier New"/>
-                <w:noProof/>
-                <w:color w:val="0000FF"/>
-                <w:szCs w:val="20"/>
-              </w:rPr>
-              <w:t>End</w:t>
-            </w:r>
-            <w:r>
-              <w:rPr>
-                <w:rFonts w:ascii="Courier New" w:hAnsi="Courier New" w:cs="Courier New"/>
-                <w:noProof/>
-                <w:szCs w:val="20"/>
-              </w:rPr>
-              <w:t xml:space="preserve"> </w:t>
-            </w:r>
-            <w:r>
-              <w:rPr>
-                <w:rFonts w:ascii="Courier New" w:hAnsi="Courier New" w:cs="Courier New"/>
-                <w:noProof/>
-                <w:color w:val="0000FF"/>
-                <w:szCs w:val="20"/>
-              </w:rPr>
-              <w:t>Sub</w:t>
-            </w:r>
-          </w:p>
-        </w:tc>
-      </w:tr>
-    </w:tbl>
-    <w:p>
-      <w:pPr>
-        <w:rPr>
-          <w:noProof/>
-        </w:rPr>
-      </w:pPr>
+        <w:t>As</w:t>
+      </w:r>
+      <w:r>
+        <w:rPr>
+          <w:noProof/>
+        </w:rPr>
+        <w:t xml:space="preserve"> for Update() method it will be</w:t>
+      </w:r>
+      <w:r>
+        <w:rPr>
+          <w:noProof/>
+        </w:rPr>
+        <w:t xml:space="preserve"> the same </w:t>
+      </w:r>
+      <w:r>
+        <w:rPr>
+          <w:noProof/>
+        </w:rPr>
+        <w:t xml:space="preserve">as Draw() </w:t>
+      </w:r>
+      <w:r>
+        <w:rPr>
+          <w:noProof/>
+        </w:rPr>
+        <w:t>but instead of using</w:t>
+      </w:r>
+      <w:r>
+        <w:rPr>
+          <w:noProof/>
+        </w:rPr>
+        <w:t>:</w:t>
+      </w:r>
+      <w:r>
+        <w:rPr>
+          <w:noProof/>
+        </w:rPr>
+        <w:t xml:space="preserve"> </w:t>
+      </w:r>
+      <w:r>
+        <w:rPr>
+          <w:rFonts w:ascii="Courier New" w:hAnsi="Courier New" w:cs="Courier New"/>
+          <w:noProof/>
+          <w:szCs w:val="20"/>
+        </w:rPr>
+        <w:t>Graphics.DrawSprite(SpriteName</w:t>
+      </w:r>
+      <w:r>
+        <w:rPr>
+          <w:noProof/>
+        </w:rPr>
+        <w:t xml:space="preserve">) </w:t>
+      </w:r>
+      <w:r>
+        <w:rPr>
+          <w:noProof/>
+        </w:rPr>
+        <w:t>we should use</w:t>
+      </w:r>
+      <w:r>
+        <w:rPr>
+          <w:rFonts w:ascii="Courier New" w:hAnsi="Courier New" w:cs="Courier New"/>
+          <w:noProof/>
+          <w:szCs w:val="20"/>
+        </w:rPr>
+        <w:t xml:space="preserve"> Graphics.UpdateSprite(SpriteName)</w:t>
+      </w:r>
+      <w:r>
+        <w:rPr>
+          <w:noProof/>
+        </w:rPr>
+        <w:t>.</w:t>
+      </w:r>
     </w:p>
     <w:p>
       <w:pPr>
         <w:rPr>
-          <w:noProof/>
-        </w:rPr>
-      </w:pPr>
-      <w:r>
-        <w:rPr>
-          <w:noProof/>
-        </w:rPr>
-        <w:t xml:space="preserve">As for Update() method it will be absolutely the same but instead of using </w:t>
-      </w:r>
-      <w:r>
-        <w:rPr>
-          <w:rFonts w:ascii="Courier New" w:hAnsi="Courier New" w:cs="Courier New"/>
-          <w:noProof/>
-          <w:szCs w:val="20"/>
-        </w:rPr>
-        <w:t>Graphics.DrawSprite(SpriteName</w:t>
-      </w:r>
-      <w:r>
-        <w:rPr>
-          <w:noProof/>
-        </w:rPr>
-        <w:t>), we should use</w:t>
-      </w:r>
-      <w:r>
-        <w:rPr>
-          <w:rFonts w:ascii="Courier New" w:hAnsi="Courier New" w:cs="Courier New"/>
-          <w:noProof/>
-          <w:szCs w:val="20"/>
-        </w:rPr>
-        <w:t xml:space="preserve"> Graphics.UpdateSprite(SpriteName)</w:t>
-      </w:r>
-      <w:r>
-        <w:rPr>
-          <w:noProof/>
-        </w:rPr>
-        <w:t>.</w:t>
+          <w:i/>
+          <w:noProof/>
+        </w:rPr>
+      </w:pPr>
+      <w:r>
+        <w:rPr>
+          <w:i/>
+          <w:noProof/>
+        </w:rPr>
+        <w:t>Exercise 3: Creating Draw() and Update() methods</w:t>
       </w:r>
     </w:p>
     <w:p>
-      <w:pPr>
-        <w:rPr>
-          <w:noProof/>
-        </w:rPr>
-      </w:pPr>
-    </w:p>
-    <w:p>
-      <w:pPr>
-        <w:rPr>
-          <w:i/>
-          <w:noProof/>
-        </w:rPr>
-      </w:pPr>
-      <w:r>
-        <w:rPr>
-          <w:i/>
-          <w:noProof/>
-        </w:rPr>
-        <w:t>Exercise 3: Creating Draw() and Update() methods</w:t>
-      </w:r>
-    </w:p>
-    <w:p>
-      <w:r>
-        <w:rPr>
-          <w:noProof/>
+      <w:r>
+        <w:rPr>
+          <w:noProof/>
+          <w:lang w:val="en-AU" w:eastAsia="en-AU"/>
         </w:rPr>
         <w:drawing>
           <wp:inline distT="0" distB="0" distL="0" distR="0">
@@ -2395,6 +3828,35 @@
     </w:p>
     <w:p>
       <w:pPr>
+        <w:spacing w:after="0" w:line="240" w:lineRule="auto"/>
+        <w:rPr>
+          <w:noProof/>
+        </w:rPr>
+      </w:pPr>
+      <w:r>
+        <w:rPr>
+          <w:noProof/>
+        </w:rPr>
+        <w:br w:type="page"/>
+      </w:r>
+    </w:p>
+    <w:p>
+      <w:pPr>
+        <w:pStyle w:val="Heading3"/>
+        <w:rPr>
+          <w:noProof/>
+        </w:rPr>
+      </w:pPr>
+      <w:r>
+        <w:rPr>
+          <w:noProof/>
+        </w:rPr>
+        <w:lastRenderedPageBreak/>
+        <w:t>Modify you Code</w:t>
+      </w:r>
+    </w:p>
+    <w:p>
+      <w:pPr>
         <w:rPr>
           <w:noProof/>
         </w:rPr>
@@ -2415,7 +3877,55 @@
         <w:rPr>
           <w:noProof/>
         </w:rPr>
-        <w:t>ake a few changes in GameLogic.vb file in order to see how our program works. Firstly wee need to delete all code that we don’t need anymore. Figure 4 shws the code that you have to leave in GameLogic.vb:</w:t>
+        <w:t xml:space="preserve">ake a few changes in GameLogic.vb file in order to see how our program works. Firstly wee need to delete all code that </w:t>
+      </w:r>
+      <w:r>
+        <w:rPr>
+          <w:noProof/>
+        </w:rPr>
+        <w:t xml:space="preserve">we don’t need anymore. Figure 4 </w:t>
+      </w:r>
+      <w:r>
+        <w:rPr>
+          <w:noProof/>
+        </w:rPr>
+        <w:t xml:space="preserve">below </w:t>
+      </w:r>
+      <w:r>
+        <w:rPr>
+          <w:noProof/>
+        </w:rPr>
+        <w:t xml:space="preserve">shows the all the </w:t>
+      </w:r>
+      <w:r>
+        <w:rPr>
+          <w:noProof/>
+        </w:rPr>
+        <w:t>code</w:t>
+      </w:r>
+      <w:r>
+        <w:rPr>
+          <w:noProof/>
+        </w:rPr>
+        <w:t xml:space="preserve"> need</w:t>
+      </w:r>
+      <w:r>
+        <w:rPr>
+          <w:noProof/>
+        </w:rPr>
+        <w:t xml:space="preserve"> GameLogic.vb</w:t>
+      </w:r>
+      <w:r>
+        <w:rPr>
+          <w:noProof/>
+        </w:rPr>
+        <w:t>, delete everyting except the sections indicated below</w:t>
+      </w:r>
+      <w:r>
+        <w:rPr>
+          <w:noProof/>
+        </w:rPr>
+        <w:t>:</w:t>
       </w:r>
     </w:p>
     <w:tbl>
@@ -2475,19 +3985,6 @@
                 <w:szCs w:val="20"/>
               </w:rPr>
             </w:pPr>
-          </w:p>
-          <w:p>
-            <w:pPr>
-              <w:autoSpaceDE w:val="0"/>
-              <w:autoSpaceDN w:val="0"/>
-              <w:adjustRightInd w:val="0"/>
-              <w:spacing w:after="0" w:line="240" w:lineRule="auto"/>
-              <w:rPr>
-                <w:rFonts w:ascii="Courier New" w:hAnsi="Courier New" w:cs="Courier New"/>
-                <w:noProof/>
-                <w:szCs w:val="20"/>
-              </w:rPr>
-            </w:pPr>
             <w:r>
               <w:rPr>
                 <w:rFonts w:ascii="Courier New" w:hAnsi="Courier New" w:cs="Courier New"/>
@@ -3080,7 +4577,9 @@
               <w:rPr>
                 <w:rFonts w:ascii="Courier New" w:hAnsi="Courier New" w:cs="Courier New"/>
                 <w:noProof/>
-                <w:szCs w:val="20"/>
+                <w:color w:val="008000"/>
+                <w:szCs w:val="20"/>
+                <w:lang w:val="en-AU"/>
               </w:rPr>
             </w:pPr>
           </w:p>
@@ -3095,15 +4594,102 @@
                 <w:noProof/>
                 <w:color w:val="008000"/>
                 <w:szCs w:val="20"/>
+                <w:lang w:val="en-AU"/>
               </w:rPr>
             </w:pPr>
             <w:r>
               <w:rPr>
                 <w:rFonts w:ascii="Courier New" w:hAnsi="Courier New" w:cs="Courier New"/>
                 <w:noProof/>
+                <w:color w:val="008000"/>
+                <w:szCs w:val="20"/>
+                <w:lang w:val="en-AU"/>
+              </w:rPr>
+              <w:t xml:space="preserve">        'Hide the mouse pointer</w:t>
+            </w:r>
+          </w:p>
+          <w:p>
+            <w:pPr>
+              <w:autoSpaceDE w:val="0"/>
+              <w:autoSpaceDN w:val="0"/>
+              <w:adjustRightInd w:val="0"/>
+              <w:spacing w:after="0" w:line="240" w:lineRule="auto"/>
+              <w:rPr>
+                <w:rFonts w:ascii="Courier New" w:hAnsi="Courier New" w:cs="Courier New"/>
+                <w:noProof/>
+                <w:szCs w:val="20"/>
+              </w:rPr>
+            </w:pPr>
+            <w:r>
+              <w:rPr>
+                <w:rFonts w:ascii="Courier New" w:hAnsi="Courier New" w:cs="Courier New"/>
+                <w:noProof/>
+                <w:szCs w:val="20"/>
+                <w:lang w:val="en-AU"/>
+              </w:rPr>
+              <w:t xml:space="preserve">        Input.ShowMouse(</w:t>
+            </w:r>
+            <w:r>
+              <w:rPr>
+                <w:rFonts w:ascii="Courier New" w:hAnsi="Courier New" w:cs="Courier New"/>
+                <w:noProof/>
+                <w:color w:val="0000FF"/>
+                <w:szCs w:val="20"/>
+                <w:lang w:val="en-AU"/>
+              </w:rPr>
+              <w:t>False</w:t>
+            </w:r>
+            <w:r>
+              <w:rPr>
+                <w:rFonts w:ascii="Courier New" w:hAnsi="Courier New" w:cs="Courier New"/>
+                <w:noProof/>
+                <w:szCs w:val="20"/>
+                <w:lang w:val="en-AU"/>
+              </w:rPr>
+              <w:t>)</w:t>
+            </w:r>
+          </w:p>
+          <w:p>
+            <w:pPr>
+              <w:autoSpaceDE w:val="0"/>
+              <w:autoSpaceDN w:val="0"/>
+              <w:adjustRightInd w:val="0"/>
+              <w:spacing w:after="0" w:line="240" w:lineRule="auto"/>
+              <w:rPr>
+                <w:rFonts w:ascii="Courier New" w:hAnsi="Courier New" w:cs="Courier New"/>
+                <w:noProof/>
+                <w:szCs w:val="20"/>
+              </w:rPr>
+            </w:pPr>
+            <w:r>
+              <w:rPr>
+                <w:rFonts w:ascii="Courier New" w:hAnsi="Courier New" w:cs="Courier New"/>
+                <w:noProof/>
                 <w:szCs w:val="20"/>
               </w:rPr>
               <w:t xml:space="preserve">        </w:t>
+            </w:r>
+          </w:p>
+          <w:p>
+            <w:pPr>
+              <w:autoSpaceDE w:val="0"/>
+              <w:autoSpaceDN w:val="0"/>
+              <w:adjustRightInd w:val="0"/>
+              <w:spacing w:after="0" w:line="240" w:lineRule="auto"/>
+              <w:rPr>
+                <w:rFonts w:ascii="Courier New" w:hAnsi="Courier New" w:cs="Courier New"/>
+                <w:noProof/>
+                <w:color w:val="008000"/>
+                <w:szCs w:val="20"/>
+              </w:rPr>
+            </w:pPr>
+            <w:r>
+              <w:rPr>
+                <w:rFonts w:ascii="Courier New" w:hAnsi="Courier New" w:cs="Courier New"/>
+                <w:noProof/>
+                <w:szCs w:val="20"/>
+              </w:rPr>
+              <w:t xml:space="preserve">       </w:t>
             </w:r>
             <w:r>
               <w:rPr>
@@ -3360,7 +4946,6 @@
                 <w:noProof/>
                 <w:szCs w:val="20"/>
               </w:rPr>
-              <w:lastRenderedPageBreak/>
               <w:t xml:space="preserve">        </w:t>
             </w:r>
             <w:r>
@@ -3831,6 +5416,15 @@
                 <w:szCs w:val="20"/>
               </w:rPr>
             </w:pPr>
+            <w:r>
+              <w:rPr>
+                <w:rFonts w:ascii="Courier New" w:hAnsi="Courier New" w:cs="Courier New"/>
+                <w:noProof/>
+                <w:szCs w:val="20"/>
+              </w:rPr>
+              <w:tab/>
+              <w:t xml:space="preserve">  Music.Stop()</w:t>
+            </w:r>
           </w:p>
           <w:p>
             <w:pPr>
@@ -3841,44 +5435,9 @@
               <w:rPr>
                 <w:rFonts w:ascii="Courier New" w:hAnsi="Courier New" w:cs="Courier New"/>
                 <w:noProof/>
-                <w:color w:val="0000FF"/>
                 <w:szCs w:val="20"/>
               </w:rPr>
             </w:pPr>
-            <w:r>
-              <w:rPr>
-                <w:rFonts w:ascii="Courier New" w:hAnsi="Courier New" w:cs="Courier New"/>
-                <w:noProof/>
-                <w:szCs w:val="20"/>
-              </w:rPr>
-              <w:t xml:space="preserve">    </w:t>
-            </w:r>
-            <w:r>
-              <w:rPr>
-                <w:rFonts w:ascii="Courier New" w:hAnsi="Courier New" w:cs="Courier New"/>
-                <w:noProof/>
-                <w:color w:val="0000FF"/>
-                <w:szCs w:val="20"/>
-              </w:rPr>
-              <w:t>End</w:t>
-            </w:r>
-            <w:r>
-              <w:rPr>
-                <w:rFonts w:ascii="Courier New" w:hAnsi="Courier New" w:cs="Courier New"/>
-                <w:noProof/>
-                <w:szCs w:val="20"/>
-              </w:rPr>
-              <w:t xml:space="preserve"> </w:t>
-            </w:r>
-            <w:r>
-              <w:rPr>
-                <w:rFonts w:ascii="Courier New" w:hAnsi="Courier New" w:cs="Courier New"/>
-                <w:noProof/>
-                <w:color w:val="0000FF"/>
-                <w:szCs w:val="20"/>
-              </w:rPr>
-              <w:t>Sub</w:t>
-            </w:r>
           </w:p>
           <w:p>
             <w:pPr>
@@ -3893,6 +5452,40 @@
                 <w:szCs w:val="20"/>
               </w:rPr>
             </w:pPr>
+            <w:r>
+              <w:rPr>
+                <w:rFonts w:ascii="Courier New" w:hAnsi="Courier New" w:cs="Courier New"/>
+                <w:noProof/>
+                <w:szCs w:val="20"/>
+              </w:rPr>
+              <w:t xml:space="preserve">    </w:t>
+            </w:r>
+            <w:r>
+              <w:rPr>
+                <w:rFonts w:ascii="Courier New" w:hAnsi="Courier New" w:cs="Courier New"/>
+                <w:noProof/>
+                <w:color w:val="0000FF"/>
+                <w:szCs w:val="20"/>
+              </w:rPr>
+              <w:t>End</w:t>
+            </w:r>
+            <w:r>
+              <w:rPr>
+                <w:rFonts w:ascii="Courier New" w:hAnsi="Courier New" w:cs="Courier New"/>
+                <w:noProof/>
+                <w:szCs w:val="20"/>
+              </w:rPr>
+              <w:t xml:space="preserve"> </w:t>
+            </w:r>
+            <w:r>
+              <w:rPr>
+                <w:rFonts w:ascii="Courier New" w:hAnsi="Courier New" w:cs="Courier New"/>
+                <w:noProof/>
+                <w:color w:val="0000FF"/>
+                <w:szCs w:val="20"/>
+              </w:rPr>
+              <w:t>Sub</w:t>
+            </w:r>
           </w:p>
           <w:p>
             <w:pPr>
@@ -3941,7 +5534,6 @@
         <w:rPr>
           <w:noProof/>
         </w:rPr>
-        <w:lastRenderedPageBreak/>
         <w:t>Figure 4</w:t>
       </w:r>
     </w:p>
@@ -3953,41 +5545,22 @@
         <w:spacing w:after="0" w:line="240" w:lineRule="auto"/>
         <w:rPr>
           <w:noProof/>
-        </w:rPr>
-      </w:pPr>
-      <w:r>
-        <w:rPr>
-          <w:noProof/>
-        </w:rPr>
-        <w:t xml:space="preserve">Firstly, right after LoadResources() procedure we need to call build-in Randomize() method. This is build-in method which changes the algorithm of choosing the random number in our game. To call it you need to put </w:t>
-      </w:r>
-      <w:r>
-        <w:rPr>
-          <w:rFonts w:ascii="Courier New" w:hAnsi="Courier New" w:cs="Courier New"/>
-          <w:noProof/>
-          <w:szCs w:val="20"/>
-        </w:rPr>
-        <w:t>Randomize()</w:t>
-      </w:r>
-      <w:r>
-        <w:rPr>
-          <w:noProof/>
-        </w:rPr>
-        <w:t xml:space="preserve"> right after </w:t>
-      </w:r>
-      <w:r>
-        <w:rPr>
-          <w:rFonts w:ascii="Courier New" w:hAnsi="Courier New" w:cs="Courier New"/>
-          <w:noProof/>
-          <w:szCs w:val="20"/>
-        </w:rPr>
-        <w:t>LoadResources()</w:t>
-      </w:r>
-      <w:r>
-        <w:rPr>
-          <w:noProof/>
-        </w:rPr>
-        <w:t>.</w:t>
+          <w:color w:val="FF0000"/>
+        </w:rPr>
+      </w:pPr>
+    </w:p>
+    <w:p>
+      <w:pPr>
+        <w:pStyle w:val="Heading3"/>
+        <w:rPr>
+          <w:noProof/>
+        </w:rPr>
+      </w:pPr>
+      <w:r>
+        <w:rPr>
+          <w:noProof/>
+        </w:rPr>
+        <w:t>Randomize</w:t>
       </w:r>
     </w:p>
     <w:p>
@@ -3997,23 +5570,325 @@
         <w:adjustRightInd w:val="0"/>
         <w:spacing w:after="0" w:line="240" w:lineRule="auto"/>
         <w:rPr>
+          <w:noProof/>
+        </w:rPr>
+      </w:pPr>
+      <w:r>
+        <w:rPr>
+          <w:noProof/>
+        </w:rPr>
+        <w:t xml:space="preserve">At some point we need to call the Randomize() method. </w:t>
+      </w:r>
+      <w:r>
+        <w:rPr>
+          <w:noProof/>
+        </w:rPr>
+        <w:t xml:space="preserve">This is </w:t>
+      </w:r>
+      <w:r>
+        <w:rPr>
+          <w:noProof/>
+        </w:rPr>
+        <w:t xml:space="preserve">a </w:t>
+      </w:r>
+      <w:r>
+        <w:rPr>
+          <w:noProof/>
+        </w:rPr>
+        <w:t>built</w:t>
+      </w:r>
+      <w:r>
+        <w:rPr>
+          <w:noProof/>
+        </w:rPr>
+        <w:t xml:space="preserve">-in method which </w:t>
+      </w:r>
+      <w:r>
+        <w:rPr>
+          <w:noProof/>
+        </w:rPr>
+        <w:t xml:space="preserve">comes up with a random numbers based on the clock in your computer and a mathamatical </w:t>
+      </w:r>
+      <w:r>
+        <w:rPr>
+          <w:noProof/>
+        </w:rPr>
+        <w:t>equation</w:t>
+      </w:r>
+      <w:r>
+        <w:rPr>
+          <w:noProof/>
+        </w:rPr>
+        <w:t>. These random numbers will be used when we randomise the location, speed and direction of our bugs.  To call this method just put</w:t>
+      </w:r>
+      <w:r>
+        <w:rPr>
+          <w:noProof/>
+        </w:rPr>
+        <w:t xml:space="preserve"> </w:t>
+      </w:r>
+      <w:r>
+        <w:rPr>
           <w:rFonts w:ascii="Courier New" w:hAnsi="Courier New" w:cs="Courier New"/>
           <w:noProof/>
           <w:szCs w:val="20"/>
         </w:rPr>
-      </w:pPr>
+        <w:t>Randomize()</w:t>
+      </w:r>
+      <w:r>
+        <w:rPr>
+          <w:noProof/>
+        </w:rPr>
+        <w:t xml:space="preserve"> right after </w:t>
+      </w:r>
+      <w:r>
+        <w:rPr>
+          <w:rFonts w:ascii="Courier New" w:hAnsi="Courier New" w:cs="Courier New"/>
+          <w:noProof/>
+          <w:szCs w:val="20"/>
+        </w:rPr>
+        <w:t>LoadResources()</w:t>
+      </w:r>
+      <w:r>
+        <w:rPr>
+          <w:noProof/>
+        </w:rPr>
+        <w:t>in GameLogic.vb</w:t>
+      </w:r>
+      <w:r>
+        <w:rPr>
+          <w:noProof/>
+        </w:rPr>
+        <w:t>.</w:t>
+      </w:r>
     </w:p>
     <w:p>
       <w:pPr>
-        <w:rPr>
-          <w:noProof/>
-        </w:rPr>
-      </w:pPr>
-      <w:r>
-        <w:rPr>
-          <w:noProof/>
-        </w:rPr>
-        <w:t>We also need to create a new object caled myBug from the Bug class. We need to have a variable – myBug as Bug (</w:t>
+        <w:autoSpaceDE w:val="0"/>
+        <w:autoSpaceDN w:val="0"/>
+        <w:adjustRightInd w:val="0"/>
+        <w:spacing w:after="0" w:line="240" w:lineRule="auto"/>
+        <w:rPr>
+          <w:rFonts w:ascii="Courier New" w:hAnsi="Courier New" w:cs="Courier New"/>
+          <w:noProof/>
+          <w:szCs w:val="20"/>
+        </w:rPr>
+      </w:pPr>
+    </w:p>
+    <w:p>
+      <w:pPr>
+        <w:spacing w:after="0" w:line="240" w:lineRule="auto"/>
+        <w:rPr>
+          <w:rFonts w:eastAsia="Times New Roman"/>
+          <w:b/>
+          <w:bCs/>
+          <w:i/>
+          <w:color w:val="000000"/>
+          <w:szCs w:val="20"/>
+        </w:rPr>
+      </w:pPr>
+      <w:r>
+        <w:rPr>
+          <w:rFonts w:eastAsia="Times New Roman"/>
+          <w:b/>
+          <w:bCs/>
+          <w:i/>
+          <w:color w:val="000000"/>
+          <w:szCs w:val="20"/>
+        </w:rPr>
+        <w:t>Did you know:</w:t>
+      </w:r>
+      <w:r>
+        <w:rPr>
+          <w:rFonts w:eastAsia="Times New Roman"/>
+          <w:noProof/>
+          <w:szCs w:val="20"/>
+          <w:lang w:val="en-AU" w:eastAsia="en-AU"/>
+        </w:rPr>
+        <w:t xml:space="preserve"> </w:t>
+      </w:r>
+    </w:p>
+    <w:p>
+      <w:pPr>
+        <w:spacing w:after="0" w:line="240" w:lineRule="auto"/>
+        <w:ind w:left="720" w:hanging="720"/>
+        <w:rPr>
+          <w:rFonts w:eastAsia="Times New Roman"/>
+          <w:szCs w:val="20"/>
+        </w:rPr>
+      </w:pPr>
+      <w:r>
+        <w:rPr>
+          <w:rFonts w:eastAsia="Times New Roman"/>
+          <w:b/>
+          <w:bCs/>
+          <w:noProof/>
+          <w:color w:val="000000"/>
+          <w:szCs w:val="20"/>
+          <w:lang w:val="en-AU" w:eastAsia="en-AU"/>
+        </w:rPr>
+        <w:drawing>
+          <wp:anchor distT="0" distB="0" distL="114300" distR="114300" simplePos="0" relativeHeight="251668480" behindDoc="0" locked="0" layoutInCell="1" allowOverlap="1">
+            <wp:simplePos x="0" y="0"/>
+            <wp:positionH relativeFrom="column">
+              <wp:posOffset>15240</wp:posOffset>
+            </wp:positionH>
+            <wp:positionV relativeFrom="paragraph">
+              <wp:posOffset>124460</wp:posOffset>
+            </wp:positionV>
+            <wp:extent cx="320675" cy="323850"/>
+            <wp:effectExtent l="19050" t="0" r="3175" b="0"/>
+            <wp:wrapNone/>
+            <wp:docPr id="32" name="Picture 30" descr="didyouknow2.png"/>
+            <wp:cNvGraphicFramePr>
+              <a:graphicFrameLocks xmlns:a="http://schemas.openxmlformats.org/drawingml/2006/main" noChangeAspect="1"/>
+            </wp:cNvGraphicFramePr>
+            <a:graphic xmlns:a="http://schemas.openxmlformats.org/drawingml/2006/main">
+              <a:graphicData uri="http://schemas.openxmlformats.org/drawingml/2006/picture">
+                <pic:pic xmlns:pic="http://schemas.openxmlformats.org/drawingml/2006/picture">
+                  <pic:nvPicPr>
+                    <pic:cNvPr id="0" name="didyouknow2.png"/>
+                    <pic:cNvPicPr/>
+                  </pic:nvPicPr>
+                  <pic:blipFill>
+                    <a:blip r:embed="rId18"/>
+                    <a:stretch>
+                      <a:fillRect/>
+                    </a:stretch>
+                  </pic:blipFill>
+                  <pic:spPr>
+                    <a:xfrm>
+                      <a:off x="0" y="0"/>
+                      <a:ext cx="320675" cy="323850"/>
+                    </a:xfrm>
+                    <a:prstGeom prst="rect">
+                      <a:avLst/>
+                    </a:prstGeom>
+                  </pic:spPr>
+                </pic:pic>
+              </a:graphicData>
+            </a:graphic>
+          </wp:anchor>
+        </w:drawing>
+      </w:r>
+      <w:r>
+        <w:rPr>
+          <w:rFonts w:eastAsia="Times New Roman"/>
+          <w:b/>
+          <w:bCs/>
+          <w:color w:val="000000"/>
+          <w:szCs w:val="20"/>
+        </w:rPr>
+        <w:tab/>
+      </w:r>
+      <w:r>
+        <w:rPr>
+          <w:rFonts w:eastAsia="Times New Roman"/>
+          <w:szCs w:val="20"/>
+        </w:rPr>
+        <w:t xml:space="preserve">Computers </w:t>
+      </w:r>
+      <w:r>
+        <w:rPr>
+          <w:rFonts w:eastAsia="Times New Roman"/>
+          <w:szCs w:val="20"/>
+        </w:rPr>
+        <w:t>cannot</w:t>
+      </w:r>
+      <w:r>
+        <w:rPr>
+          <w:rFonts w:eastAsia="Times New Roman"/>
+          <w:szCs w:val="20"/>
+        </w:rPr>
+        <w:t xml:space="preserve"> really </w:t>
+      </w:r>
+      <w:r>
+        <w:rPr>
+          <w:rFonts w:eastAsia="Times New Roman"/>
+          <w:szCs w:val="20"/>
+        </w:rPr>
+        <w:t>generate “truly” random numbers.  To be truly random a number must not be predictable at all. Computers will use a complex mathematical algorithm (equation) to make a list of numbers that look random but if you ask it to do it many times it will come up with the same list of numbers as it has used the same algorithm and same starting point.  Using the Randomise() feature means the number that goes into this algorithm (the starting point) is based on the computer clock, so if we ran it twice the time would be different so the list of random numbers based on this number would be different and seemingly more random….although not “truly” random.</w:t>
+      </w:r>
+    </w:p>
+    <w:p>
+      <w:pPr>
+        <w:autoSpaceDE w:val="0"/>
+        <w:autoSpaceDN w:val="0"/>
+        <w:adjustRightInd w:val="0"/>
+        <w:spacing w:after="0" w:line="240" w:lineRule="auto"/>
+        <w:rPr>
+          <w:rFonts w:ascii="Courier New" w:hAnsi="Courier New" w:cs="Courier New"/>
+          <w:noProof/>
+          <w:szCs w:val="20"/>
+        </w:rPr>
+      </w:pPr>
+    </w:p>
+    <w:p>
+      <w:pPr>
+        <w:autoSpaceDE w:val="0"/>
+        <w:autoSpaceDN w:val="0"/>
+        <w:adjustRightInd w:val="0"/>
+        <w:spacing w:after="0" w:line="240" w:lineRule="auto"/>
+        <w:rPr>
+          <w:rFonts w:ascii="Courier New" w:hAnsi="Courier New" w:cs="Courier New"/>
+          <w:noProof/>
+          <w:szCs w:val="20"/>
+        </w:rPr>
+      </w:pPr>
+    </w:p>
+    <w:p>
+      <w:pPr>
+        <w:rPr>
+          <w:noProof/>
+        </w:rPr>
+      </w:pPr>
+      <w:r>
+        <w:rPr>
+          <w:noProof/>
+        </w:rPr>
+        <w:t xml:space="preserve">Now to add a bug </w:t>
+      </w:r>
+      <w:r>
+        <w:rPr>
+          <w:noProof/>
+        </w:rPr>
+        <w:t xml:space="preserve">to our game </w:t>
+      </w:r>
+      <w:r>
+        <w:rPr>
+          <w:noProof/>
+        </w:rPr>
+        <w:t>based on our new Bug class</w:t>
+      </w:r>
+      <w:r>
+        <w:rPr>
+          <w:noProof/>
+        </w:rPr>
+        <w:t>.  To do so we need to make a</w:t>
+      </w:r>
+      <w:r>
+        <w:rPr>
+          <w:noProof/>
+        </w:rPr>
+        <w:t xml:space="preserve"> new object cal</w:t>
+      </w:r>
+      <w:r>
+        <w:rPr>
+          <w:noProof/>
+        </w:rPr>
+        <w:t>l</w:t>
+      </w:r>
+      <w:r>
+        <w:rPr>
+          <w:noProof/>
+        </w:rPr>
+        <w:t>ed myBug</w:t>
+      </w:r>
+      <w:r>
+        <w:rPr>
+          <w:noProof/>
+        </w:rPr>
+        <w:t xml:space="preserve"> (</w:t>
       </w:r>
       <w:r>
         <w:rPr>
@@ -4053,13 +5928,19 @@
         <w:rPr>
           <w:noProof/>
         </w:rPr>
-        <w:t xml:space="preserve">) and </w:t>
-      </w:r>
-      <w:r>
-        <w:rPr>
-          <w:noProof/>
-        </w:rPr>
-        <w:t>we need to associate this variable with the bug class (</w:t>
+        <w:t>)</w:t>
+      </w:r>
+      <w:r>
+        <w:rPr>
+          <w:noProof/>
+        </w:rPr>
+        <w:t xml:space="preserve">.  Then we </w:t>
+      </w:r>
+      <w:r>
+        <w:rPr>
+          <w:noProof/>
+        </w:rPr>
+        <w:t>need to associate this variable with the bug class (</w:t>
       </w:r>
       <w:r>
         <w:rPr>
@@ -4096,13 +5977,61 @@
         <w:rPr>
           <w:noProof/>
         </w:rPr>
-        <w:t xml:space="preserve">. We are creating an object only once, so it have to be made outside the Game Loop. But we still need to </w:t>
-      </w:r>
-      <w:r>
-        <w:rPr>
-          <w:noProof/>
-        </w:rPr>
-        <w:t>tell our object to draw and to update itself. It must be made insude the Game loop and the code for this is shown below:</w:t>
+        <w:t xml:space="preserve">. We are creating </w:t>
+      </w:r>
+      <w:r>
+        <w:rPr>
+          <w:noProof/>
+        </w:rPr>
+        <w:t>this</w:t>
+      </w:r>
+      <w:r>
+        <w:rPr>
+          <w:noProof/>
+        </w:rPr>
+        <w:t xml:space="preserve"> object only once, so it ha</w:t>
+      </w:r>
+      <w:r>
+        <w:rPr>
+          <w:noProof/>
+        </w:rPr>
+        <w:t>s</w:t>
+      </w:r>
+      <w:r>
+        <w:rPr>
+          <w:noProof/>
+        </w:rPr>
+        <w:t xml:space="preserve"> to be made outside the Game Loop. But we still need to </w:t>
+      </w:r>
+      <w:r>
+        <w:rPr>
+          <w:noProof/>
+        </w:rPr>
+        <w:t>tell our object to draw and to update itself</w:t>
+      </w:r>
+      <w:r>
+        <w:rPr>
+          <w:noProof/>
+        </w:rPr>
+        <w:t xml:space="preserve"> over and over again so this must be put into</w:t>
+      </w:r>
+      <w:r>
+        <w:rPr>
+          <w:noProof/>
+        </w:rPr>
+        <w:t xml:space="preserve"> Game loop </w:t>
+      </w:r>
+      <w:r>
+        <w:rPr>
+          <w:noProof/>
+        </w:rPr>
+        <w:t xml:space="preserve">as </w:t>
+      </w:r>
+      <w:r>
+        <w:rPr>
+          <w:noProof/>
+        </w:rPr>
+        <w:t>shown below:</w:t>
       </w:r>
     </w:p>
     <w:tbl>
@@ -4235,29 +6164,23 @@
     <w:p>
       <w:pPr>
         <w:rPr>
-          <w:noProof/>
-        </w:rPr>
-      </w:pPr>
+          <w:i/>
+          <w:noProof/>
+        </w:rPr>
+      </w:pPr>
+      <w:r>
+        <w:rPr>
+          <w:i/>
+          <w:noProof/>
+        </w:rPr>
+        <w:t>Exercise 4: Creating an object</w:t>
+      </w:r>
     </w:p>
     <w:p>
-      <w:pPr>
-        <w:rPr>
-          <w:i/>
-          <w:noProof/>
-        </w:rPr>
-      </w:pPr>
-      <w:r>
-        <w:rPr>
-          <w:i/>
-          <w:noProof/>
-        </w:rPr>
-        <w:t>Exercise 4: Creating an object</w:t>
-      </w:r>
-    </w:p>
-    <w:p>
-      <w:r>
-        <w:rPr>
-          <w:noProof/>
+      <w:r>
+        <w:rPr>
+          <w:noProof/>
+          <w:lang w:val="en-AU" w:eastAsia="en-AU"/>
         </w:rPr>
         <w:drawing>
           <wp:inline distT="0" distB="0" distL="0" distR="0">
@@ -4315,7 +6238,31 @@
         <w:rPr>
           <w:noProof/>
         </w:rPr>
-        <w:t>Create myBug object and make it to draw and to update itself (do not forget to add Randomize() method)</w:t>
+        <w:t xml:space="preserve">Create </w:t>
+      </w:r>
+      <w:r>
+        <w:rPr>
+          <w:noProof/>
+        </w:rPr>
+        <w:t xml:space="preserve">the </w:t>
+      </w:r>
+      <w:r>
+        <w:rPr>
+          <w:noProof/>
+        </w:rPr>
+        <w:t xml:space="preserve">myBug object and make it </w:t>
+      </w:r>
+      <w:r>
+        <w:rPr>
+          <w:noProof/>
+        </w:rPr>
+        <w:t>draw and</w:t>
+      </w:r>
+      <w:r>
+        <w:rPr>
+          <w:noProof/>
+        </w:rPr>
+        <w:t xml:space="preserve"> update itself (do not forget to add Randomize() method)</w:t>
       </w:r>
       <w:r>
         <w:rPr>
@@ -4351,6 +6298,7 @@
         <w:rPr>
           <w:b/>
           <w:noProof/>
+          <w:lang w:val="en-AU" w:eastAsia="en-AU"/>
         </w:rPr>
         <w:lastRenderedPageBreak/>
         <w:drawing>
@@ -4377,7 +6325,7 @@
                     <pic:cNvPicPr/>
                   </pic:nvPicPr>
                   <pic:blipFill>
-                    <a:blip r:embed="rId16" cstate="print"/>
+                    <a:blip r:embed="rId19" cstate="print"/>
                     <a:stretch>
                       <a:fillRect/>
                     </a:stretch>
@@ -4400,14 +6348,13 @@
     </w:p>
     <w:p>
       <w:pPr>
-        <w:rPr>
-          <w:b/>
-          <w:noProof/>
-        </w:rPr>
-      </w:pPr>
-      <w:r>
-        <w:rPr>
-          <w:b/>
+        <w:pStyle w:val="Heading2"/>
+        <w:rPr>
+          <w:noProof/>
+        </w:rPr>
+      </w:pPr>
+      <w:r>
+        <w:rPr>
           <w:noProof/>
         </w:rPr>
         <w:lastRenderedPageBreak/>
@@ -4416,27 +6363,137 @@
     </w:p>
     <w:p>
       <w:pPr>
-        <w:rPr>
-          <w:noProof/>
-        </w:rPr>
-      </w:pPr>
-      <w:r>
-        <w:rPr>
-          <w:noProof/>
-        </w:rPr>
-        <w:t xml:space="preserve">Now we need to have a sub inside the Bug class that will check whether a bug goes off the </w:t>
-      </w:r>
-      <w:r>
-        <w:rPr>
-          <w:noProof/>
-        </w:rPr>
-        <w:t>screen and play the sound when the bug hits the edge</w:t>
-      </w:r>
-      <w:r>
-        <w:rPr>
-          <w:noProof/>
-        </w:rPr>
-        <w:t>. To create this method we need to type the following inside the Bug class:</w:t>
+        <w:pStyle w:val="Heading3"/>
+        <w:rPr>
+          <w:noProof/>
+        </w:rPr>
+      </w:pPr>
+      <w:r>
+        <w:rPr>
+          <w:noProof/>
+        </w:rPr>
+        <w:t>Checking Collisions</w:t>
+      </w:r>
+    </w:p>
+    <w:p>
+      <w:pPr>
+        <w:rPr>
+          <w:noProof/>
+        </w:rPr>
+      </w:pPr>
+      <w:r>
+        <w:rPr>
+          <w:noProof/>
+        </w:rPr>
+        <w:t xml:space="preserve">Now we need to have a sub inside the Bug class that will check </w:t>
+      </w:r>
+      <w:r>
+        <w:rPr>
+          <w:noProof/>
+        </w:rPr>
+        <w:t>if</w:t>
+      </w:r>
+      <w:r>
+        <w:rPr>
+          <w:noProof/>
+        </w:rPr>
+        <w:t xml:space="preserve"> a bug </w:t>
+      </w:r>
+      <w:r>
+        <w:rPr>
+          <w:noProof/>
+        </w:rPr>
+        <w:t>has reached the edge of the</w:t>
+      </w:r>
+      <w:r>
+        <w:rPr>
+          <w:noProof/>
+        </w:rPr>
+        <w:t xml:space="preserve"> </w:t>
+      </w:r>
+      <w:r>
+        <w:rPr>
+          <w:noProof/>
+        </w:rPr>
+        <w:t xml:space="preserve">screen and </w:t>
+      </w:r>
+      <w:r>
+        <w:rPr>
+          <w:noProof/>
+        </w:rPr>
+        <w:t xml:space="preserve">if it has reverse its direction </w:t>
+      </w:r>
+      <w:r>
+        <w:rPr>
+          <w:noProof/>
+        </w:rPr>
+        <w:t>play</w:t>
+      </w:r>
+      <w:r>
+        <w:rPr>
+          <w:noProof/>
+        </w:rPr>
+        <w:t xml:space="preserve"> as sound when it does</w:t>
+      </w:r>
+      <w:r>
+        <w:rPr>
+          <w:noProof/>
+        </w:rPr>
+        <w:t>. To create thi</w:t>
+      </w:r>
+      <w:r>
+        <w:rPr>
+          <w:noProof/>
+        </w:rPr>
+        <w:t xml:space="preserve">s method </w:t>
+      </w:r>
+      <w:r>
+        <w:rPr>
+          <w:noProof/>
+        </w:rPr>
+        <w:t>inside the Bug class</w:t>
+      </w:r>
+      <w:r>
+        <w:rPr>
+          <w:noProof/>
+        </w:rPr>
+        <w:t xml:space="preserve"> we will make Private Sub called CheckCollisions</w:t>
+      </w:r>
+      <w:r>
+        <w:rPr>
+          <w:noProof/>
+        </w:rPr>
+        <w:t xml:space="preserve"> and put inside it </w:t>
+      </w:r>
+      <w:r>
+        <w:rPr>
+          <w:noProof/>
+        </w:rPr>
+        <w:t xml:space="preserve">almost </w:t>
+      </w:r>
+      <w:r>
+        <w:rPr>
+          <w:noProof/>
+        </w:rPr>
+        <w:t xml:space="preserve">the same code we used in </w:t>
+      </w:r>
+      <w:r>
+        <w:rPr>
+          <w:noProof/>
+        </w:rPr>
+        <w:t>C</w:t>
+      </w:r>
+      <w:r>
+        <w:rPr>
+          <w:noProof/>
+        </w:rPr>
+        <w:t xml:space="preserve">hapter </w:t>
+      </w:r>
+      <w:r>
+        <w:rPr>
+          <w:noProof/>
+        </w:rPr>
+        <w:t>3 as below (notice this time we are using an “Or” in the If statements, this means instead of four if statements we only need two):</w:t>
       </w:r>
     </w:p>
     <w:tbl>
@@ -4521,6 +6578,7 @@
               <w:autoSpaceDN w:val="0"/>
               <w:adjustRightInd w:val="0"/>
               <w:spacing w:after="0" w:line="240" w:lineRule="auto"/>
+              <w:ind w:left="720"/>
               <w:rPr>
                 <w:rFonts w:ascii="Courier New" w:hAnsi="Courier New" w:cs="Courier New"/>
                 <w:noProof/>
@@ -4528,14 +6586,6 @@
                 <w:szCs w:val="20"/>
               </w:rPr>
             </w:pPr>
-            <w:r>
-              <w:rPr>
-                <w:rFonts w:ascii="Courier New" w:hAnsi="Courier New" w:cs="Courier New"/>
-                <w:noProof/>
-                <w:szCs w:val="20"/>
-              </w:rPr>
-              <w:t xml:space="preserve">        </w:t>
-            </w:r>
             <w:r>
               <w:rPr>
                 <w:rFonts w:ascii="Courier New" w:hAnsi="Courier New" w:cs="Courier New"/>
@@ -4586,6 +6636,7 @@
               <w:autoSpaceDN w:val="0"/>
               <w:adjustRightInd w:val="0"/>
               <w:spacing w:after="0" w:line="240" w:lineRule="auto"/>
+              <w:ind w:left="1440"/>
               <w:rPr>
                 <w:rFonts w:ascii="Courier New" w:hAnsi="Courier New" w:cs="Courier New"/>
                 <w:noProof/>
@@ -4598,7 +6649,7 @@
                 <w:noProof/>
                 <w:szCs w:val="20"/>
               </w:rPr>
-              <w:t xml:space="preserve">            AliveSprite.Movement.X = -AliveSprite.Movement.X</w:t>
+              <w:t>AliveSprite.Movement.X = -AliveSprite.Movement.X</w:t>
             </w:r>
           </w:p>
           <w:p>
@@ -4607,6 +6658,7 @@
               <w:autoSpaceDN w:val="0"/>
               <w:adjustRightInd w:val="0"/>
               <w:spacing w:after="0" w:line="240" w:lineRule="auto"/>
+              <w:ind w:left="1440"/>
               <w:rPr>
                 <w:rFonts w:ascii="Courier New" w:hAnsi="Courier New" w:cs="Courier New"/>
                 <w:noProof/>
@@ -4619,7 +6671,7 @@
                 <w:noProof/>
                 <w:szCs w:val="20"/>
               </w:rPr>
-              <w:t xml:space="preserve">            Audio.PlaySoundEffect(GameSound(</w:t>
+              <w:t>Audio.PlaySoundEffect(GameSound(</w:t>
             </w:r>
             <w:r>
               <w:rPr>
@@ -4645,6 +6697,7 @@
               <w:autoSpaceDN w:val="0"/>
               <w:adjustRightInd w:val="0"/>
               <w:spacing w:after="0" w:line="240" w:lineRule="auto"/>
+              <w:ind w:left="720"/>
               <w:rPr>
                 <w:rFonts w:ascii="Courier New" w:hAnsi="Courier New" w:cs="Courier New"/>
                 <w:noProof/>
@@ -4652,14 +6705,6 @@
                 <w:szCs w:val="20"/>
               </w:rPr>
             </w:pPr>
-            <w:r>
-              <w:rPr>
-                <w:rFonts w:ascii="Courier New" w:hAnsi="Courier New" w:cs="Courier New"/>
-                <w:noProof/>
-                <w:szCs w:val="20"/>
-              </w:rPr>
-              <w:t xml:space="preserve">        </w:t>
-            </w:r>
             <w:r>
               <w:rPr>
                 <w:rFonts w:ascii="Courier New" w:hAnsi="Courier New" w:cs="Courier New"/>
@@ -4693,20 +6738,13 @@
               <w:autoSpaceDN w:val="0"/>
               <w:adjustRightInd w:val="0"/>
               <w:spacing w:after="0" w:line="240" w:lineRule="auto"/>
+              <w:ind w:left="720"/>
               <w:rPr>
                 <w:rFonts w:ascii="Courier New" w:hAnsi="Courier New" w:cs="Courier New"/>
                 <w:noProof/>
                 <w:szCs w:val="20"/>
               </w:rPr>
             </w:pPr>
-            <w:r>
-              <w:rPr>
-                <w:rFonts w:ascii="Courier New" w:hAnsi="Courier New" w:cs="Courier New"/>
-                <w:noProof/>
-                <w:szCs w:val="20"/>
-              </w:rPr>
-              <w:t xml:space="preserve">        </w:t>
-            </w:r>
           </w:p>
           <w:p>
             <w:pPr>
@@ -4714,6 +6752,7 @@
               <w:autoSpaceDN w:val="0"/>
               <w:adjustRightInd w:val="0"/>
               <w:spacing w:after="0" w:line="240" w:lineRule="auto"/>
+              <w:ind w:left="720"/>
               <w:rPr>
                 <w:rFonts w:ascii="Courier New" w:hAnsi="Courier New" w:cs="Courier New"/>
                 <w:noProof/>
@@ -4721,14 +6760,6 @@
                 <w:szCs w:val="20"/>
               </w:rPr>
             </w:pPr>
-            <w:r>
-              <w:rPr>
-                <w:rFonts w:ascii="Courier New" w:hAnsi="Courier New" w:cs="Courier New"/>
-                <w:noProof/>
-                <w:szCs w:val="20"/>
-              </w:rPr>
-              <w:t xml:space="preserve">        </w:t>
-            </w:r>
             <w:r>
               <w:rPr>
                 <w:rFonts w:ascii="Courier New" w:hAnsi="Courier New" w:cs="Courier New"/>
@@ -4779,6 +6810,7 @@
               <w:autoSpaceDN w:val="0"/>
               <w:adjustRightInd w:val="0"/>
               <w:spacing w:after="0" w:line="240" w:lineRule="auto"/>
+              <w:ind w:left="1440"/>
               <w:rPr>
                 <w:rFonts w:ascii="Courier New" w:hAnsi="Courier New" w:cs="Courier New"/>
                 <w:noProof/>
@@ -4791,7 +6823,7 @@
                 <w:noProof/>
                 <w:szCs w:val="20"/>
               </w:rPr>
-              <w:t xml:space="preserve">            AliveSprite.Movement.Y = -AliveSprite.Movement.Y</w:t>
+              <w:t>AliveSprite.Movement.Y = -AliveSprite.Movement.Y</w:t>
             </w:r>
           </w:p>
           <w:p>
@@ -4800,6 +6832,7 @@
               <w:autoSpaceDN w:val="0"/>
               <w:adjustRightInd w:val="0"/>
               <w:spacing w:after="0" w:line="240" w:lineRule="auto"/>
+              <w:ind w:left="1440"/>
               <w:rPr>
                 <w:rFonts w:ascii="Courier New" w:hAnsi="Courier New" w:cs="Courier New"/>
                 <w:noProof/>
@@ -4812,7 +6845,7 @@
                 <w:noProof/>
                 <w:szCs w:val="20"/>
               </w:rPr>
-              <w:t xml:space="preserve">            Audio.PlaySoundEffect(GameSound(</w:t>
+              <w:t>Audio.PlaySoundEffect(GameSound(</w:t>
             </w:r>
             <w:r>
               <w:rPr>
@@ -4838,6 +6871,7 @@
               <w:autoSpaceDN w:val="0"/>
               <w:adjustRightInd w:val="0"/>
               <w:spacing w:after="0" w:line="240" w:lineRule="auto"/>
+              <w:ind w:left="720"/>
               <w:rPr>
                 <w:rFonts w:ascii="Courier New" w:hAnsi="Courier New" w:cs="Courier New"/>
                 <w:noProof/>
@@ -4845,14 +6879,6 @@
                 <w:szCs w:val="20"/>
               </w:rPr>
             </w:pPr>
-            <w:r>
-              <w:rPr>
-                <w:rFonts w:ascii="Courier New" w:hAnsi="Courier New" w:cs="Courier New"/>
-                <w:noProof/>
-                <w:szCs w:val="20"/>
-              </w:rPr>
-              <w:t xml:space="preserve">        </w:t>
-            </w:r>
             <w:r>
               <w:rPr>
                 <w:rFonts w:ascii="Courier New" w:hAnsi="Courier New" w:cs="Courier New"/>
@@ -4948,7 +6974,55 @@
           <w:noProof/>
         </w:rPr>
         <w:br/>
-        <w:t xml:space="preserve">This sub is private because there is no need to call it from the outside. All that we need now is to put </w:t>
+        <w:t xml:space="preserve">This sub is private </w:t>
+      </w:r>
+      <w:r>
+        <w:rPr>
+          <w:noProof/>
+        </w:rPr>
+        <w:t>as</w:t>
+      </w:r>
+      <w:r>
+        <w:rPr>
+          <w:noProof/>
+        </w:rPr>
+        <w:t xml:space="preserve"> ther</w:t>
+      </w:r>
+      <w:r>
+        <w:rPr>
+          <w:noProof/>
+        </w:rPr>
+        <w:t>e is no need to call it from</w:t>
+      </w:r>
+      <w:r>
+        <w:rPr>
+          <w:noProof/>
+        </w:rPr>
+        <w:t xml:space="preserve"> outside.</w:t>
+      </w:r>
+      <w:r>
+        <w:rPr>
+          <w:noProof/>
+        </w:rPr>
+        <w:t xml:space="preserve"> </w:t>
+      </w:r>
+      <w:r>
+        <w:rPr>
+          <w:noProof/>
+        </w:rPr>
+        <w:t xml:space="preserve"> All that we need now is to </w:t>
+      </w:r>
+      <w:r>
+        <w:rPr>
+          <w:noProof/>
+        </w:rPr>
+        <w:t>call</w:t>
+      </w:r>
+      <w:r>
+        <w:rPr>
+          <w:noProof/>
+        </w:rPr>
+        <w:t xml:space="preserve"> </w:t>
       </w:r>
       <w:r>
         <w:rPr>
@@ -4962,7 +7036,7 @@
         <w:rPr>
           <w:noProof/>
         </w:rPr>
-        <w:t>inside after</w:t>
+        <w:t>after</w:t>
       </w:r>
       <w:r>
         <w:rPr>
@@ -4990,7 +7064,19 @@
         <w:rPr>
           <w:noProof/>
         </w:rPr>
-        <w:t>method.</w:t>
+        <w:t>method</w:t>
+      </w:r>
+      <w:r>
+        <w:rPr>
+          <w:noProof/>
+        </w:rPr>
+        <w:t xml:space="preserve"> in our Bugs class</w:t>
+      </w:r>
+      <w:r>
+        <w:rPr>
+          <w:noProof/>
+        </w:rPr>
+        <w:t>.</w:t>
       </w:r>
       <w:r>
         <w:rPr>
@@ -5025,6 +7111,7 @@
       <w:r>
         <w:rPr>
           <w:noProof/>
+          <w:lang w:val="en-AU" w:eastAsia="en-AU"/>
         </w:rPr>
         <w:drawing>
           <wp:inline distT="0" distB="0" distL="0" distR="0">
@@ -5093,7 +7180,19 @@
         <w:rPr>
           <w:noProof/>
         </w:rPr>
-        <w:t>eckCollisions() method inside the Bug Class.</w:t>
+        <w:t>eckCollisions() method inside the Bug Class</w:t>
+      </w:r>
+      <w:r>
+        <w:rPr>
+          <w:noProof/>
+        </w:rPr>
+        <w:t xml:space="preserve"> (don’t forget to call it from the Update() method</w:t>
+      </w:r>
+      <w:r>
+        <w:rPr>
+          <w:noProof/>
+        </w:rPr>
+        <w:t>.</w:t>
       </w:r>
       <w:r>
         <w:rPr>
@@ -5102,19 +7201,16 @@
         <w:t xml:space="preserve"> Debug to see the result.</w:t>
       </w:r>
     </w:p>
-    <w:p/>
-    <w:p/>
-    <w:p/>
-    <w:p/>
-    <w:p/>
-    <w:p/>
-    <w:p/>
-    <w:p/>
-    <w:p/>
-    <w:p/>
-    <w:p/>
     <w:p>
       <w:pPr>
+        <w:spacing w:after="0" w:line="240" w:lineRule="auto"/>
+      </w:pPr>
+      <w:r>
+        <w:br w:type="page"/>
+      </w:r>
+    </w:p>
+    <w:p>
+      <w:pPr>
         <w:rPr>
           <w:b/>
         </w:rPr>
@@ -5123,6 +7219,7 @@
         <w:rPr>
           <w:b/>
           <w:noProof/>
+          <w:lang w:val="en-AU" w:eastAsia="en-AU"/>
         </w:rPr>
         <w:lastRenderedPageBreak/>
         <w:drawing>
@@ -5149,7 +7246,7 @@
                     <pic:cNvPicPr/>
                   </pic:nvPicPr>
                   <pic:blipFill>
-                    <a:blip r:embed="rId17" cstate="print"/>
+                    <a:blip r:embed="rId20" cstate="print"/>
                     <a:stretch>
                       <a:fillRect/>
                     </a:stretch>
@@ -5180,6 +7277,7 @@
         <w:rPr>
           <w:b/>
           <w:noProof/>
+          <w:lang w:val="en-AU" w:eastAsia="en-AU"/>
         </w:rPr>
         <w:lastRenderedPageBreak/>
         <w:drawing>
@@ -5206,7 +7304,7 @@
                     <pic:cNvPicPr/>
                   </pic:nvPicPr>
                   <pic:blipFill>
-                    <a:blip r:embed="rId18" cstate="print"/>
+                    <a:blip r:embed="rId21" cstate="print"/>
                     <a:stretch>
                       <a:fillRect/>
                     </a:stretch>
@@ -5228,20 +7326,34 @@
       </w:r>
     </w:p>
     <w:p>
-      <w:r>
-        <w:rPr>
-          <w:b/>
-        </w:rPr>
+      <w:pPr>
+        <w:pStyle w:val="Heading2"/>
+      </w:pPr>
+      <w:r>
         <w:lastRenderedPageBreak/>
         <w:t>Part 3</w:t>
       </w:r>
     </w:p>
     <w:p>
+      <w:pPr>
+        <w:pStyle w:val="Heading3"/>
+      </w:pPr>
+      <w:r>
+        <w:t>Checking if Clicked</w:t>
+      </w:r>
+    </w:p>
+    <w:p>
       <w:r>
         <w:t>At this point our bug seems immortal – you cannot click on it</w:t>
       </w:r>
       <w:r>
-        <w:t xml:space="preserve"> to kill it and play animation</w:t>
+        <w:t xml:space="preserve"> to kill it and play </w:t>
+      </w:r>
+      <w:r>
+        <w:t xml:space="preserve">the </w:t>
+      </w:r>
+      <w:r>
+        <w:t>animation</w:t>
       </w:r>
       <w:r>
         <w:t xml:space="preserve">. So we need to create a new sub inside the Bug class that will check </w:t>
@@ -5250,7 +7362,60 @@
         <w:t>whether the bug was clicked</w:t>
       </w:r>
       <w:r>
-        <w:t>. To do so, put the following code after CheckCollisions() sub:</w:t>
+        <w:t xml:space="preserve">. </w:t>
+      </w:r>
+    </w:p>
+    <w:p>
+      <w:r>
+        <w:t>To do so</w:t>
+      </w:r>
+      <w:r>
+        <w:t xml:space="preserve"> we need to create a new Public Sub called “CheckIfClicked()”</w:t>
+      </w:r>
+      <w:r>
+        <w:t xml:space="preserve"> </w:t>
+      </w:r>
+      <w:r>
+        <w:t>and</w:t>
+      </w:r>
+      <w:r>
+        <w:t xml:space="preserve"> </w:t>
+      </w:r>
+      <w:r>
+        <w:t>inside it</w:t>
+      </w:r>
+      <w:r>
+        <w:t xml:space="preserve"> first we have to declare mousePoint as a Point2D variable. Then we need to assign the current mouse position to the variable mousePoint (</w:t>
+      </w:r>
+      <w:r>
+        <w:rPr>
+          <w:rFonts w:ascii="Courier New" w:hAnsi="Courier New" w:cs="Courier New"/>
+          <w:noProof/>
+          <w:szCs w:val="20"/>
+        </w:rPr>
+        <w:t>mousePoint = Input.GetMousePosition()</w:t>
+      </w:r>
+      <w:r>
+        <w:t xml:space="preserve">). </w:t>
+      </w:r>
+    </w:p>
+    <w:p>
+      <w:r>
+        <w:t xml:space="preserve">Then we need to test if the </w:t>
+      </w:r>
+      <w:r>
+        <w:t>sprite “IsAlive” and if sprite as at the same point as the mouse and the left button of the mouse was clicked (). If all of these things are true then the bug has been clicked and we can play the “splat” sound effect, set the Alive state to False and play the DeadSprite animation, set the DeadSprite animation to the same position as the Alive sprite and stop it after playing once.</w:t>
+      </w:r>
+    </w:p>
+    <w:p>
+      <w:r>
+        <w:t>The code here shows you how to do this; y</w:t>
+      </w:r>
+      <w:r>
+        <w:t>ou will recognize most of the code from Chapter 6</w:t>
+      </w:r>
+      <w:r>
+        <w:t>:</w:t>
       </w:r>
     </w:p>
     <w:tbl>
@@ -5284,6 +7449,11 @@
           </w:p>
           <w:p>
             <w:pPr>
+              <w:tabs>
+                <w:tab w:val="left" w:pos="317"/>
+                <w:tab w:val="left" w:pos="566"/>
+                <w:tab w:val="left" w:pos="811"/>
+              </w:tabs>
               <w:autoSpaceDE w:val="0"/>
               <w:autoSpaceDN w:val="0"/>
               <w:adjustRightInd w:val="0"/>
@@ -5327,6 +7497,943 @@
                 <w:szCs w:val="20"/>
               </w:rPr>
               <w:t xml:space="preserve"> CheckIfClicked()</w:t>
+            </w:r>
+          </w:p>
+          <w:p>
+            <w:pPr>
+              <w:tabs>
+                <w:tab w:val="left" w:pos="317"/>
+                <w:tab w:val="left" w:pos="566"/>
+                <w:tab w:val="left" w:pos="811"/>
+              </w:tabs>
+              <w:autoSpaceDE w:val="0"/>
+              <w:autoSpaceDN w:val="0"/>
+              <w:adjustRightInd w:val="0"/>
+              <w:spacing w:after="0" w:line="240" w:lineRule="auto"/>
+              <w:rPr>
+                <w:rFonts w:ascii="Courier New" w:hAnsi="Courier New" w:cs="Courier New"/>
+                <w:noProof/>
+                <w:szCs w:val="20"/>
+              </w:rPr>
+            </w:pPr>
+          </w:p>
+          <w:p>
+            <w:pPr>
+              <w:tabs>
+                <w:tab w:val="left" w:pos="317"/>
+                <w:tab w:val="left" w:pos="566"/>
+                <w:tab w:val="left" w:pos="811"/>
+              </w:tabs>
+              <w:autoSpaceDE w:val="0"/>
+              <w:autoSpaceDN w:val="0"/>
+              <w:adjustRightInd w:val="0"/>
+              <w:spacing w:after="0" w:line="240" w:lineRule="auto"/>
+              <w:rPr>
+                <w:rFonts w:ascii="Courier New" w:hAnsi="Courier New" w:cs="Courier New"/>
+                <w:noProof/>
+                <w:szCs w:val="20"/>
+              </w:rPr>
+            </w:pPr>
+            <w:r>
+              <w:rPr>
+                <w:rFonts w:ascii="Courier New" w:hAnsi="Courier New" w:cs="Courier New"/>
+                <w:noProof/>
+                <w:color w:val="0000FF"/>
+                <w:szCs w:val="20"/>
+              </w:rPr>
+              <w:tab/>
+            </w:r>
+            <w:r>
+              <w:rPr>
+                <w:rFonts w:ascii="Courier New" w:hAnsi="Courier New" w:cs="Courier New"/>
+                <w:noProof/>
+                <w:color w:val="0000FF"/>
+                <w:szCs w:val="20"/>
+              </w:rPr>
+              <w:t>Dim</w:t>
+            </w:r>
+            <w:r>
+              <w:rPr>
+                <w:rFonts w:ascii="Courier New" w:hAnsi="Courier New" w:cs="Courier New"/>
+                <w:noProof/>
+                <w:szCs w:val="20"/>
+              </w:rPr>
+              <w:t xml:space="preserve"> mousePoint </w:t>
+            </w:r>
+            <w:r>
+              <w:rPr>
+                <w:rFonts w:ascii="Courier New" w:hAnsi="Courier New" w:cs="Courier New"/>
+                <w:noProof/>
+                <w:color w:val="0000FF"/>
+                <w:szCs w:val="20"/>
+              </w:rPr>
+              <w:t>As</w:t>
+            </w:r>
+            <w:r>
+              <w:rPr>
+                <w:rFonts w:ascii="Courier New" w:hAnsi="Courier New" w:cs="Courier New"/>
+                <w:noProof/>
+                <w:szCs w:val="20"/>
+              </w:rPr>
+              <w:t xml:space="preserve"> Point2D</w:t>
+            </w:r>
+          </w:p>
+          <w:p>
+            <w:pPr>
+              <w:tabs>
+                <w:tab w:val="left" w:pos="317"/>
+                <w:tab w:val="left" w:pos="566"/>
+                <w:tab w:val="left" w:pos="811"/>
+              </w:tabs>
+              <w:autoSpaceDE w:val="0"/>
+              <w:autoSpaceDN w:val="0"/>
+              <w:adjustRightInd w:val="0"/>
+              <w:spacing w:after="0" w:line="240" w:lineRule="auto"/>
+              <w:rPr>
+                <w:rFonts w:ascii="Courier New" w:hAnsi="Courier New" w:cs="Courier New"/>
+                <w:noProof/>
+                <w:szCs w:val="20"/>
+              </w:rPr>
+            </w:pPr>
+            <w:r>
+              <w:rPr>
+                <w:rFonts w:ascii="Courier New" w:hAnsi="Courier New" w:cs="Courier New"/>
+                <w:noProof/>
+                <w:szCs w:val="20"/>
+              </w:rPr>
+              <w:tab/>
+            </w:r>
+            <w:r>
+              <w:rPr>
+                <w:rFonts w:ascii="Courier New" w:hAnsi="Courier New" w:cs="Courier New"/>
+                <w:noProof/>
+                <w:szCs w:val="20"/>
+              </w:rPr>
+              <w:t>mousePoint = Input.GetMousePosition()</w:t>
+            </w:r>
+          </w:p>
+          <w:p>
+            <w:pPr>
+              <w:tabs>
+                <w:tab w:val="left" w:pos="317"/>
+                <w:tab w:val="left" w:pos="566"/>
+                <w:tab w:val="left" w:pos="811"/>
+              </w:tabs>
+              <w:autoSpaceDE w:val="0"/>
+              <w:autoSpaceDN w:val="0"/>
+              <w:adjustRightInd w:val="0"/>
+              <w:spacing w:after="0" w:line="240" w:lineRule="auto"/>
+              <w:rPr>
+                <w:rFonts w:ascii="Courier New" w:hAnsi="Courier New" w:cs="Courier New"/>
+                <w:noProof/>
+                <w:szCs w:val="20"/>
+              </w:rPr>
+            </w:pPr>
+          </w:p>
+          <w:p>
+            <w:pPr>
+              <w:tabs>
+                <w:tab w:val="left" w:pos="317"/>
+                <w:tab w:val="left" w:pos="566"/>
+                <w:tab w:val="left" w:pos="811"/>
+              </w:tabs>
+              <w:autoSpaceDE w:val="0"/>
+              <w:autoSpaceDN w:val="0"/>
+              <w:adjustRightInd w:val="0"/>
+              <w:spacing w:after="0" w:line="240" w:lineRule="auto"/>
+              <w:rPr>
+                <w:rFonts w:ascii="Courier New" w:hAnsi="Courier New" w:cs="Courier New"/>
+                <w:noProof/>
+                <w:color w:val="0000FF"/>
+                <w:szCs w:val="20"/>
+              </w:rPr>
+            </w:pPr>
+            <w:r>
+              <w:rPr>
+                <w:rFonts w:ascii="Courier New" w:hAnsi="Courier New" w:cs="Courier New"/>
+                <w:noProof/>
+                <w:color w:val="0000FF"/>
+                <w:szCs w:val="20"/>
+              </w:rPr>
+              <w:tab/>
+            </w:r>
+            <w:r>
+              <w:rPr>
+                <w:rFonts w:ascii="Courier New" w:hAnsi="Courier New" w:cs="Courier New"/>
+                <w:noProof/>
+                <w:color w:val="0000FF"/>
+                <w:szCs w:val="20"/>
+              </w:rPr>
+              <w:t>If</w:t>
+            </w:r>
+            <w:r>
+              <w:rPr>
+                <w:rFonts w:ascii="Courier New" w:hAnsi="Courier New" w:cs="Courier New"/>
+                <w:noProof/>
+                <w:szCs w:val="20"/>
+              </w:rPr>
+              <w:t xml:space="preserve"> IsAlive </w:t>
+            </w:r>
+            <w:r>
+              <w:rPr>
+                <w:rFonts w:ascii="Courier New" w:hAnsi="Courier New" w:cs="Courier New"/>
+                <w:noProof/>
+                <w:color w:val="0000FF"/>
+                <w:szCs w:val="20"/>
+              </w:rPr>
+              <w:t>And</w:t>
+            </w:r>
+            <w:r>
+              <w:rPr>
+                <w:rFonts w:ascii="Courier New" w:hAnsi="Courier New" w:cs="Courier New"/>
+                <w:noProof/>
+                <w:szCs w:val="20"/>
+              </w:rPr>
+              <w:t xml:space="preserve"> Physics.</w:t>
+            </w:r>
+            <w:r>
+              <w:rPr>
+                <w:rFonts w:ascii="Courier New" w:hAnsi="Courier New" w:cs="Courier New"/>
+                <w:noProof/>
+                <w:szCs w:val="20"/>
+              </w:rPr>
+              <w:t>IsSpriteOnScreenAt(AliveSprite,</w:t>
+            </w:r>
+            <w:r>
+              <w:rPr>
+                <w:rFonts w:ascii="Courier New" w:hAnsi="Courier New" w:cs="Courier New"/>
+                <w:noProof/>
+                <w:szCs w:val="20"/>
+              </w:rPr>
+              <w:t>mousePoint.X,</w:t>
+            </w:r>
+            <w:r>
+              <w:rPr>
+                <w:rFonts w:ascii="Courier New" w:hAnsi="Courier New" w:cs="Courier New"/>
+                <w:noProof/>
+                <w:szCs w:val="20"/>
+              </w:rPr>
+              <w:t xml:space="preserve"> </w:t>
+            </w:r>
+            <w:r>
+              <w:rPr>
+                <w:rFonts w:ascii="Courier New" w:hAnsi="Courier New" w:cs="Courier New"/>
+                <w:noProof/>
+                <w:szCs w:val="20"/>
+              </w:rPr>
+              <w:t xml:space="preserve"> </w:t>
+            </w:r>
+            <w:r>
+              <w:rPr>
+                <w:rFonts w:ascii="Courier New" w:hAnsi="Courier New" w:cs="Courier New"/>
+                <w:noProof/>
+                <w:szCs w:val="20"/>
+              </w:rPr>
+              <w:t xml:space="preserve">                </w:t>
+            </w:r>
+            <w:r>
+              <w:rPr>
+                <w:rFonts w:ascii="Courier New" w:hAnsi="Courier New" w:cs="Courier New"/>
+                <w:noProof/>
+                <w:szCs w:val="20"/>
+              </w:rPr>
+              <w:tab/>
+            </w:r>
+            <w:r>
+              <w:rPr>
+                <w:rFonts w:ascii="Courier New" w:hAnsi="Courier New" w:cs="Courier New"/>
+                <w:noProof/>
+                <w:szCs w:val="20"/>
+              </w:rPr>
+              <w:t xml:space="preserve">mousePoint.Y) </w:t>
+            </w:r>
+            <w:r>
+              <w:rPr>
+                <w:rFonts w:ascii="Courier New" w:hAnsi="Courier New" w:cs="Courier New"/>
+                <w:noProof/>
+                <w:color w:val="0000FF"/>
+                <w:szCs w:val="20"/>
+              </w:rPr>
+              <w:t>Then</w:t>
+            </w:r>
+          </w:p>
+          <w:p>
+            <w:pPr>
+              <w:tabs>
+                <w:tab w:val="left" w:pos="317"/>
+                <w:tab w:val="left" w:pos="566"/>
+                <w:tab w:val="left" w:pos="811"/>
+              </w:tabs>
+              <w:autoSpaceDE w:val="0"/>
+              <w:autoSpaceDN w:val="0"/>
+              <w:adjustRightInd w:val="0"/>
+              <w:spacing w:after="0" w:line="240" w:lineRule="auto"/>
+              <w:rPr>
+                <w:rFonts w:ascii="Courier New" w:hAnsi="Courier New" w:cs="Courier New"/>
+                <w:noProof/>
+                <w:color w:val="0000FF"/>
+                <w:szCs w:val="20"/>
+              </w:rPr>
+            </w:pPr>
+            <w:r>
+              <w:rPr>
+                <w:rFonts w:ascii="Courier New" w:hAnsi="Courier New" w:cs="Courier New"/>
+                <w:noProof/>
+                <w:color w:val="0000FF"/>
+                <w:szCs w:val="20"/>
+              </w:rPr>
+              <w:tab/>
+            </w:r>
+            <w:r>
+              <w:rPr>
+                <w:rFonts w:ascii="Courier New" w:hAnsi="Courier New" w:cs="Courier New"/>
+                <w:noProof/>
+                <w:color w:val="0000FF"/>
+                <w:szCs w:val="20"/>
+              </w:rPr>
+              <w:tab/>
+            </w:r>
+            <w:r>
+              <w:rPr>
+                <w:rFonts w:ascii="Courier New" w:hAnsi="Courier New" w:cs="Courier New"/>
+                <w:noProof/>
+                <w:color w:val="0000FF"/>
+                <w:szCs w:val="20"/>
+              </w:rPr>
+              <w:t>If</w:t>
+            </w:r>
+            <w:r>
+              <w:rPr>
+                <w:rFonts w:ascii="Courier New" w:hAnsi="Courier New" w:cs="Courier New"/>
+                <w:noProof/>
+                <w:szCs w:val="20"/>
+              </w:rPr>
+              <w:t xml:space="preserve"> Input.MouseWasClicked(MouseButton.LeftButton) </w:t>
+            </w:r>
+            <w:r>
+              <w:rPr>
+                <w:rFonts w:ascii="Courier New" w:hAnsi="Courier New" w:cs="Courier New"/>
+                <w:noProof/>
+                <w:color w:val="0000FF"/>
+                <w:szCs w:val="20"/>
+              </w:rPr>
+              <w:t>Then</w:t>
+            </w:r>
+          </w:p>
+          <w:p>
+            <w:pPr>
+              <w:tabs>
+                <w:tab w:val="left" w:pos="317"/>
+                <w:tab w:val="left" w:pos="566"/>
+                <w:tab w:val="left" w:pos="811"/>
+              </w:tabs>
+              <w:autoSpaceDE w:val="0"/>
+              <w:autoSpaceDN w:val="0"/>
+              <w:adjustRightInd w:val="0"/>
+              <w:spacing w:after="0" w:line="240" w:lineRule="auto"/>
+              <w:rPr>
+                <w:rFonts w:ascii="Courier New" w:hAnsi="Courier New" w:cs="Courier New"/>
+                <w:noProof/>
+                <w:szCs w:val="20"/>
+              </w:rPr>
+            </w:pPr>
+            <w:r>
+              <w:rPr>
+                <w:rFonts w:ascii="Courier New" w:hAnsi="Courier New" w:cs="Courier New"/>
+                <w:noProof/>
+                <w:szCs w:val="20"/>
+              </w:rPr>
+              <w:tab/>
+            </w:r>
+            <w:r>
+              <w:rPr>
+                <w:rFonts w:ascii="Courier New" w:hAnsi="Courier New" w:cs="Courier New"/>
+                <w:noProof/>
+                <w:szCs w:val="20"/>
+              </w:rPr>
+              <w:tab/>
+            </w:r>
+            <w:r>
+              <w:rPr>
+                <w:rFonts w:ascii="Courier New" w:hAnsi="Courier New" w:cs="Courier New"/>
+                <w:noProof/>
+                <w:szCs w:val="20"/>
+              </w:rPr>
+              <w:tab/>
+            </w:r>
+            <w:r>
+              <w:rPr>
+                <w:rFonts w:ascii="Courier New" w:hAnsi="Courier New" w:cs="Courier New"/>
+                <w:noProof/>
+                <w:szCs w:val="20"/>
+              </w:rPr>
+              <w:t>Audio.PlaySoundEffect(GameSound(</w:t>
+            </w:r>
+            <w:r>
+              <w:rPr>
+                <w:rFonts w:ascii="Courier New" w:hAnsi="Courier New" w:cs="Courier New"/>
+                <w:noProof/>
+                <w:color w:val="A31515"/>
+                <w:szCs w:val="20"/>
+              </w:rPr>
+              <w:t>"</w:t>
+            </w:r>
+            <w:r>
+              <w:rPr>
+                <w:rFonts w:ascii="Courier New" w:hAnsi="Courier New" w:cs="Courier New"/>
+                <w:noProof/>
+                <w:color w:val="A31515"/>
+                <w:szCs w:val="20"/>
+              </w:rPr>
+              <w:t>splat</w:t>
+            </w:r>
+            <w:r>
+              <w:rPr>
+                <w:rFonts w:ascii="Courier New" w:hAnsi="Courier New" w:cs="Courier New"/>
+                <w:noProof/>
+                <w:color w:val="A31515"/>
+                <w:szCs w:val="20"/>
+              </w:rPr>
+              <w:t>"</w:t>
+            </w:r>
+            <w:r>
+              <w:rPr>
+                <w:rFonts w:ascii="Courier New" w:hAnsi="Courier New" w:cs="Courier New"/>
+                <w:noProof/>
+                <w:szCs w:val="20"/>
+              </w:rPr>
+              <w:t>))</w:t>
+            </w:r>
+          </w:p>
+          <w:p>
+            <w:pPr>
+              <w:tabs>
+                <w:tab w:val="left" w:pos="317"/>
+                <w:tab w:val="left" w:pos="566"/>
+                <w:tab w:val="left" w:pos="811"/>
+                <w:tab w:val="left" w:pos="1026"/>
+              </w:tabs>
+              <w:autoSpaceDE w:val="0"/>
+              <w:autoSpaceDN w:val="0"/>
+              <w:adjustRightInd w:val="0"/>
+              <w:spacing w:after="0" w:line="240" w:lineRule="auto"/>
+              <w:rPr>
+                <w:rFonts w:ascii="Courier New" w:hAnsi="Courier New" w:cs="Courier New"/>
+                <w:noProof/>
+                <w:color w:val="0000FF"/>
+                <w:szCs w:val="20"/>
+              </w:rPr>
+            </w:pPr>
+            <w:r>
+              <w:rPr>
+                <w:rFonts w:ascii="Courier New" w:hAnsi="Courier New" w:cs="Courier New"/>
+                <w:noProof/>
+                <w:szCs w:val="20"/>
+              </w:rPr>
+              <w:tab/>
+            </w:r>
+            <w:r>
+              <w:rPr>
+                <w:rFonts w:ascii="Courier New" w:hAnsi="Courier New" w:cs="Courier New"/>
+                <w:noProof/>
+                <w:szCs w:val="20"/>
+              </w:rPr>
+              <w:tab/>
+            </w:r>
+            <w:r>
+              <w:rPr>
+                <w:rFonts w:ascii="Courier New" w:hAnsi="Courier New" w:cs="Courier New"/>
+                <w:noProof/>
+                <w:szCs w:val="20"/>
+              </w:rPr>
+              <w:tab/>
+            </w:r>
+            <w:r>
+              <w:rPr>
+                <w:rFonts w:ascii="Courier New" w:hAnsi="Courier New" w:cs="Courier New"/>
+                <w:noProof/>
+                <w:szCs w:val="20"/>
+              </w:rPr>
+              <w:t xml:space="preserve">Alive = </w:t>
+            </w:r>
+            <w:r>
+              <w:rPr>
+                <w:rFonts w:ascii="Courier New" w:hAnsi="Courier New" w:cs="Courier New"/>
+                <w:noProof/>
+                <w:color w:val="0000FF"/>
+                <w:szCs w:val="20"/>
+              </w:rPr>
+              <w:t>False</w:t>
+            </w:r>
+          </w:p>
+          <w:p>
+            <w:pPr>
+              <w:tabs>
+                <w:tab w:val="left" w:pos="317"/>
+                <w:tab w:val="left" w:pos="566"/>
+                <w:tab w:val="left" w:pos="811"/>
+                <w:tab w:val="left" w:pos="1026"/>
+              </w:tabs>
+              <w:autoSpaceDE w:val="0"/>
+              <w:autoSpaceDN w:val="0"/>
+              <w:adjustRightInd w:val="0"/>
+              <w:spacing w:after="0" w:line="240" w:lineRule="auto"/>
+              <w:rPr>
+                <w:rFonts w:ascii="Courier New" w:hAnsi="Courier New" w:cs="Courier New"/>
+                <w:noProof/>
+                <w:szCs w:val="20"/>
+              </w:rPr>
+            </w:pPr>
+            <w:r>
+              <w:rPr>
+                <w:rFonts w:ascii="Courier New" w:hAnsi="Courier New" w:cs="Courier New"/>
+                <w:noProof/>
+                <w:szCs w:val="20"/>
+              </w:rPr>
+              <w:tab/>
+            </w:r>
+            <w:r>
+              <w:rPr>
+                <w:rFonts w:ascii="Courier New" w:hAnsi="Courier New" w:cs="Courier New"/>
+                <w:noProof/>
+                <w:szCs w:val="20"/>
+              </w:rPr>
+              <w:tab/>
+            </w:r>
+            <w:r>
+              <w:rPr>
+                <w:rFonts w:ascii="Courier New" w:hAnsi="Courier New" w:cs="Courier New"/>
+                <w:noProof/>
+                <w:szCs w:val="20"/>
+              </w:rPr>
+              <w:tab/>
+            </w:r>
+            <w:r>
+              <w:rPr>
+                <w:rFonts w:ascii="Courier New" w:hAnsi="Courier New" w:cs="Courier New"/>
+                <w:noProof/>
+                <w:szCs w:val="20"/>
+              </w:rPr>
+              <w:t xml:space="preserve">DeadSprite = </w:t>
+            </w:r>
+            <w:r>
+              <w:rPr>
+                <w:rFonts w:ascii="Courier New" w:hAnsi="Courier New" w:cs="Courier New"/>
+                <w:noProof/>
+                <w:szCs w:val="20"/>
+              </w:rPr>
+              <w:t xml:space="preserve"> </w:t>
+            </w:r>
+            <w:r>
+              <w:rPr>
+                <w:rFonts w:ascii="Courier New" w:hAnsi="Courier New" w:cs="Courier New"/>
+                <w:noProof/>
+                <w:szCs w:val="20"/>
+              </w:rPr>
+              <w:t>Graphics.CreateSprite(GameImage(</w:t>
+            </w:r>
+            <w:r>
+              <w:rPr>
+                <w:rFonts w:ascii="Courier New" w:hAnsi="Courier New" w:cs="Courier New"/>
+                <w:noProof/>
+                <w:color w:val="A31515"/>
+                <w:szCs w:val="20"/>
+              </w:rPr>
+              <w:t>"deadBug"</w:t>
+            </w:r>
+            <w:r>
+              <w:rPr>
+                <w:rFonts w:ascii="Courier New" w:hAnsi="Courier New" w:cs="Courier New"/>
+                <w:noProof/>
+                <w:szCs w:val="20"/>
+              </w:rPr>
+              <w:t xml:space="preserve">), </w:t>
+            </w:r>
+            <w:r>
+              <w:rPr>
+                <w:rFonts w:ascii="Courier New" w:hAnsi="Courier New" w:cs="Courier New"/>
+                <w:noProof/>
+                <w:szCs w:val="20"/>
+              </w:rPr>
+              <w:tab/>
+            </w:r>
+            <w:r>
+              <w:rPr>
+                <w:rFonts w:ascii="Courier New" w:hAnsi="Courier New" w:cs="Courier New"/>
+                <w:noProof/>
+                <w:szCs w:val="20"/>
+              </w:rPr>
+              <w:tab/>
+            </w:r>
+            <w:r>
+              <w:rPr>
+                <w:rFonts w:ascii="Courier New" w:hAnsi="Courier New" w:cs="Courier New"/>
+                <w:noProof/>
+                <w:szCs w:val="20"/>
+              </w:rPr>
+              <w:tab/>
+            </w:r>
+            <w:r>
+              <w:rPr>
+                <w:rFonts w:ascii="Courier New" w:hAnsi="Courier New" w:cs="Courier New"/>
+                <w:noProof/>
+                <w:szCs w:val="20"/>
+              </w:rPr>
+              <w:tab/>
+            </w:r>
+            <w:r>
+              <w:rPr>
+                <w:rFonts w:ascii="Courier New" w:hAnsi="Courier New" w:cs="Courier New"/>
+                <w:noProof/>
+                <w:szCs w:val="20"/>
+              </w:rPr>
+              <w:t>4</w:t>
+            </w:r>
+            <w:r>
+              <w:rPr>
+                <w:rFonts w:ascii="Courier New" w:hAnsi="Courier New" w:cs="Courier New"/>
+                <w:noProof/>
+                <w:szCs w:val="20"/>
+              </w:rPr>
+              <w:t>0,10, 57, 43)</w:t>
+            </w:r>
+          </w:p>
+          <w:p>
+            <w:pPr>
+              <w:tabs>
+                <w:tab w:val="left" w:pos="317"/>
+                <w:tab w:val="left" w:pos="566"/>
+                <w:tab w:val="left" w:pos="811"/>
+                <w:tab w:val="left" w:pos="1026"/>
+              </w:tabs>
+              <w:autoSpaceDE w:val="0"/>
+              <w:autoSpaceDN w:val="0"/>
+              <w:adjustRightInd w:val="0"/>
+              <w:spacing w:after="0" w:line="240" w:lineRule="auto"/>
+              <w:rPr>
+                <w:rFonts w:ascii="Courier New" w:hAnsi="Courier New" w:cs="Courier New"/>
+                <w:noProof/>
+                <w:szCs w:val="20"/>
+              </w:rPr>
+            </w:pPr>
+            <w:r>
+              <w:rPr>
+                <w:rFonts w:ascii="Courier New" w:hAnsi="Courier New" w:cs="Courier New"/>
+                <w:noProof/>
+                <w:szCs w:val="20"/>
+              </w:rPr>
+              <w:tab/>
+            </w:r>
+            <w:r>
+              <w:rPr>
+                <w:rFonts w:ascii="Courier New" w:hAnsi="Courier New" w:cs="Courier New"/>
+                <w:noProof/>
+                <w:szCs w:val="20"/>
+              </w:rPr>
+              <w:tab/>
+            </w:r>
+            <w:r>
+              <w:rPr>
+                <w:rFonts w:ascii="Courier New" w:hAnsi="Courier New" w:cs="Courier New"/>
+                <w:noProof/>
+                <w:szCs w:val="20"/>
+              </w:rPr>
+              <w:tab/>
+            </w:r>
+            <w:r>
+              <w:rPr>
+                <w:rFonts w:ascii="Courier New" w:hAnsi="Courier New" w:cs="Courier New"/>
+                <w:noProof/>
+                <w:szCs w:val="20"/>
+              </w:rPr>
+              <w:t>DeadSprite.X = AliveSprite.X</w:t>
+            </w:r>
+          </w:p>
+          <w:p>
+            <w:pPr>
+              <w:tabs>
+                <w:tab w:val="left" w:pos="317"/>
+                <w:tab w:val="left" w:pos="566"/>
+                <w:tab w:val="left" w:pos="811"/>
+                <w:tab w:val="left" w:pos="1026"/>
+              </w:tabs>
+              <w:autoSpaceDE w:val="0"/>
+              <w:autoSpaceDN w:val="0"/>
+              <w:adjustRightInd w:val="0"/>
+              <w:spacing w:after="0" w:line="240" w:lineRule="auto"/>
+              <w:rPr>
+                <w:rFonts w:ascii="Courier New" w:hAnsi="Courier New" w:cs="Courier New"/>
+                <w:noProof/>
+                <w:szCs w:val="20"/>
+              </w:rPr>
+            </w:pPr>
+            <w:r>
+              <w:rPr>
+                <w:rFonts w:ascii="Courier New" w:hAnsi="Courier New" w:cs="Courier New"/>
+                <w:noProof/>
+                <w:szCs w:val="20"/>
+              </w:rPr>
+              <w:tab/>
+            </w:r>
+            <w:r>
+              <w:rPr>
+                <w:rFonts w:ascii="Courier New" w:hAnsi="Courier New" w:cs="Courier New"/>
+                <w:noProof/>
+                <w:szCs w:val="20"/>
+              </w:rPr>
+              <w:tab/>
+            </w:r>
+            <w:r>
+              <w:rPr>
+                <w:rFonts w:ascii="Courier New" w:hAnsi="Courier New" w:cs="Courier New"/>
+                <w:noProof/>
+                <w:szCs w:val="20"/>
+              </w:rPr>
+              <w:tab/>
+            </w:r>
+            <w:r>
+              <w:rPr>
+                <w:rFonts w:ascii="Courier New" w:hAnsi="Courier New" w:cs="Courier New"/>
+                <w:noProof/>
+                <w:szCs w:val="20"/>
+              </w:rPr>
+              <w:t>DeadSprite.Y = AliveSprite.Y</w:t>
+            </w:r>
+          </w:p>
+          <w:p>
+            <w:pPr>
+              <w:tabs>
+                <w:tab w:val="left" w:pos="317"/>
+                <w:tab w:val="left" w:pos="566"/>
+                <w:tab w:val="left" w:pos="811"/>
+                <w:tab w:val="left" w:pos="1026"/>
+              </w:tabs>
+              <w:autoSpaceDE w:val="0"/>
+              <w:autoSpaceDN w:val="0"/>
+              <w:adjustRightInd w:val="0"/>
+              <w:spacing w:after="0" w:line="240" w:lineRule="auto"/>
+              <w:rPr>
+                <w:rFonts w:ascii="Courier New" w:hAnsi="Courier New" w:cs="Courier New"/>
+                <w:noProof/>
+                <w:szCs w:val="20"/>
+              </w:rPr>
+            </w:pPr>
+            <w:r>
+              <w:rPr>
+                <w:rFonts w:ascii="Courier New" w:hAnsi="Courier New" w:cs="Courier New"/>
+                <w:noProof/>
+                <w:szCs w:val="20"/>
+                <w:lang w:val="en-AU"/>
+              </w:rPr>
+              <w:tab/>
+            </w:r>
+            <w:r>
+              <w:rPr>
+                <w:rFonts w:ascii="Courier New" w:hAnsi="Courier New" w:cs="Courier New"/>
+                <w:noProof/>
+                <w:szCs w:val="20"/>
+                <w:lang w:val="en-AU"/>
+              </w:rPr>
+              <w:tab/>
+            </w:r>
+            <w:r>
+              <w:rPr>
+                <w:rFonts w:ascii="Courier New" w:hAnsi="Courier New" w:cs="Courier New"/>
+                <w:noProof/>
+                <w:szCs w:val="20"/>
+                <w:lang w:val="en-AU"/>
+              </w:rPr>
+              <w:tab/>
+            </w:r>
+            <w:r>
+              <w:rPr>
+                <w:rFonts w:ascii="Courier New" w:hAnsi="Courier New" w:cs="Courier New"/>
+                <w:noProof/>
+                <w:szCs w:val="20"/>
+                <w:lang w:val="en-AU"/>
+              </w:rPr>
+              <w:t>DeadSprite.EndingAction = SpriteEndingAction.Stop</w:t>
+            </w:r>
+          </w:p>
+          <w:p>
+            <w:pPr>
+              <w:tabs>
+                <w:tab w:val="left" w:pos="317"/>
+                <w:tab w:val="left" w:pos="566"/>
+                <w:tab w:val="left" w:pos="811"/>
+              </w:tabs>
+              <w:autoSpaceDE w:val="0"/>
+              <w:autoSpaceDN w:val="0"/>
+              <w:adjustRightInd w:val="0"/>
+              <w:spacing w:after="0" w:line="240" w:lineRule="auto"/>
+              <w:rPr>
+                <w:rFonts w:ascii="Courier New" w:hAnsi="Courier New" w:cs="Courier New"/>
+                <w:noProof/>
+                <w:color w:val="0000FF"/>
+                <w:szCs w:val="20"/>
+              </w:rPr>
+            </w:pPr>
+            <w:r>
+              <w:rPr>
+                <w:rFonts w:ascii="Courier New" w:hAnsi="Courier New" w:cs="Courier New"/>
+                <w:noProof/>
+                <w:color w:val="0000FF"/>
+                <w:szCs w:val="20"/>
+              </w:rPr>
+              <w:tab/>
+            </w:r>
+            <w:r>
+              <w:rPr>
+                <w:rFonts w:ascii="Courier New" w:hAnsi="Courier New" w:cs="Courier New"/>
+                <w:noProof/>
+                <w:color w:val="0000FF"/>
+                <w:szCs w:val="20"/>
+              </w:rPr>
+              <w:tab/>
+            </w:r>
+            <w:r>
+              <w:rPr>
+                <w:rFonts w:ascii="Courier New" w:hAnsi="Courier New" w:cs="Courier New"/>
+                <w:noProof/>
+                <w:color w:val="0000FF"/>
+                <w:szCs w:val="20"/>
+              </w:rPr>
+              <w:t>End</w:t>
+            </w:r>
+            <w:r>
+              <w:rPr>
+                <w:rFonts w:ascii="Courier New" w:hAnsi="Courier New" w:cs="Courier New"/>
+                <w:noProof/>
+                <w:szCs w:val="20"/>
+              </w:rPr>
+              <w:t xml:space="preserve"> </w:t>
+            </w:r>
+            <w:r>
+              <w:rPr>
+                <w:rFonts w:ascii="Courier New" w:hAnsi="Courier New" w:cs="Courier New"/>
+                <w:noProof/>
+                <w:color w:val="0000FF"/>
+                <w:szCs w:val="20"/>
+              </w:rPr>
+              <w:t>If</w:t>
+            </w:r>
+          </w:p>
+          <w:p>
+            <w:pPr>
+              <w:tabs>
+                <w:tab w:val="left" w:pos="317"/>
+                <w:tab w:val="left" w:pos="566"/>
+                <w:tab w:val="left" w:pos="811"/>
+              </w:tabs>
+              <w:autoSpaceDE w:val="0"/>
+              <w:autoSpaceDN w:val="0"/>
+              <w:adjustRightInd w:val="0"/>
+              <w:spacing w:after="0" w:line="240" w:lineRule="auto"/>
+              <w:rPr>
+                <w:rFonts w:ascii="Courier New" w:hAnsi="Courier New" w:cs="Courier New"/>
+                <w:noProof/>
+                <w:color w:val="0000FF"/>
+                <w:szCs w:val="20"/>
+              </w:rPr>
+            </w:pPr>
+            <w:r>
+              <w:rPr>
+                <w:rFonts w:ascii="Courier New" w:hAnsi="Courier New" w:cs="Courier New"/>
+                <w:noProof/>
+                <w:color w:val="0000FF"/>
+                <w:szCs w:val="20"/>
+              </w:rPr>
+              <w:tab/>
+            </w:r>
+            <w:r>
+              <w:rPr>
+                <w:rFonts w:ascii="Courier New" w:hAnsi="Courier New" w:cs="Courier New"/>
+                <w:noProof/>
+                <w:color w:val="0000FF"/>
+                <w:szCs w:val="20"/>
+              </w:rPr>
+              <w:t>End</w:t>
+            </w:r>
+            <w:r>
+              <w:rPr>
+                <w:rFonts w:ascii="Courier New" w:hAnsi="Courier New" w:cs="Courier New"/>
+                <w:noProof/>
+                <w:szCs w:val="20"/>
+              </w:rPr>
+              <w:t xml:space="preserve"> </w:t>
+            </w:r>
+            <w:r>
+              <w:rPr>
+                <w:rFonts w:ascii="Courier New" w:hAnsi="Courier New" w:cs="Courier New"/>
+                <w:noProof/>
+                <w:color w:val="0000FF"/>
+                <w:szCs w:val="20"/>
+              </w:rPr>
+              <w:t>If</w:t>
+            </w:r>
+          </w:p>
+          <w:p>
+            <w:pPr>
+              <w:tabs>
+                <w:tab w:val="left" w:pos="317"/>
+                <w:tab w:val="left" w:pos="566"/>
+                <w:tab w:val="left" w:pos="811"/>
+              </w:tabs>
+              <w:autoSpaceDE w:val="0"/>
+              <w:autoSpaceDN w:val="0"/>
+              <w:adjustRightInd w:val="0"/>
+              <w:spacing w:after="0" w:line="240" w:lineRule="auto"/>
+              <w:rPr>
+                <w:rFonts w:ascii="Courier New" w:hAnsi="Courier New" w:cs="Courier New"/>
+                <w:noProof/>
+                <w:color w:val="0000FF"/>
+                <w:szCs w:val="20"/>
+              </w:rPr>
+            </w:pPr>
+          </w:p>
+          <w:p>
+            <w:pPr>
+              <w:tabs>
+                <w:tab w:val="left" w:pos="317"/>
+                <w:tab w:val="left" w:pos="566"/>
+                <w:tab w:val="left" w:pos="811"/>
+              </w:tabs>
+              <w:autoSpaceDE w:val="0"/>
+              <w:autoSpaceDN w:val="0"/>
+              <w:adjustRightInd w:val="0"/>
+              <w:spacing w:after="0" w:line="240" w:lineRule="auto"/>
+              <w:rPr>
+                <w:rFonts w:ascii="Courier New" w:hAnsi="Courier New" w:cs="Courier New"/>
+                <w:noProof/>
+                <w:color w:val="0000FF"/>
+                <w:szCs w:val="20"/>
+              </w:rPr>
+            </w:pPr>
+            <w:r>
+              <w:rPr>
+                <w:rFonts w:ascii="Courier New" w:hAnsi="Courier New" w:cs="Courier New"/>
+                <w:noProof/>
+                <w:color w:val="0000FF"/>
+                <w:szCs w:val="20"/>
+              </w:rPr>
+              <w:t>End</w:t>
+            </w:r>
+            <w:r>
+              <w:rPr>
+                <w:rFonts w:ascii="Courier New" w:hAnsi="Courier New" w:cs="Courier New"/>
+                <w:noProof/>
+                <w:szCs w:val="20"/>
+              </w:rPr>
+              <w:t xml:space="preserve"> </w:t>
+            </w:r>
+            <w:r>
+              <w:rPr>
+                <w:rFonts w:ascii="Courier New" w:hAnsi="Courier New" w:cs="Courier New"/>
+                <w:noProof/>
+                <w:color w:val="0000FF"/>
+                <w:szCs w:val="20"/>
+              </w:rPr>
+              <w:t>Sub</w:t>
             </w:r>
           </w:p>
           <w:p>
@@ -5338,616 +8445,6 @@
               <w:rPr>
                 <w:rFonts w:ascii="Courier New" w:hAnsi="Courier New" w:cs="Courier New"/>
                 <w:noProof/>
-                <w:szCs w:val="20"/>
-              </w:rPr>
-            </w:pPr>
-            <w:r>
-              <w:rPr>
-                <w:rFonts w:ascii="Courier New" w:hAnsi="Courier New" w:cs="Courier New"/>
-                <w:noProof/>
-                <w:szCs w:val="20"/>
-              </w:rPr>
-              <w:t xml:space="preserve">   </w:t>
-            </w:r>
-            <w:r>
-              <w:rPr>
-                <w:rFonts w:ascii="Courier New" w:hAnsi="Courier New" w:cs="Courier New"/>
-                <w:noProof/>
-                <w:color w:val="0000FF"/>
-                <w:szCs w:val="20"/>
-              </w:rPr>
-              <w:t>Dim</w:t>
-            </w:r>
-            <w:r>
-              <w:rPr>
-                <w:rFonts w:ascii="Courier New" w:hAnsi="Courier New" w:cs="Courier New"/>
-                <w:noProof/>
-                <w:szCs w:val="20"/>
-              </w:rPr>
-              <w:t xml:space="preserve"> mousePoint </w:t>
-            </w:r>
-            <w:r>
-              <w:rPr>
-                <w:rFonts w:ascii="Courier New" w:hAnsi="Courier New" w:cs="Courier New"/>
-                <w:noProof/>
-                <w:color w:val="0000FF"/>
-                <w:szCs w:val="20"/>
-              </w:rPr>
-              <w:t>As</w:t>
-            </w:r>
-            <w:r>
-              <w:rPr>
-                <w:rFonts w:ascii="Courier New" w:hAnsi="Courier New" w:cs="Courier New"/>
-                <w:noProof/>
-                <w:szCs w:val="20"/>
-              </w:rPr>
-              <w:t xml:space="preserve"> Point2D</w:t>
-            </w:r>
-          </w:p>
-          <w:p>
-            <w:pPr>
-              <w:autoSpaceDE w:val="0"/>
-              <w:autoSpaceDN w:val="0"/>
-              <w:adjustRightInd w:val="0"/>
-              <w:spacing w:after="0" w:line="240" w:lineRule="auto"/>
-              <w:rPr>
-                <w:rFonts w:ascii="Courier New" w:hAnsi="Courier New" w:cs="Courier New"/>
-                <w:noProof/>
-                <w:szCs w:val="20"/>
-              </w:rPr>
-            </w:pPr>
-            <w:r>
-              <w:rPr>
-                <w:rFonts w:ascii="Courier New" w:hAnsi="Courier New" w:cs="Courier New"/>
-                <w:noProof/>
-                <w:szCs w:val="20"/>
-              </w:rPr>
-              <w:t xml:space="preserve">   </w:t>
-            </w:r>
-            <w:r>
-              <w:rPr>
-                <w:rFonts w:ascii="Courier New" w:hAnsi="Courier New" w:cs="Courier New"/>
-                <w:noProof/>
-                <w:szCs w:val="20"/>
-              </w:rPr>
-              <w:t>mousePoint = Input.GetMousePosition()</w:t>
-            </w:r>
-          </w:p>
-          <w:p>
-            <w:pPr>
-              <w:autoSpaceDE w:val="0"/>
-              <w:autoSpaceDN w:val="0"/>
-              <w:adjustRightInd w:val="0"/>
-              <w:spacing w:after="0" w:line="240" w:lineRule="auto"/>
-              <w:rPr>
-                <w:rFonts w:ascii="Courier New" w:hAnsi="Courier New" w:cs="Courier New"/>
-                <w:noProof/>
-                <w:szCs w:val="20"/>
-              </w:rPr>
-            </w:pPr>
-          </w:p>
-          <w:p>
-            <w:pPr>
-              <w:autoSpaceDE w:val="0"/>
-              <w:autoSpaceDN w:val="0"/>
-              <w:adjustRightInd w:val="0"/>
-              <w:spacing w:after="0" w:line="240" w:lineRule="auto"/>
-              <w:rPr>
-                <w:rFonts w:ascii="Courier New" w:hAnsi="Courier New" w:cs="Courier New"/>
-                <w:noProof/>
-                <w:color w:val="0000FF"/>
-                <w:szCs w:val="20"/>
-              </w:rPr>
-            </w:pPr>
-            <w:r>
-              <w:rPr>
-                <w:rFonts w:ascii="Courier New" w:hAnsi="Courier New" w:cs="Courier New"/>
-                <w:noProof/>
-                <w:szCs w:val="20"/>
-              </w:rPr>
-              <w:t xml:space="preserve">  </w:t>
-            </w:r>
-            <w:r>
-              <w:rPr>
-                <w:rFonts w:ascii="Courier New" w:hAnsi="Courier New" w:cs="Courier New"/>
-                <w:noProof/>
-                <w:szCs w:val="20"/>
-              </w:rPr>
-              <w:t xml:space="preserve"> </w:t>
-            </w:r>
-            <w:r>
-              <w:rPr>
-                <w:rFonts w:ascii="Courier New" w:hAnsi="Courier New" w:cs="Courier New"/>
-                <w:noProof/>
-                <w:color w:val="0000FF"/>
-                <w:szCs w:val="20"/>
-              </w:rPr>
-              <w:t>If</w:t>
-            </w:r>
-            <w:r>
-              <w:rPr>
-                <w:rFonts w:ascii="Courier New" w:hAnsi="Courier New" w:cs="Courier New"/>
-                <w:noProof/>
-                <w:szCs w:val="20"/>
-              </w:rPr>
-              <w:t xml:space="preserve"> IsAlive </w:t>
-            </w:r>
-            <w:r>
-              <w:rPr>
-                <w:rFonts w:ascii="Courier New" w:hAnsi="Courier New" w:cs="Courier New"/>
-                <w:noProof/>
-                <w:color w:val="0000FF"/>
-                <w:szCs w:val="20"/>
-              </w:rPr>
-              <w:t>And</w:t>
-            </w:r>
-            <w:r>
-              <w:rPr>
-                <w:rFonts w:ascii="Courier New" w:hAnsi="Courier New" w:cs="Courier New"/>
-                <w:noProof/>
-                <w:szCs w:val="20"/>
-              </w:rPr>
-              <w:t xml:space="preserve"> Physics.</w:t>
-            </w:r>
-            <w:r>
-              <w:rPr>
-                <w:rFonts w:ascii="Courier New" w:hAnsi="Courier New" w:cs="Courier New"/>
-                <w:noProof/>
-                <w:szCs w:val="20"/>
-              </w:rPr>
-              <w:t>IsSpriteOnScreenAt(AliveSprite,</w:t>
-            </w:r>
-            <w:r>
-              <w:rPr>
-                <w:rFonts w:ascii="Courier New" w:hAnsi="Courier New" w:cs="Courier New"/>
-                <w:noProof/>
-                <w:szCs w:val="20"/>
-              </w:rPr>
-              <w:t xml:space="preserve">mousePoint.X, mousePoint.Y) </w:t>
-            </w:r>
-            <w:r>
-              <w:rPr>
-                <w:rFonts w:ascii="Courier New" w:hAnsi="Courier New" w:cs="Courier New"/>
-                <w:noProof/>
-                <w:color w:val="0000FF"/>
-                <w:szCs w:val="20"/>
-              </w:rPr>
-              <w:t>Then</w:t>
-            </w:r>
-          </w:p>
-          <w:p>
-            <w:pPr>
-              <w:autoSpaceDE w:val="0"/>
-              <w:autoSpaceDN w:val="0"/>
-              <w:adjustRightInd w:val="0"/>
-              <w:spacing w:after="0" w:line="240" w:lineRule="auto"/>
-              <w:rPr>
-                <w:rFonts w:ascii="Courier New" w:hAnsi="Courier New" w:cs="Courier New"/>
-                <w:noProof/>
-                <w:color w:val="0000FF"/>
-                <w:szCs w:val="20"/>
-              </w:rPr>
-            </w:pPr>
-            <w:r>
-              <w:rPr>
-                <w:rFonts w:ascii="Courier New" w:hAnsi="Courier New" w:cs="Courier New"/>
-                <w:noProof/>
-                <w:szCs w:val="20"/>
-              </w:rPr>
-              <w:t xml:space="preserve">   </w:t>
-            </w:r>
-            <w:r>
-              <w:rPr>
-                <w:rFonts w:ascii="Courier New" w:hAnsi="Courier New" w:cs="Courier New"/>
-                <w:noProof/>
-                <w:szCs w:val="20"/>
-              </w:rPr>
-              <w:t xml:space="preserve">     </w:t>
-            </w:r>
-            <w:r>
-              <w:rPr>
-                <w:rFonts w:ascii="Courier New" w:hAnsi="Courier New" w:cs="Courier New"/>
-                <w:noProof/>
-                <w:color w:val="0000FF"/>
-                <w:szCs w:val="20"/>
-              </w:rPr>
-              <w:t>If</w:t>
-            </w:r>
-            <w:r>
-              <w:rPr>
-                <w:rFonts w:ascii="Courier New" w:hAnsi="Courier New" w:cs="Courier New"/>
-                <w:noProof/>
-                <w:szCs w:val="20"/>
-              </w:rPr>
-              <w:t xml:space="preserve"> Input.MouseWasClicked(MouseButton.LeftButton) </w:t>
-            </w:r>
-            <w:r>
-              <w:rPr>
-                <w:rFonts w:ascii="Courier New" w:hAnsi="Courier New" w:cs="Courier New"/>
-                <w:noProof/>
-                <w:color w:val="0000FF"/>
-                <w:szCs w:val="20"/>
-              </w:rPr>
-              <w:t>Then</w:t>
-            </w:r>
-          </w:p>
-          <w:p>
-            <w:pPr>
-              <w:autoSpaceDE w:val="0"/>
-              <w:autoSpaceDN w:val="0"/>
-              <w:adjustRightInd w:val="0"/>
-              <w:spacing w:after="0" w:line="240" w:lineRule="auto"/>
-              <w:rPr>
-                <w:rFonts w:ascii="Courier New" w:hAnsi="Courier New" w:cs="Courier New"/>
-                <w:noProof/>
-                <w:szCs w:val="20"/>
-              </w:rPr>
-            </w:pPr>
-            <w:r>
-              <w:rPr>
-                <w:rFonts w:ascii="Courier New" w:hAnsi="Courier New" w:cs="Courier New"/>
-                <w:noProof/>
-                <w:szCs w:val="20"/>
-              </w:rPr>
-              <w:t xml:space="preserve">           </w:t>
-            </w:r>
-            <w:r>
-              <w:rPr>
-                <w:rFonts w:ascii="Courier New" w:hAnsi="Courier New" w:cs="Courier New"/>
-                <w:noProof/>
-                <w:szCs w:val="20"/>
-              </w:rPr>
-              <w:t>Audio.PlaySoundEffect(GameSound(</w:t>
-            </w:r>
-            <w:r>
-              <w:rPr>
-                <w:rFonts w:ascii="Courier New" w:hAnsi="Courier New" w:cs="Courier New"/>
-                <w:noProof/>
-                <w:color w:val="A31515"/>
-                <w:szCs w:val="20"/>
-              </w:rPr>
-              <w:t>"hit1"</w:t>
-            </w:r>
-            <w:r>
-              <w:rPr>
-                <w:rFonts w:ascii="Courier New" w:hAnsi="Courier New" w:cs="Courier New"/>
-                <w:noProof/>
-                <w:szCs w:val="20"/>
-              </w:rPr>
-              <w:t>))</w:t>
-            </w:r>
-          </w:p>
-          <w:p>
-            <w:pPr>
-              <w:autoSpaceDE w:val="0"/>
-              <w:autoSpaceDN w:val="0"/>
-              <w:adjustRightInd w:val="0"/>
-              <w:spacing w:after="0" w:line="240" w:lineRule="auto"/>
-              <w:rPr>
-                <w:rFonts w:ascii="Courier New" w:hAnsi="Courier New" w:cs="Courier New"/>
-                <w:noProof/>
-                <w:color w:val="0000FF"/>
-                <w:szCs w:val="20"/>
-              </w:rPr>
-            </w:pPr>
-            <w:r>
-              <w:rPr>
-                <w:rFonts w:ascii="Courier New" w:hAnsi="Courier New" w:cs="Courier New"/>
-                <w:noProof/>
-                <w:szCs w:val="20"/>
-              </w:rPr>
-              <w:t xml:space="preserve">           </w:t>
-            </w:r>
-            <w:r>
-              <w:rPr>
-                <w:rFonts w:ascii="Courier New" w:hAnsi="Courier New" w:cs="Courier New"/>
-                <w:noProof/>
-                <w:szCs w:val="20"/>
-              </w:rPr>
-              <w:t xml:space="preserve">Alive = </w:t>
-            </w:r>
-            <w:r>
-              <w:rPr>
-                <w:rFonts w:ascii="Courier New" w:hAnsi="Courier New" w:cs="Courier New"/>
-                <w:noProof/>
-                <w:color w:val="0000FF"/>
-                <w:szCs w:val="20"/>
-              </w:rPr>
-              <w:t>False</w:t>
-            </w:r>
-          </w:p>
-          <w:p>
-            <w:pPr>
-              <w:autoSpaceDE w:val="0"/>
-              <w:autoSpaceDN w:val="0"/>
-              <w:adjustRightInd w:val="0"/>
-              <w:spacing w:after="0" w:line="240" w:lineRule="auto"/>
-              <w:rPr>
-                <w:rFonts w:ascii="Courier New" w:hAnsi="Courier New" w:cs="Courier New"/>
-                <w:noProof/>
-                <w:color w:val="0000FF"/>
-                <w:szCs w:val="20"/>
-              </w:rPr>
-            </w:pPr>
-          </w:p>
-          <w:p>
-            <w:pPr>
-              <w:autoSpaceDE w:val="0"/>
-              <w:autoSpaceDN w:val="0"/>
-              <w:adjustRightInd w:val="0"/>
-              <w:spacing w:after="0" w:line="240" w:lineRule="auto"/>
-              <w:rPr>
-                <w:rFonts w:ascii="Courier New" w:hAnsi="Courier New" w:cs="Courier New"/>
-                <w:noProof/>
-                <w:szCs w:val="20"/>
-              </w:rPr>
-            </w:pPr>
-            <w:r>
-              <w:rPr>
-                <w:rFonts w:ascii="Courier New" w:hAnsi="Courier New" w:cs="Courier New"/>
-                <w:noProof/>
-                <w:szCs w:val="20"/>
-              </w:rPr>
-              <w:t xml:space="preserve">           </w:t>
-            </w:r>
-            <w:r>
-              <w:rPr>
-                <w:rFonts w:ascii="Courier New" w:hAnsi="Courier New" w:cs="Courier New"/>
-                <w:noProof/>
-                <w:szCs w:val="20"/>
-              </w:rPr>
-              <w:t xml:space="preserve">DeadSprite = </w:t>
-            </w:r>
-            <w:r>
-              <w:rPr>
-                <w:rFonts w:ascii="Courier New" w:hAnsi="Courier New" w:cs="Courier New"/>
-                <w:noProof/>
-                <w:szCs w:val="20"/>
-              </w:rPr>
-              <w:t xml:space="preserve"> </w:t>
-            </w:r>
-            <w:r>
-              <w:rPr>
-                <w:rFonts w:ascii="Courier New" w:hAnsi="Courier New" w:cs="Courier New"/>
-                <w:noProof/>
-                <w:szCs w:val="20"/>
-              </w:rPr>
-              <w:t>Graphics.CreateSprite(GameImage(</w:t>
-            </w:r>
-            <w:r>
-              <w:rPr>
-                <w:rFonts w:ascii="Courier New" w:hAnsi="Courier New" w:cs="Courier New"/>
-                <w:noProof/>
-                <w:color w:val="A31515"/>
-                <w:szCs w:val="20"/>
-              </w:rPr>
-              <w:t>"deadBug"</w:t>
-            </w:r>
-            <w:r>
-              <w:rPr>
-                <w:rFonts w:ascii="Courier New" w:hAnsi="Courier New" w:cs="Courier New"/>
-                <w:noProof/>
-                <w:szCs w:val="20"/>
-              </w:rPr>
-              <w:t>), 20, 10, 57, 43)</w:t>
-            </w:r>
-          </w:p>
-          <w:p>
-            <w:pPr>
-              <w:autoSpaceDE w:val="0"/>
-              <w:autoSpaceDN w:val="0"/>
-              <w:adjustRightInd w:val="0"/>
-              <w:spacing w:after="0" w:line="240" w:lineRule="auto"/>
-              <w:rPr>
-                <w:rFonts w:ascii="Courier New" w:hAnsi="Courier New" w:cs="Courier New"/>
-                <w:noProof/>
-                <w:szCs w:val="20"/>
-              </w:rPr>
-            </w:pPr>
-          </w:p>
-          <w:p>
-            <w:pPr>
-              <w:autoSpaceDE w:val="0"/>
-              <w:autoSpaceDN w:val="0"/>
-              <w:adjustRightInd w:val="0"/>
-              <w:spacing w:after="0" w:line="240" w:lineRule="auto"/>
-              <w:rPr>
-                <w:rFonts w:ascii="Courier New" w:hAnsi="Courier New" w:cs="Courier New"/>
-                <w:noProof/>
-                <w:szCs w:val="20"/>
-              </w:rPr>
-            </w:pPr>
-            <w:r>
-              <w:rPr>
-                <w:rFonts w:ascii="Courier New" w:hAnsi="Courier New" w:cs="Courier New"/>
-                <w:noProof/>
-                <w:szCs w:val="20"/>
-              </w:rPr>
-              <w:t xml:space="preserve">           </w:t>
-            </w:r>
-            <w:r>
-              <w:rPr>
-                <w:rFonts w:ascii="Courier New" w:hAnsi="Courier New" w:cs="Courier New"/>
-                <w:noProof/>
-                <w:szCs w:val="20"/>
-              </w:rPr>
-              <w:t>DeadSprite.X = AliveSprite.X</w:t>
-            </w:r>
-          </w:p>
-          <w:p>
-            <w:pPr>
-              <w:autoSpaceDE w:val="0"/>
-              <w:autoSpaceDN w:val="0"/>
-              <w:adjustRightInd w:val="0"/>
-              <w:spacing w:after="0" w:line="240" w:lineRule="auto"/>
-              <w:rPr>
-                <w:rFonts w:ascii="Courier New" w:hAnsi="Courier New" w:cs="Courier New"/>
-                <w:noProof/>
-                <w:szCs w:val="20"/>
-              </w:rPr>
-            </w:pPr>
-            <w:r>
-              <w:rPr>
-                <w:rFonts w:ascii="Courier New" w:hAnsi="Courier New" w:cs="Courier New"/>
-                <w:noProof/>
-                <w:szCs w:val="20"/>
-              </w:rPr>
-              <w:t xml:space="preserve">           </w:t>
-            </w:r>
-            <w:r>
-              <w:rPr>
-                <w:rFonts w:ascii="Courier New" w:hAnsi="Courier New" w:cs="Courier New"/>
-                <w:noProof/>
-                <w:szCs w:val="20"/>
-              </w:rPr>
-              <w:t>DeadSprite.Y = AliveSprite.Y</w:t>
-            </w:r>
-          </w:p>
-          <w:p>
-            <w:pPr>
-              <w:autoSpaceDE w:val="0"/>
-              <w:autoSpaceDN w:val="0"/>
-              <w:adjustRightInd w:val="0"/>
-              <w:spacing w:after="0" w:line="240" w:lineRule="auto"/>
-              <w:rPr>
-                <w:rFonts w:ascii="Courier New" w:hAnsi="Courier New" w:cs="Courier New"/>
-                <w:noProof/>
-                <w:color w:val="0000FF"/>
-                <w:szCs w:val="20"/>
-              </w:rPr>
-            </w:pPr>
-            <w:r>
-              <w:rPr>
-                <w:rFonts w:ascii="Courier New" w:hAnsi="Courier New" w:cs="Courier New"/>
-                <w:noProof/>
-                <w:szCs w:val="20"/>
-              </w:rPr>
-              <w:t xml:space="preserve">        </w:t>
-            </w:r>
-            <w:r>
-              <w:rPr>
-                <w:rFonts w:ascii="Courier New" w:hAnsi="Courier New" w:cs="Courier New"/>
-                <w:noProof/>
-                <w:color w:val="0000FF"/>
-                <w:szCs w:val="20"/>
-              </w:rPr>
-              <w:t>End</w:t>
-            </w:r>
-            <w:r>
-              <w:rPr>
-                <w:rFonts w:ascii="Courier New" w:hAnsi="Courier New" w:cs="Courier New"/>
-                <w:noProof/>
-                <w:szCs w:val="20"/>
-              </w:rPr>
-              <w:t xml:space="preserve"> </w:t>
-            </w:r>
-            <w:r>
-              <w:rPr>
-                <w:rFonts w:ascii="Courier New" w:hAnsi="Courier New" w:cs="Courier New"/>
-                <w:noProof/>
-                <w:color w:val="0000FF"/>
-                <w:szCs w:val="20"/>
-              </w:rPr>
-              <w:t>If</w:t>
-            </w:r>
-          </w:p>
-          <w:p>
-            <w:pPr>
-              <w:autoSpaceDE w:val="0"/>
-              <w:autoSpaceDN w:val="0"/>
-              <w:adjustRightInd w:val="0"/>
-              <w:spacing w:after="0" w:line="240" w:lineRule="auto"/>
-              <w:rPr>
-                <w:rFonts w:ascii="Courier New" w:hAnsi="Courier New" w:cs="Courier New"/>
-                <w:noProof/>
-                <w:color w:val="0000FF"/>
-                <w:szCs w:val="20"/>
-              </w:rPr>
-            </w:pPr>
-            <w:r>
-              <w:rPr>
-                <w:rFonts w:ascii="Courier New" w:hAnsi="Courier New" w:cs="Courier New"/>
-                <w:noProof/>
-                <w:szCs w:val="20"/>
-              </w:rPr>
-              <w:t xml:space="preserve">   </w:t>
-            </w:r>
-            <w:r>
-              <w:rPr>
-                <w:rFonts w:ascii="Courier New" w:hAnsi="Courier New" w:cs="Courier New"/>
-                <w:noProof/>
-                <w:color w:val="0000FF"/>
-                <w:szCs w:val="20"/>
-              </w:rPr>
-              <w:t>End</w:t>
-            </w:r>
-            <w:r>
-              <w:rPr>
-                <w:rFonts w:ascii="Courier New" w:hAnsi="Courier New" w:cs="Courier New"/>
-                <w:noProof/>
-                <w:szCs w:val="20"/>
-              </w:rPr>
-              <w:t xml:space="preserve"> </w:t>
-            </w:r>
-            <w:r>
-              <w:rPr>
-                <w:rFonts w:ascii="Courier New" w:hAnsi="Courier New" w:cs="Courier New"/>
-                <w:noProof/>
-                <w:color w:val="0000FF"/>
-                <w:szCs w:val="20"/>
-              </w:rPr>
-              <w:t>If</w:t>
-            </w:r>
-          </w:p>
-          <w:p>
-            <w:pPr>
-              <w:autoSpaceDE w:val="0"/>
-              <w:autoSpaceDN w:val="0"/>
-              <w:adjustRightInd w:val="0"/>
-              <w:spacing w:after="0" w:line="240" w:lineRule="auto"/>
-              <w:rPr>
-                <w:rFonts w:ascii="Courier New" w:hAnsi="Courier New" w:cs="Courier New"/>
-                <w:noProof/>
-                <w:color w:val="0000FF"/>
-                <w:szCs w:val="20"/>
-              </w:rPr>
-            </w:pPr>
-            <w:r>
-              <w:rPr>
-                <w:rFonts w:ascii="Courier New" w:hAnsi="Courier New" w:cs="Courier New"/>
-                <w:noProof/>
-                <w:color w:val="0000FF"/>
-                <w:szCs w:val="20"/>
-              </w:rPr>
-              <w:t>End</w:t>
-            </w:r>
-            <w:r>
-              <w:rPr>
-                <w:rFonts w:ascii="Courier New" w:hAnsi="Courier New" w:cs="Courier New"/>
-                <w:noProof/>
-                <w:szCs w:val="20"/>
-              </w:rPr>
-              <w:t xml:space="preserve"> </w:t>
-            </w:r>
-            <w:r>
-              <w:rPr>
-                <w:rFonts w:ascii="Courier New" w:hAnsi="Courier New" w:cs="Courier New"/>
-                <w:noProof/>
-                <w:color w:val="0000FF"/>
-                <w:szCs w:val="20"/>
-              </w:rPr>
-              <w:t>Sub</w:t>
-            </w:r>
-          </w:p>
-          <w:p>
-            <w:pPr>
-              <w:autoSpaceDE w:val="0"/>
-              <w:autoSpaceDN w:val="0"/>
-              <w:adjustRightInd w:val="0"/>
-              <w:spacing w:after="0" w:line="240" w:lineRule="auto"/>
-              <w:rPr>
-                <w:rFonts w:ascii="Courier New" w:hAnsi="Courier New" w:cs="Courier New"/>
-                <w:noProof/>
                 <w:color w:val="0000FF"/>
                 <w:szCs w:val="20"/>
               </w:rPr>
@@ -5959,31 +8456,10 @@
     <w:p/>
     <w:p>
       <w:r>
-        <w:t>This sub is checking whether the sprite is at mouse position and whether it was clicked. If so, it will play sound effect, changing Alive to false, do the animated DeadSprite will be played and updated</w:t>
-      </w:r>
-      <w:r>
-        <w:t>, a</w:t>
-      </w:r>
-      <w:r>
-        <w:t>nd it puts the DeadSp</w:t>
-      </w:r>
-      <w:r>
-        <w:t>i</w:t>
-      </w:r>
-      <w:r>
-        <w:t xml:space="preserve">rte at position where </w:t>
-      </w:r>
-      <w:r>
-        <w:t>the AliveSprite was clicked.</w:t>
+        <w:t>We need to call this method right under the CheckCollisions()inside the Update() method.</w:t>
       </w:r>
     </w:p>
     <w:p>
-      <w:r>
-        <w:t>We need to call this method right under the CheckCollisions() call inside the Update() method.</w:t>
-      </w:r>
-    </w:p>
-    <w:p/>
-    <w:p>
       <w:pPr>
         <w:rPr>
           <w:i/>
@@ -6011,6 +8487,7 @@
       <w:r>
         <w:rPr>
           <w:noProof/>
+          <w:lang w:val="en-AU" w:eastAsia="en-AU"/>
         </w:rPr>
         <w:drawing>
           <wp:inline distT="0" distB="0" distL="0" distR="0">
@@ -6064,19 +8541,81 @@
         <w:t xml:space="preserve">Create ChechkIfClicked() method inside the Bug class. </w:t>
       </w:r>
       <w:r>
+        <w:t xml:space="preserve">Don’t forget to call the method from Update(). </w:t>
+      </w:r>
+      <w:r>
         <w:rPr>
           <w:noProof/>
         </w:rPr>
         <w:t>Debug to see the result.</w:t>
+      </w:r>
+    </w:p>
+    <w:p>
+      <w:pPr>
+        <w:rPr>
+          <w:rFonts w:eastAsia="Times New Roman"/>
+          <w:color w:val="000000"/>
+          <w:szCs w:val="20"/>
+        </w:rPr>
+      </w:pPr>
+      <w:r>
+        <w:rPr>
+          <w:noProof/>
+          <w:lang w:val="en-AU" w:eastAsia="en-AU"/>
+        </w:rPr>
+        <w:drawing>
+          <wp:inline distT="0" distB="0" distL="0" distR="0">
+            <wp:extent cx="171450" cy="171450"/>
+            <wp:effectExtent l="19050" t="0" r="0" b="0"/>
+            <wp:docPr id="18" name="Picture 27" descr="saveicon.png"/>
+            <wp:cNvGraphicFramePr>
+              <a:graphicFrameLocks xmlns:a="http://schemas.openxmlformats.org/drawingml/2006/main" noChangeAspect="1"/>
+            </wp:cNvGraphicFramePr>
+            <a:graphic xmlns:a="http://schemas.openxmlformats.org/drawingml/2006/main">
+              <a:graphicData uri="http://schemas.openxmlformats.org/drawingml/2006/picture">
+                <pic:pic xmlns:pic="http://schemas.openxmlformats.org/drawingml/2006/picture">
+                  <pic:nvPicPr>
+                    <pic:cNvPr id="0" name="saveicon.png"/>
+                    <pic:cNvPicPr/>
+                  </pic:nvPicPr>
+                  <pic:blipFill>
+                    <a:blip r:embed="rId22"/>
+                    <a:stretch>
+                      <a:fillRect/>
+                    </a:stretch>
+                  </pic:blipFill>
+                  <pic:spPr>
+                    <a:xfrm>
+                      <a:off x="0" y="0"/>
+                      <a:ext cx="170160" cy="170160"/>
+                    </a:xfrm>
+                    <a:prstGeom prst="rect">
+                      <a:avLst/>
+                    </a:prstGeom>
+                  </pic:spPr>
+                </pic:pic>
+              </a:graphicData>
+            </a:graphic>
+          </wp:inline>
+        </w:drawing>
+      </w:r>
+      <w:r>
+        <w:rPr>
+          <w:rFonts w:eastAsia="Times New Roman"/>
+          <w:color w:val="000000"/>
+          <w:szCs w:val="20"/>
+        </w:rPr>
+        <w:t xml:space="preserve"> Remember to save your project (File – Save All).  Once you have finished then you can close Visual Studio or move on to the next chapter.</w:t>
       </w:r>
     </w:p>
     <w:sectPr>
-      <w:headerReference w:type="default" r:id="rId19"/>
-      <w:footerReference w:type="even" r:id="rId20"/>
-      <w:footerReference w:type="default" r:id="rId21"/>
+      <w:headerReference w:type="default" r:id="rId23"/>
+      <w:footerReference w:type="even" r:id="rId24"/>
+      <w:footerReference w:type="default" r:id="rId25"/>
       <w:pgSz w:w="12240" w:h="15840"/>
       <w:pgMar w:top="1134" w:right="850" w:bottom="1134" w:left="1701" w:header="720" w:footer="432" w:gutter="0"/>
       <w:cols w:space="720"/>
+      <w:titlePg/>
       <w:docGrid w:linePitch="360"/>
     </w:sectPr>
   </w:body>
@@ -6169,24 +8708,11 @@
             <w:rPr>
               <w:noProof/>
             </w:rPr>
-            <w:t>15</w:t>
+            <w:t>17</w:t>
           </w:r>
         </w:fldSimple>
       </w:sdtContent>
     </w:sdt>
-  </w:p>
-  <w:p>
-    <w:pPr>
-      <w:pStyle w:val="Footer"/>
-      <w:tabs>
-        <w:tab w:val="clear" w:pos="4844"/>
-        <w:tab w:val="clear" w:pos="9689"/>
-        <w:tab w:val="left" w:pos="8625"/>
-      </w:tabs>
-    </w:pPr>
-    <w:r>
-      <w:t xml:space="preserve">  </w:t>
-    </w:r>
   </w:p>
 </w:ftr>
 </file>
@@ -6224,17 +8750,17 @@
       <w:tabs>
         <w:tab w:val="clear" w:pos="4844"/>
         <w:tab w:val="clear" w:pos="9689"/>
-        <w:tab w:val="left" w:pos="8250"/>
+        <w:tab w:val="left" w:pos="7513"/>
       </w:tabs>
     </w:pPr>
     <w:r>
       <w:t>Chapter 7</w:t>
     </w:r>
     <w:r>
-      <w:t xml:space="preserve">                                                                                            </w:t>
+      <w:tab/>
     </w:r>
     <w:r>
-      <w:t xml:space="preserve">  Objects and Classes</w:t>
+      <w:t>Objects and Classes</w:t>
     </w:r>
   </w:p>
 </w:hdr>
@@ -6510,6 +9036,205 @@
     </w:lvl>
   </w:abstractNum>
   <w:abstractNum w:abstractNumId="3">
+    <w:nsid w:val="1DAC048D"/>
+    <w:multiLevelType w:val="hybridMultilevel"/>
+    <w:tmpl w:val="80FA66CC"/>
+    <w:lvl w:ilvl="0" w:tplc="0C090001">
+      <w:start w:val="1"/>
+      <w:numFmt w:val="bullet"/>
+      <w:lvlText w:val=""/>
+      <w:lvlJc w:val="left"/>
+      <w:pPr>
+        <w:ind w:left="720" w:hanging="360"/>
+      </w:pPr>
+      <w:rPr>
+        <w:rFonts w:ascii="Symbol" w:hAnsi="Symbol" w:hint="default"/>
+      </w:rPr>
+    </w:lvl>
+    <w:lvl w:ilvl="1" w:tplc="0C090003" w:tentative="1">
+      <w:start w:val="1"/>
+      <w:numFmt w:val="bullet"/>
+      <w:lvlText w:val="o"/>
+      <w:lvlJc w:val="left"/>
+      <w:pPr>
+        <w:ind w:left="1440" w:hanging="360"/>
+      </w:pPr>
+      <w:rPr>
+        <w:rFonts w:ascii="Courier New" w:hAnsi="Courier New" w:cs="Courier New" w:hint="default"/>
+      </w:rPr>
+    </w:lvl>
+    <w:lvl w:ilvl="2" w:tplc="0C090005" w:tentative="1">
+      <w:start w:val="1"/>
+      <w:numFmt w:val="bullet"/>
+      <w:lvlText w:val=""/>
+      <w:lvlJc w:val="left"/>
+      <w:pPr>
+        <w:ind w:left="2160" w:hanging="360"/>
+      </w:pPr>
+      <w:rPr>
+        <w:rFonts w:ascii="Wingdings" w:hAnsi="Wingdings" w:hint="default"/>
+      </w:rPr>
+    </w:lvl>
+    <w:lvl w:ilvl="3" w:tplc="0C090001" w:tentative="1">
+      <w:start w:val="1"/>
+      <w:numFmt w:val="bullet"/>
+      <w:lvlText w:val=""/>
+      <w:lvlJc w:val="left"/>
+      <w:pPr>
+        <w:ind w:left="2880" w:hanging="360"/>
+      </w:pPr>
+      <w:rPr>
+        <w:rFonts w:ascii="Symbol" w:hAnsi="Symbol" w:hint="default"/>
+      </w:rPr>
+    </w:lvl>
+    <w:lvl w:ilvl="4" w:tplc="0C090003" w:tentative="1">
+      <w:start w:val="1"/>
+      <w:numFmt w:val="bullet"/>
+      <w:lvlText w:val="o"/>
+      <w:lvlJc w:val="left"/>
+      <w:pPr>
+        <w:ind w:left="3600" w:hanging="360"/>
+      </w:pPr>
+      <w:rPr>
+        <w:rFonts w:ascii="Courier New" w:hAnsi="Courier New" w:cs="Courier New" w:hint="default"/>
+      </w:rPr>
+    </w:lvl>
+    <w:lvl w:ilvl="5" w:tplc="0C090005" w:tentative="1">
+      <w:start w:val="1"/>
+      <w:numFmt w:val="bullet"/>
+      <w:lvlText w:val=""/>
+      <w:lvlJc w:val="left"/>
+      <w:pPr>
+        <w:ind w:left="4320" w:hanging="360"/>
+      </w:pPr>
+      <w:rPr>
+        <w:rFonts w:ascii="Wingdings" w:hAnsi="Wingdings" w:hint="default"/>
+      </w:rPr>
+    </w:lvl>
+    <w:lvl w:ilvl="6" w:tplc="0C090001" w:tentative="1">
+      <w:start w:val="1"/>
+      <w:numFmt w:val="bullet"/>
+      <w:lvlText w:val=""/>
+      <w:lvlJc w:val="left"/>
+      <w:pPr>
+        <w:ind w:left="5040" w:hanging="360"/>
+      </w:pPr>
+      <w:rPr>
+        <w:rFonts w:ascii="Symbol" w:hAnsi="Symbol" w:hint="default"/>
+      </w:rPr>
+    </w:lvl>
+    <w:lvl w:ilvl="7" w:tplc="0C090003" w:tentative="1">
+      <w:start w:val="1"/>
+      <w:numFmt w:val="bullet"/>
+      <w:lvlText w:val="o"/>
+      <w:lvlJc w:val="left"/>
+      <w:pPr>
+        <w:ind w:left="5760" w:hanging="360"/>
+      </w:pPr>
+      <w:rPr>
+        <w:rFonts w:ascii="Courier New" w:hAnsi="Courier New" w:cs="Courier New" w:hint="default"/>
+      </w:rPr>
+    </w:lvl>
+    <w:lvl w:ilvl="8" w:tplc="0C090005" w:tentative="1">
+      <w:start w:val="1"/>
+      <w:numFmt w:val="bullet"/>
+      <w:lvlText w:val=""/>
+      <w:lvlJc w:val="left"/>
+      <w:pPr>
+        <w:ind w:left="6480" w:hanging="360"/>
+      </w:pPr>
+      <w:rPr>
+        <w:rFonts w:ascii="Wingdings" w:hAnsi="Wingdings" w:hint="default"/>
+      </w:rPr>
+    </w:lvl>
+  </w:abstractNum>
+  <w:abstractNum w:abstractNumId="4">
+    <w:nsid w:val="20C30674"/>
+    <w:multiLevelType w:val="hybridMultilevel"/>
+    <w:tmpl w:val="A2202660"/>
+    <w:lvl w:ilvl="0" w:tplc="0C09000F">
+      <w:start w:val="1"/>
+      <w:numFmt w:val="decimal"/>
+      <w:lvlText w:val="%1."/>
+      <w:lvlJc w:val="left"/>
+      <w:pPr>
+        <w:ind w:left="360" w:hanging="360"/>
+      </w:pPr>
+    </w:lvl>
+    <w:lvl w:ilvl="1" w:tplc="0C090019" w:tentative="1">
+      <w:start w:val="1"/>
+      <w:numFmt w:val="lowerLetter"/>
+      <w:lvlText w:val="%2."/>
+      <w:lvlJc w:val="left"/>
+      <w:pPr>
+        <w:ind w:left="1080" w:hanging="360"/>
+      </w:pPr>
+    </w:lvl>
+    <w:lvl w:ilvl="2" w:tplc="0C09001B" w:tentative="1">
+      <w:start w:val="1"/>
+      <w:numFmt w:val="lowerRoman"/>
+      <w:lvlText w:val="%3."/>
+      <w:lvlJc w:val="right"/>
+      <w:pPr>
+        <w:ind w:left="1800" w:hanging="180"/>
+      </w:pPr>
+    </w:lvl>
+    <w:lvl w:ilvl="3" w:tplc="0C09000F" w:tentative="1">
+      <w:start w:val="1"/>
+      <w:numFmt w:val="decimal"/>
+      <w:lvlText w:val="%4."/>
+      <w:lvlJc w:val="left"/>
+      <w:pPr>
+        <w:ind w:left="2520" w:hanging="360"/>
+      </w:pPr>
+    </w:lvl>
+    <w:lvl w:ilvl="4" w:tplc="0C090019" w:tentative="1">
+      <w:start w:val="1"/>
+      <w:numFmt w:val="lowerLetter"/>
+      <w:lvlText w:val="%5."/>
+      <w:lvlJc w:val="left"/>
+      <w:pPr>
+        <w:ind w:left="3240" w:hanging="360"/>
+      </w:pPr>
+    </w:lvl>
+    <w:lvl w:ilvl="5" w:tplc="0C09001B" w:tentative="1">
+      <w:start w:val="1"/>
+      <w:numFmt w:val="lowerRoman"/>
+      <w:lvlText w:val="%6."/>
+      <w:lvlJc w:val="right"/>
+      <w:pPr>
+        <w:ind w:left="3960" w:hanging="180"/>
+      </w:pPr>
+    </w:lvl>
+    <w:lvl w:ilvl="6" w:tplc="0C09000F" w:tentative="1">
+      <w:start w:val="1"/>
+      <w:numFmt w:val="decimal"/>
+      <w:lvlText w:val="%7."/>
+      <w:lvlJc w:val="left"/>
+      <w:pPr>
+        <w:ind w:left="4680" w:hanging="360"/>
+      </w:pPr>
+    </w:lvl>
+    <w:lvl w:ilvl="7" w:tplc="0C090019" w:tentative="1">
+      <w:start w:val="1"/>
+      <w:numFmt w:val="lowerLetter"/>
+      <w:lvlText w:val="%8."/>
+      <w:lvlJc w:val="left"/>
+      <w:pPr>
+        <w:ind w:left="5400" w:hanging="360"/>
+      </w:pPr>
+    </w:lvl>
+    <w:lvl w:ilvl="8" w:tplc="0C09001B" w:tentative="1">
+      <w:start w:val="1"/>
+      <w:numFmt w:val="lowerRoman"/>
+      <w:lvlText w:val="%9."/>
+      <w:lvlJc w:val="right"/>
+      <w:pPr>
+        <w:ind w:left="6120" w:hanging="180"/>
+      </w:pPr>
+    </w:lvl>
+  </w:abstractNum>
+  <w:abstractNum w:abstractNumId="5">
     <w:nsid w:val="238D0240"/>
     <w:multiLevelType w:val="hybridMultilevel"/>
     <w:tmpl w:val="E7C037DC"/>
@@ -6622,7 +9347,120 @@
       </w:rPr>
     </w:lvl>
   </w:abstractNum>
-  <w:abstractNum w:abstractNumId="4">
+  <w:abstractNum w:abstractNumId="6">
+    <w:nsid w:val="23C33223"/>
+    <w:multiLevelType w:val="hybridMultilevel"/>
+    <w:tmpl w:val="485C53FC"/>
+    <w:lvl w:ilvl="0" w:tplc="0C09000F">
+      <w:start w:val="1"/>
+      <w:numFmt w:val="decimal"/>
+      <w:lvlText w:val="%1."/>
+      <w:lvlJc w:val="left"/>
+      <w:pPr>
+        <w:ind w:left="720" w:hanging="360"/>
+      </w:pPr>
+      <w:rPr>
+        <w:rFonts w:hint="default"/>
+      </w:rPr>
+    </w:lvl>
+    <w:lvl w:ilvl="1" w:tplc="0C090003" w:tentative="1">
+      <w:start w:val="1"/>
+      <w:numFmt w:val="bullet"/>
+      <w:lvlText w:val="o"/>
+      <w:lvlJc w:val="left"/>
+      <w:pPr>
+        <w:ind w:left="1440" w:hanging="360"/>
+      </w:pPr>
+      <w:rPr>
+        <w:rFonts w:ascii="Courier New" w:hAnsi="Courier New" w:cs="Courier New" w:hint="default"/>
+      </w:rPr>
+    </w:lvl>
+    <w:lvl w:ilvl="2" w:tplc="0C090005" w:tentative="1">
+      <w:start w:val="1"/>
+      <w:numFmt w:val="bullet"/>
+      <w:lvlText w:val=""/>
+      <w:lvlJc w:val="left"/>
+      <w:pPr>
+        <w:ind w:left="2160" w:hanging="360"/>
+      </w:pPr>
+      <w:rPr>
+        <w:rFonts w:ascii="Wingdings" w:hAnsi="Wingdings" w:hint="default"/>
+      </w:rPr>
+    </w:lvl>
+    <w:lvl w:ilvl="3" w:tplc="0C090001" w:tentative="1">
+      <w:start w:val="1"/>
+      <w:numFmt w:val="bullet"/>
+      <w:lvlText w:val=""/>
+      <w:lvlJc w:val="left"/>
+      <w:pPr>
+        <w:ind w:left="2880" w:hanging="360"/>
+      </w:pPr>
+      <w:rPr>
+        <w:rFonts w:ascii="Symbol" w:hAnsi="Symbol" w:hint="default"/>
+      </w:rPr>
+    </w:lvl>
+    <w:lvl w:ilvl="4" w:tplc="0C090003" w:tentative="1">
+      <w:start w:val="1"/>
+      <w:numFmt w:val="bullet"/>
+      <w:lvlText w:val="o"/>
+      <w:lvlJc w:val="left"/>
+      <w:pPr>
+        <w:ind w:left="3600" w:hanging="360"/>
+      </w:pPr>
+      <w:rPr>
+        <w:rFonts w:ascii="Courier New" w:hAnsi="Courier New" w:cs="Courier New" w:hint="default"/>
+      </w:rPr>
+    </w:lvl>
+    <w:lvl w:ilvl="5" w:tplc="0C090005" w:tentative="1">
+      <w:start w:val="1"/>
+      <w:numFmt w:val="bullet"/>
+      <w:lvlText w:val=""/>
+      <w:lvlJc w:val="left"/>
+      <w:pPr>
+        <w:ind w:left="4320" w:hanging="360"/>
+      </w:pPr>
+      <w:rPr>
+        <w:rFonts w:ascii="Wingdings" w:hAnsi="Wingdings" w:hint="default"/>
+      </w:rPr>
+    </w:lvl>
+    <w:lvl w:ilvl="6" w:tplc="0C090001" w:tentative="1">
+      <w:start w:val="1"/>
+      <w:numFmt w:val="bullet"/>
+      <w:lvlText w:val=""/>
+      <w:lvlJc w:val="left"/>
+      <w:pPr>
+        <w:ind w:left="5040" w:hanging="360"/>
+      </w:pPr>
+      <w:rPr>
+        <w:rFonts w:ascii="Symbol" w:hAnsi="Symbol" w:hint="default"/>
+      </w:rPr>
+    </w:lvl>
+    <w:lvl w:ilvl="7" w:tplc="0C090003" w:tentative="1">
+      <w:start w:val="1"/>
+      <w:numFmt w:val="bullet"/>
+      <w:lvlText w:val="o"/>
+      <w:lvlJc w:val="left"/>
+      <w:pPr>
+        <w:ind w:left="5760" w:hanging="360"/>
+      </w:pPr>
+      <w:rPr>
+        <w:rFonts w:ascii="Courier New" w:hAnsi="Courier New" w:cs="Courier New" w:hint="default"/>
+      </w:rPr>
+    </w:lvl>
+    <w:lvl w:ilvl="8" w:tplc="0C090005" w:tentative="1">
+      <w:start w:val="1"/>
+      <w:numFmt w:val="bullet"/>
+      <w:lvlText w:val=""/>
+      <w:lvlJc w:val="left"/>
+      <w:pPr>
+        <w:ind w:left="6480" w:hanging="360"/>
+      </w:pPr>
+      <w:rPr>
+        <w:rFonts w:ascii="Wingdings" w:hAnsi="Wingdings" w:hint="default"/>
+      </w:rPr>
+    </w:lvl>
+  </w:abstractNum>
+  <w:abstractNum w:abstractNumId="7">
     <w:nsid w:val="278A0392"/>
     <w:multiLevelType w:val="hybridMultilevel"/>
     <w:tmpl w:val="17127200"/>
@@ -6711,7 +9549,7 @@
       </w:pPr>
     </w:lvl>
   </w:abstractNum>
-  <w:abstractNum w:abstractNumId="5">
+  <w:abstractNum w:abstractNumId="8">
     <w:nsid w:val="2DE908AA"/>
     <w:multiLevelType w:val="hybridMultilevel"/>
     <w:tmpl w:val="4A285F14"/>
@@ -6800,7 +9638,7 @@
       </w:pPr>
     </w:lvl>
   </w:abstractNum>
-  <w:abstractNum w:abstractNumId="6">
+  <w:abstractNum w:abstractNumId="9">
     <w:nsid w:val="2E7743C4"/>
     <w:multiLevelType w:val="hybridMultilevel"/>
     <w:tmpl w:val="D354EDDE"/>
@@ -6889,7 +9727,93 @@
       </w:pPr>
     </w:lvl>
   </w:abstractNum>
-  <w:abstractNum w:abstractNumId="7">
+  <w:abstractNum w:abstractNumId="10">
+    <w:nsid w:val="3D7919E7"/>
+    <w:multiLevelType w:val="hybridMultilevel"/>
+    <w:tmpl w:val="D92CE72A"/>
+    <w:lvl w:ilvl="0" w:tplc="0C09000F">
+      <w:start w:val="1"/>
+      <w:numFmt w:val="decimal"/>
+      <w:lvlText w:val="%1."/>
+      <w:lvlJc w:val="left"/>
+      <w:pPr>
+        <w:ind w:left="720" w:hanging="360"/>
+      </w:pPr>
+    </w:lvl>
+    <w:lvl w:ilvl="1" w:tplc="0C090019" w:tentative="1">
+      <w:start w:val="1"/>
+      <w:numFmt w:val="lowerLetter"/>
+      <w:lvlText w:val="%2."/>
+      <w:lvlJc w:val="left"/>
+      <w:pPr>
+        <w:ind w:left="1440" w:hanging="360"/>
+      </w:pPr>
+    </w:lvl>
+    <w:lvl w:ilvl="2" w:tplc="0C09001B" w:tentative="1">
+      <w:start w:val="1"/>
+      <w:numFmt w:val="lowerRoman"/>
+      <w:lvlText w:val="%3."/>
+      <w:lvlJc w:val="right"/>
+      <w:pPr>
+        <w:ind w:left="2160" w:hanging="180"/>
+      </w:pPr>
+    </w:lvl>
+    <w:lvl w:ilvl="3" w:tplc="0C09000F" w:tentative="1">
+      <w:start w:val="1"/>
+      <w:numFmt w:val="decimal"/>
+      <w:lvlText w:val="%4."/>
+      <w:lvlJc w:val="left"/>
+      <w:pPr>
+        <w:ind w:left="2880" w:hanging="360"/>
+      </w:pPr>
+    </w:lvl>
+    <w:lvl w:ilvl="4" w:tplc="0C090019" w:tentative="1">
+      <w:start w:val="1"/>
+      <w:numFmt w:val="lowerLetter"/>
+      <w:lvlText w:val="%5."/>
+      <w:lvlJc w:val="left"/>
+      <w:pPr>
+        <w:ind w:left="3600" w:hanging="360"/>
+      </w:pPr>
+    </w:lvl>
+    <w:lvl w:ilvl="5" w:tplc="0C09001B" w:tentative="1">
+      <w:start w:val="1"/>
+      <w:numFmt w:val="lowerRoman"/>
+      <w:lvlText w:val="%6."/>
+      <w:lvlJc w:val="right"/>
+      <w:pPr>
+        <w:ind w:left="4320" w:hanging="180"/>
+      </w:pPr>
+    </w:lvl>
+    <w:lvl w:ilvl="6" w:tplc="0C09000F" w:tentative="1">
+      <w:start w:val="1"/>
+      <w:numFmt w:val="decimal"/>
+      <w:lvlText w:val="%7."/>
+      <w:lvlJc w:val="left"/>
+      <w:pPr>
+        <w:ind w:left="5040" w:hanging="360"/>
+      </w:pPr>
+    </w:lvl>
+    <w:lvl w:ilvl="7" w:tplc="0C090019" w:tentative="1">
+      <w:start w:val="1"/>
+      <w:numFmt w:val="lowerLetter"/>
+      <w:lvlText w:val="%8."/>
+      <w:lvlJc w:val="left"/>
+      <w:pPr>
+        <w:ind w:left="5760" w:hanging="360"/>
+      </w:pPr>
+    </w:lvl>
+    <w:lvl w:ilvl="8" w:tplc="0C09001B" w:tentative="1">
+      <w:start w:val="1"/>
+      <w:numFmt w:val="lowerRoman"/>
+      <w:lvlText w:val="%9."/>
+      <w:lvlJc w:val="right"/>
+      <w:pPr>
+        <w:ind w:left="6480" w:hanging="180"/>
+      </w:pPr>
+    </w:lvl>
+  </w:abstractNum>
+  <w:abstractNum w:abstractNumId="11">
     <w:nsid w:val="3E2A20C8"/>
     <w:multiLevelType w:val="hybridMultilevel"/>
     <w:tmpl w:val="AD180B6E"/>
@@ -6978,7 +9902,7 @@
       </w:pPr>
     </w:lvl>
   </w:abstractNum>
-  <w:abstractNum w:abstractNumId="8">
+  <w:abstractNum w:abstractNumId="12">
     <w:nsid w:val="3E5A3308"/>
     <w:multiLevelType w:val="hybridMultilevel"/>
     <w:tmpl w:val="189EB03A"/>
@@ -7067,7 +9991,7 @@
       </w:pPr>
     </w:lvl>
   </w:abstractNum>
-  <w:abstractNum w:abstractNumId="9">
+  <w:abstractNum w:abstractNumId="13">
     <w:nsid w:val="45743A76"/>
     <w:multiLevelType w:val="hybridMultilevel"/>
     <w:tmpl w:val="3B36D5A2"/>
@@ -7156,7 +10080,7 @@
       </w:pPr>
     </w:lvl>
   </w:abstractNum>
-  <w:abstractNum w:abstractNumId="10">
+  <w:abstractNum w:abstractNumId="14">
     <w:nsid w:val="48616AE5"/>
     <w:multiLevelType w:val="hybridMultilevel"/>
     <w:tmpl w:val="459A77C2"/>
@@ -7246,7 +10170,7 @@
       </w:pPr>
     </w:lvl>
   </w:abstractNum>
-  <w:abstractNum w:abstractNumId="11">
+  <w:abstractNum w:abstractNumId="15">
     <w:nsid w:val="4D951273"/>
     <w:multiLevelType w:val="hybridMultilevel"/>
     <w:tmpl w:val="E1B8043C"/>
@@ -7359,7 +10283,7 @@
       </w:rPr>
     </w:lvl>
   </w:abstractNum>
-  <w:abstractNum w:abstractNumId="12">
+  <w:abstractNum w:abstractNumId="16">
     <w:nsid w:val="4F9D6D22"/>
     <w:multiLevelType w:val="hybridMultilevel"/>
     <w:tmpl w:val="C3A4F592"/>
@@ -7449,7 +10373,7 @@
       </w:pPr>
     </w:lvl>
   </w:abstractNum>
-  <w:abstractNum w:abstractNumId="13">
+  <w:abstractNum w:abstractNumId="17">
     <w:nsid w:val="51D05D76"/>
     <w:multiLevelType w:val="hybridMultilevel"/>
     <w:tmpl w:val="A95A7C6E"/>
@@ -7538,7 +10462,7 @@
       </w:pPr>
     </w:lvl>
   </w:abstractNum>
-  <w:abstractNum w:abstractNumId="14">
+  <w:abstractNum w:abstractNumId="18">
     <w:nsid w:val="567F7FF0"/>
     <w:multiLevelType w:val="hybridMultilevel"/>
     <w:tmpl w:val="65DADE86"/>
@@ -7627,7 +10551,7 @@
       </w:pPr>
     </w:lvl>
   </w:abstractNum>
-  <w:abstractNum w:abstractNumId="15">
+  <w:abstractNum w:abstractNumId="19">
     <w:nsid w:val="56C464CE"/>
     <w:multiLevelType w:val="hybridMultilevel"/>
     <w:tmpl w:val="22C66A02"/>
@@ -7740,7 +10664,7 @@
       </w:rPr>
     </w:lvl>
   </w:abstractNum>
-  <w:abstractNum w:abstractNumId="16">
+  <w:abstractNum w:abstractNumId="20">
     <w:nsid w:val="57DD0CF5"/>
     <w:multiLevelType w:val="hybridMultilevel"/>
     <w:tmpl w:val="6B34128C"/>
@@ -7829,7 +10753,7 @@
       </w:pPr>
     </w:lvl>
   </w:abstractNum>
-  <w:abstractNum w:abstractNumId="17">
+  <w:abstractNum w:abstractNumId="21">
     <w:nsid w:val="57F9388A"/>
     <w:multiLevelType w:val="hybridMultilevel"/>
     <w:tmpl w:val="92461078"/>
@@ -7918,7 +10842,7 @@
       </w:pPr>
     </w:lvl>
   </w:abstractNum>
-  <w:abstractNum w:abstractNumId="18">
+  <w:abstractNum w:abstractNumId="22">
     <w:nsid w:val="584C34D7"/>
     <w:multiLevelType w:val="hybridMultilevel"/>
     <w:tmpl w:val="4C62DB6C"/>
@@ -8007,7 +10931,7 @@
       </w:pPr>
     </w:lvl>
   </w:abstractNum>
-  <w:abstractNum w:abstractNumId="19">
+  <w:abstractNum w:abstractNumId="23">
     <w:nsid w:val="58725BB7"/>
     <w:multiLevelType w:val="hybridMultilevel"/>
     <w:tmpl w:val="AF5CF1EC"/>
@@ -8096,7 +11020,7 @@
       </w:pPr>
     </w:lvl>
   </w:abstractNum>
-  <w:abstractNum w:abstractNumId="20">
+  <w:abstractNum w:abstractNumId="24">
     <w:nsid w:val="5BF916A4"/>
     <w:multiLevelType w:val="hybridMultilevel"/>
     <w:tmpl w:val="D9B6DEA8"/>
@@ -8185,7 +11109,7 @@
       </w:pPr>
     </w:lvl>
   </w:abstractNum>
-  <w:abstractNum w:abstractNumId="21">
+  <w:abstractNum w:abstractNumId="25">
     <w:nsid w:val="62C453C0"/>
     <w:multiLevelType w:val="hybridMultilevel"/>
     <w:tmpl w:val="65DADE86"/>
@@ -8274,7 +11198,7 @@
       </w:pPr>
     </w:lvl>
   </w:abstractNum>
-  <w:abstractNum w:abstractNumId="22">
+  <w:abstractNum w:abstractNumId="26">
     <w:nsid w:val="65BE7996"/>
     <w:multiLevelType w:val="hybridMultilevel"/>
     <w:tmpl w:val="9850A5DC"/>
@@ -8363,7 +11287,7 @@
       </w:pPr>
     </w:lvl>
   </w:abstractNum>
-  <w:abstractNum w:abstractNumId="23">
+  <w:abstractNum w:abstractNumId="27">
     <w:nsid w:val="67EA538A"/>
     <w:multiLevelType w:val="hybridMultilevel"/>
     <w:tmpl w:val="0E42605C"/>
@@ -8452,7 +11376,7 @@
       </w:pPr>
     </w:lvl>
   </w:abstractNum>
-  <w:abstractNum w:abstractNumId="24">
+  <w:abstractNum w:abstractNumId="28">
     <w:nsid w:val="6DF1053F"/>
     <w:multiLevelType w:val="hybridMultilevel"/>
     <w:tmpl w:val="5080D0F6"/>
@@ -8541,7 +11465,7 @@
       </w:pPr>
     </w:lvl>
   </w:abstractNum>
-  <w:abstractNum w:abstractNumId="25">
+  <w:abstractNum w:abstractNumId="29">
     <w:nsid w:val="6EED3AD0"/>
     <w:multiLevelType w:val="hybridMultilevel"/>
     <w:tmpl w:val="9232106A"/>
@@ -8630,7 +11554,7 @@
       </w:pPr>
     </w:lvl>
   </w:abstractNum>
-  <w:abstractNum w:abstractNumId="26">
+  <w:abstractNum w:abstractNumId="30">
     <w:nsid w:val="700120CD"/>
     <w:multiLevelType w:val="hybridMultilevel"/>
     <w:tmpl w:val="EAA69D3C"/>
@@ -8719,7 +11643,7 @@
       </w:pPr>
     </w:lvl>
   </w:abstractNum>
-  <w:abstractNum w:abstractNumId="27">
+  <w:abstractNum w:abstractNumId="31">
     <w:nsid w:val="711E5B83"/>
     <w:multiLevelType w:val="hybridMultilevel"/>
     <w:tmpl w:val="DE783906"/>
@@ -8832,7 +11756,7 @@
       </w:rPr>
     </w:lvl>
   </w:abstractNum>
-  <w:abstractNum w:abstractNumId="28">
+  <w:abstractNum w:abstractNumId="32">
     <w:nsid w:val="727547AB"/>
     <w:multiLevelType w:val="hybridMultilevel"/>
     <w:tmpl w:val="EEEED15C"/>
@@ -8921,7 +11845,7 @@
       </w:pPr>
     </w:lvl>
   </w:abstractNum>
-  <w:abstractNum w:abstractNumId="29">
+  <w:abstractNum w:abstractNumId="33">
     <w:nsid w:val="740116F7"/>
     <w:multiLevelType w:val="hybridMultilevel"/>
     <w:tmpl w:val="7BF83EA8"/>
@@ -9010,7 +11934,7 @@
       </w:pPr>
     </w:lvl>
   </w:abstractNum>
-  <w:abstractNum w:abstractNumId="30">
+  <w:abstractNum w:abstractNumId="34">
     <w:nsid w:val="763C3894"/>
     <w:multiLevelType w:val="hybridMultilevel"/>
     <w:tmpl w:val="297E3174"/>
@@ -9099,7 +12023,7 @@
       </w:pPr>
     </w:lvl>
   </w:abstractNum>
-  <w:abstractNum w:abstractNumId="31">
+  <w:abstractNum w:abstractNumId="35">
     <w:nsid w:val="76D63AF9"/>
     <w:multiLevelType w:val="hybridMultilevel"/>
     <w:tmpl w:val="0F0208A0"/>
@@ -9188,7 +12112,7 @@
       </w:pPr>
     </w:lvl>
   </w:abstractNum>
-  <w:abstractNum w:abstractNumId="32">
+  <w:abstractNum w:abstractNumId="36">
     <w:nsid w:val="78F477EE"/>
     <w:multiLevelType w:val="hybridMultilevel"/>
     <w:tmpl w:val="4A285F14"/>
@@ -9277,7 +12201,7 @@
       </w:pPr>
     </w:lvl>
   </w:abstractNum>
-  <w:abstractNum w:abstractNumId="33">
+  <w:abstractNum w:abstractNumId="37">
     <w:nsid w:val="79242EC2"/>
     <w:multiLevelType w:val="hybridMultilevel"/>
     <w:tmpl w:val="67E8AC72"/>
@@ -9367,106 +12291,118 @@
     </w:lvl>
   </w:abstractNum>
   <w:num w:numId="1">
-    <w:abstractNumId w:val="20"/>
+    <w:abstractNumId w:val="24"/>
   </w:num>
   <w:num w:numId="2">
-    <w:abstractNumId w:val="27"/>
+    <w:abstractNumId w:val="31"/>
   </w:num>
   <w:num w:numId="3">
     <w:abstractNumId w:val="1"/>
   </w:num>
   <w:num w:numId="4">
-    <w:abstractNumId w:val="11"/>
+    <w:abstractNumId w:val="15"/>
   </w:num>
   <w:num w:numId="5">
-    <w:abstractNumId w:val="15"/>
+    <w:abstractNumId w:val="19"/>
   </w:num>
   <w:num w:numId="6">
-    <w:abstractNumId w:val="19"/>
+    <w:abstractNumId w:val="23"/>
   </w:num>
   <w:num w:numId="7">
-    <w:abstractNumId w:val="29"/>
+    <w:abstractNumId w:val="33"/>
   </w:num>
   <w:num w:numId="8">
     <w:abstractNumId w:val="2"/>
   </w:num>
   <w:num w:numId="9">
+    <w:abstractNumId w:val="25"/>
+  </w:num>
+  <w:num w:numId="10">
+    <w:abstractNumId w:val="9"/>
+  </w:num>
+  <w:num w:numId="11">
+    <w:abstractNumId w:val="36"/>
+  </w:num>
+  <w:num w:numId="12">
     <w:abstractNumId w:val="21"/>
   </w:num>
-  <w:num w:numId="10">
-    <w:abstractNumId w:val="6"/>
+  <w:num w:numId="13">
+    <w:abstractNumId w:val="13"/>
   </w:num>
-  <w:num w:numId="11">
-    <w:abstractNumId w:val="32"/>
+  <w:num w:numId="14">
+    <w:abstractNumId w:val="20"/>
   </w:num>
-  <w:num w:numId="12">
+  <w:num w:numId="15">
+    <w:abstractNumId w:val="35"/>
+  </w:num>
+  <w:num w:numId="16">
+    <w:abstractNumId w:val="18"/>
+  </w:num>
+  <w:num w:numId="17">
+    <w:abstractNumId w:val="8"/>
+  </w:num>
+  <w:num w:numId="18">
+    <w:abstractNumId w:val="22"/>
+  </w:num>
+  <w:num w:numId="19">
     <w:abstractNumId w:val="17"/>
   </w:num>
-  <w:num w:numId="13">
-    <w:abstractNumId w:val="9"/>
+  <w:num w:numId="20">
+    <w:abstractNumId w:val="7"/>
   </w:num>
-  <w:num w:numId="14">
-    <w:abstractNumId w:val="16"/>
+  <w:num w:numId="21">
+    <w:abstractNumId w:val="34"/>
   </w:num>
-  <w:num w:numId="15">
-    <w:abstractNumId w:val="31"/>
+  <w:num w:numId="22">
+    <w:abstractNumId w:val="28"/>
   </w:num>
-  <w:num w:numId="16">
-    <w:abstractNumId w:val="14"/>
+  <w:num w:numId="23">
+    <w:abstractNumId w:val="26"/>
   </w:num>
-  <w:num w:numId="17">
+  <w:num w:numId="24">
+    <w:abstractNumId w:val="11"/>
+  </w:num>
+  <w:num w:numId="25">
+    <w:abstractNumId w:val="37"/>
+  </w:num>
+  <w:num w:numId="26">
+    <w:abstractNumId w:val="29"/>
+  </w:num>
+  <w:num w:numId="27">
     <w:abstractNumId w:val="5"/>
   </w:num>
-  <w:num w:numId="18">
-    <w:abstractNumId w:val="18"/>
-  </w:num>
-  <w:num w:numId="19">
-    <w:abstractNumId w:val="13"/>
-  </w:num>
-  <w:num w:numId="20">
-    <w:abstractNumId w:val="4"/>
-  </w:num>
-  <w:num w:numId="21">
-    <w:abstractNumId w:val="30"/>
-  </w:num>
-  <w:num w:numId="22">
-    <w:abstractNumId w:val="24"/>
-  </w:num>
-  <w:num w:numId="23">
-    <w:abstractNumId w:val="22"/>
-  </w:num>
-  <w:num w:numId="24">
-    <w:abstractNumId w:val="7"/>
-  </w:num>
-  <w:num w:numId="25">
-    <w:abstractNumId w:val="33"/>
-  </w:num>
-  <w:num w:numId="26">
-    <w:abstractNumId w:val="25"/>
-  </w:num>
-  <w:num w:numId="27">
-    <w:abstractNumId w:val="3"/>
-  </w:num>
   <w:num w:numId="28">
-    <w:abstractNumId w:val="8"/>
+    <w:abstractNumId w:val="12"/>
   </w:num>
   <w:num w:numId="29">
     <w:abstractNumId w:val="0"/>
   </w:num>
   <w:num w:numId="30">
-    <w:abstractNumId w:val="10"/>
+    <w:abstractNumId w:val="14"/>
   </w:num>
   <w:num w:numId="31">
-    <w:abstractNumId w:val="26"/>
+    <w:abstractNumId w:val="30"/>
   </w:num>
   <w:num w:numId="32">
-    <w:abstractNumId w:val="12"/>
+    <w:abstractNumId w:val="16"/>
   </w:num>
   <w:num w:numId="33">
-    <w:abstractNumId w:val="28"/>
+    <w:abstractNumId w:val="32"/>
   </w:num>
   <w:num w:numId="34">
-    <w:abstractNumId w:val="23"/>
+    <w:abstractNumId w:val="27"/>
+  </w:num>
+  <w:num w:numId="35">
+    <w:abstractNumId w:val="3"/>
+  </w:num>
+  <w:num w:numId="36">
+    <w:abstractNumId w:val="6"/>
+  </w:num>
+  <w:num w:numId="37">
+    <w:abstractNumId w:val="4"/>
+  </w:num>
+  <w:num w:numId="38">
+    <w:abstractNumId w:val="10"/>
   </w:num>
 </w:numbering>
 </file>
@@ -9485,11 +12421,11 @@
   <w:latentStyles w:defLockedState="0" w:defUIPriority="99" w:defSemiHidden="1" w:defUnhideWhenUsed="1" w:defQFormat="0" w:count="267">
     <w:lsdException w:name="Normal" w:semiHidden="0" w:uiPriority="0" w:unhideWhenUsed="0" w:qFormat="1"/>
     <w:lsdException w:name="heading 1" w:semiHidden="0" w:uiPriority="9" w:unhideWhenUsed="0" w:qFormat="1"/>
-    <w:lsdException w:name="heading 2" w:uiPriority="9" w:qFormat="1"/>
+    <w:lsdException w:name="heading 2" w:uiPriority="0" w:qFormat="1"/>
     <w:lsdException w:name="heading 3" w:uiPriority="9" w:qFormat="1"/>
     <w:lsdException w:name="heading 4" w:uiPriority="9" w:qFormat="1"/>
     <w:lsdException w:name="heading 5" w:uiPriority="9" w:qFormat="1"/>
-    <w:lsdException w:name="heading 6" w:uiPriority="9" w:qFormat="1"/>
+    <w:lsdException w:name="heading 6" w:uiPriority="0" w:qFormat="1"/>
     <w:lsdException w:name="heading 7" w:uiPriority="9" w:qFormat="1"/>
     <w:lsdException w:name="heading 8" w:uiPriority="9" w:qFormat="1"/>
     <w:lsdException w:name="heading 9" w:uiPriority="9" w:qFormat="1"/>
@@ -9661,7 +12597,6 @@
     <w:basedOn w:val="Normal"/>
     <w:next w:val="Normal"/>
     <w:link w:val="Heading2Char"/>
-    <w:uiPriority w:val="9"/>
     <w:unhideWhenUsed/>
     <w:qFormat/>
     <w:rsid w:val="00A46F2A"/>
@@ -9721,6 +12656,25 @@
       <w:szCs w:val="24"/>
     </w:rPr>
   </w:style>
+  <w:style w:type="paragraph" w:styleId="Heading6">
+    <w:name w:val="heading 6"/>
+    <w:basedOn w:val="Normal"/>
+    <w:next w:val="Normal"/>
+    <w:link w:val="Heading6Char"/>
+    <w:qFormat/>
+    <w:rsid w:val="00CF4C4E"/>
+    <w:pPr>
+      <w:keepNext/>
+      <w:spacing w:after="0" w:line="240" w:lineRule="auto"/>
+      <w:outlineLvl w:val="5"/>
+    </w:pPr>
+    <w:rPr>
+      <w:rFonts w:ascii="Arial Narrow" w:eastAsia="Times New Roman" w:hAnsi="Arial Narrow"/>
+      <w:sz w:val="48"/>
+      <w:szCs w:val="20"/>
+      <w:lang w:val="en-GB"/>
+    </w:rPr>
+  </w:style>
   <w:style w:type="character" w:default="1" w:styleId="DefaultParagraphFont">
     <w:name w:val="Default Paragraph Font"/>
     <w:uiPriority w:val="1"/>
@@ -9768,7 +12722,6 @@
     <w:name w:val="Heading 2 Char"/>
     <w:basedOn w:val="DefaultParagraphFont"/>
     <w:link w:val="Heading2"/>
-    <w:uiPriority w:val="9"/>
     <w:rsid w:val="00A46F2A"/>
     <w:rPr>
       <w:rFonts w:ascii="Cambria" w:eastAsia="Times New Roman" w:hAnsi="Cambria" w:cs="Times New Roman"/>
@@ -10110,6 +13063,17 @@
       <w:bCs/>
     </w:rPr>
   </w:style>
+  <w:style w:type="character" w:customStyle="1" w:styleId="Heading6Char">
+    <w:name w:val="Heading 6 Char"/>
+    <w:basedOn w:val="DefaultParagraphFont"/>
+    <w:link w:val="Heading6"/>
+    <w:rsid w:val="00CF4C4E"/>
+    <w:rPr>
+      <w:rFonts w:ascii="Arial Narrow" w:eastAsia="Times New Roman" w:hAnsi="Arial Narrow"/>
+      <w:sz w:val="48"/>
+      <w:lang w:val="en-GB"/>
+    </w:rPr>
+  </w:style>
 </w:styles>
 </file>
 

--- a/Documentation/VBugs/Chapter 7/Chapter 7.docx
+++ b/Documentation/VBugs/Chapter 7/Chapter 7.docx
@@ -112,7 +112,7 @@
               <w:lang w:val="en-AU" w:eastAsia="en-AU"/>
             </w:rPr>
             <w:pict>
-              <v:group id="_x0000_s1028" style="position:absolute;margin-left:293.6pt;margin-top:209.6pt;width:286.95pt;height:551pt;z-index:-251654656;mso-position-horizontal-relative:page;mso-position-vertical-relative:page" coordorigin="5704,5330" coordsize="5739,11020" wrapcoords="-56 0 -56 12225 7614 12225 7614 21571 21600 21571 21600 7112 15622 7053 15622 0 -56 0" o:allowincell="f">
+              <v:group id="_x0000_s1028" style="position:absolute;margin-left:293.6pt;margin-top:209.6pt;width:286.95pt;height:551pt;z-index:-251658240;mso-position-horizontal-relative:page;mso-position-vertical-relative:page" coordorigin="5704,5330" coordsize="5739,11020" wrapcoords="-56 0 -56 12225 7614 12225 7614 21571 21600 21571 21600 7112 15622 7053 15622 0 -56 0" o:allowincell="f">
                 <v:shapetype id="_x0000_t75" coordsize="21600,21600" o:spt="75" o:preferrelative="t" path="m@4@5l@4@11@9@11@9@5xe" filled="f" stroked="f">
                   <v:stroke joinstyle="miter"/>
                   <v:formulas>
@@ -350,12 +350,12 @@
           <wp:anchor distT="0" distB="0" distL="114300" distR="114300" simplePos="0" relativeHeight="251653632" behindDoc="0" locked="0" layoutInCell="1" allowOverlap="1">
             <wp:simplePos x="0" y="0"/>
             <wp:positionH relativeFrom="column">
-              <wp:posOffset>-213360</wp:posOffset>
+              <wp:posOffset>-215900</wp:posOffset>
             </wp:positionH>
             <wp:positionV relativeFrom="paragraph">
-              <wp:posOffset>3810</wp:posOffset>
+              <wp:posOffset>5715</wp:posOffset>
             </wp:positionV>
-            <wp:extent cx="6090285" cy="8620125"/>
+            <wp:extent cx="6090285" cy="8616950"/>
             <wp:effectExtent l="19050" t="0" r="5715" b="0"/>
             <wp:wrapTopAndBottom/>
             <wp:docPr id="10" name="Picture 9" descr="Page_1.png"/>
@@ -378,7 +378,7 @@
                   <pic:spPr>
                     <a:xfrm>
                       <a:off x="0" y="0"/>
-                      <a:ext cx="6090285" cy="8620125"/>
+                      <a:ext cx="6090285" cy="8616950"/>
                     </a:xfrm>
                     <a:prstGeom prst="rect">
                       <a:avLst/>
@@ -408,12 +408,12 @@
           <wp:anchor distT="0" distB="0" distL="114300" distR="114300" simplePos="0" relativeHeight="251654656" behindDoc="0" locked="0" layoutInCell="1" allowOverlap="1">
             <wp:simplePos x="0" y="0"/>
             <wp:positionH relativeFrom="column">
-              <wp:posOffset>-175260</wp:posOffset>
+              <wp:posOffset>-172720</wp:posOffset>
             </wp:positionH>
             <wp:positionV relativeFrom="paragraph">
-              <wp:posOffset>3810</wp:posOffset>
+              <wp:posOffset>5715</wp:posOffset>
             </wp:positionV>
-            <wp:extent cx="6090285" cy="8620125"/>
+            <wp:extent cx="6090285" cy="8616950"/>
             <wp:effectExtent l="19050" t="0" r="5715" b="0"/>
             <wp:wrapTopAndBottom/>
             <wp:docPr id="11" name="Picture 10" descr="Page_2.png"/>
@@ -436,7 +436,7 @@
                   <pic:spPr>
                     <a:xfrm>
                       <a:off x="0" y="0"/>
-                      <a:ext cx="6090285" cy="8620125"/>
+                      <a:ext cx="6090285" cy="8616950"/>
                     </a:xfrm>
                     <a:prstGeom prst="rect">
                       <a:avLst/>
@@ -466,12 +466,12 @@
           <wp:anchor distT="0" distB="0" distL="114300" distR="114300" simplePos="0" relativeHeight="251655680" behindDoc="0" locked="0" layoutInCell="1" allowOverlap="1">
             <wp:simplePos x="0" y="0"/>
             <wp:positionH relativeFrom="column">
-              <wp:posOffset>-222885</wp:posOffset>
+              <wp:posOffset>-224790</wp:posOffset>
             </wp:positionH>
             <wp:positionV relativeFrom="paragraph">
-              <wp:posOffset>3810</wp:posOffset>
+              <wp:posOffset>5715</wp:posOffset>
             </wp:positionV>
-            <wp:extent cx="6090285" cy="8620125"/>
+            <wp:extent cx="6090285" cy="8616950"/>
             <wp:effectExtent l="19050" t="0" r="5715" b="0"/>
             <wp:wrapTopAndBottom/>
             <wp:docPr id="12" name="Picture 11" descr="Page_3.png"/>
@@ -494,7 +494,7 @@
                   <pic:spPr>
                     <a:xfrm>
                       <a:off x="0" y="0"/>
-                      <a:ext cx="6090285" cy="8620125"/>
+                      <a:ext cx="6090285" cy="8616950"/>
                     </a:xfrm>
                     <a:prstGeom prst="rect">
                       <a:avLst/>
@@ -524,12 +524,12 @@
           <wp:anchor distT="0" distB="0" distL="114300" distR="114300" simplePos="0" relativeHeight="251656704" behindDoc="0" locked="0" layoutInCell="1" allowOverlap="1">
             <wp:simplePos x="0" y="0"/>
             <wp:positionH relativeFrom="column">
-              <wp:posOffset>-194310</wp:posOffset>
+              <wp:posOffset>-198755</wp:posOffset>
             </wp:positionH>
             <wp:positionV relativeFrom="paragraph">
-              <wp:posOffset>3810</wp:posOffset>
+              <wp:posOffset>5715</wp:posOffset>
             </wp:positionV>
-            <wp:extent cx="6090285" cy="8620125"/>
+            <wp:extent cx="6090285" cy="8616950"/>
             <wp:effectExtent l="19050" t="0" r="5715" b="0"/>
             <wp:wrapTopAndBottom/>
             <wp:docPr id="13" name="Picture 12" descr="Page_4.png"/>
@@ -552,7 +552,7 @@
                   <pic:spPr>
                     <a:xfrm>
                       <a:off x="0" y="0"/>
-                      <a:ext cx="6090285" cy="8620125"/>
+                      <a:ext cx="6090285" cy="8616950"/>
                     </a:xfrm>
                     <a:prstGeom prst="rect">
                       <a:avLst/>
@@ -1573,7 +1573,13 @@
         <w:t>”</w:t>
       </w:r>
       <w:r>
-        <w:t xml:space="preserve">, which means you can access them only inside this class. In order to make them accessible from the outside we need to create a property. A </w:t>
+        <w:t>, which means you can access them only inside this class</w:t>
+      </w:r>
+      <w:r>
+        <w:t xml:space="preserve"> (Bugs.vb)</w:t>
+      </w:r>
+      <w:r>
+        <w:t xml:space="preserve">. In order to make them accessible from the outside we need to create a property. A </w:t>
       </w:r>
       <w:r>
         <w:rPr>
@@ -5683,6 +5689,12 @@
         <w:rPr>
           <w:noProof/>
         </w:rPr>
+        <w:t xml:space="preserve"> </w:t>
+      </w:r>
+      <w:r>
+        <w:rPr>
+          <w:noProof/>
+        </w:rPr>
         <w:t>. These random numbers will be used when we randomise the location, speed and direction of our bugs.  To call this method just put</w:t>
       </w:r>
       <w:r>
@@ -5738,6 +5750,18 @@
           <w:szCs w:val="20"/>
         </w:rPr>
       </w:pPr>
+      <w:r>
+        <w:rPr>
+          <w:rFonts w:ascii="Times New Roman" w:hAnsi="Times New Roman"/>
+          <w:sz w:val="24"/>
+          <w:szCs w:val="24"/>
+        </w:rPr>
+        <w:pict>
+          <v:roundrect id="_x0000_s1031" style="position:absolute;margin-left:-18.35pt;margin-top:7pt;width:508.6pt;height:123.65pt;z-index:-251650560" arcsize="10923f" fillcolor="#dbe5f1 [660]">
+            <v:fill opacity="40632f"/>
+          </v:roundrect>
+        </w:pict>
+      </w:r>
     </w:p>
     <w:p>
       <w:pPr>
@@ -5760,74 +5784,86 @@
           <w:color w:val="000000"/>
           <w:szCs w:val="20"/>
         </w:rPr>
-        <w:t>Did you know:</w:t>
-      </w:r>
-      <w:r>
-        <w:rPr>
-          <w:rFonts w:eastAsia="Times New Roman"/>
-          <w:noProof/>
-          <w:szCs w:val="20"/>
-          <w:lang w:val="en-AU" w:eastAsia="en-AU"/>
-        </w:rPr>
-        <w:t xml:space="preserve"> </w:t>
-      </w:r>
-    </w:p>
-    <w:p>
-      <w:pPr>
-        <w:spacing w:after="0" w:line="240" w:lineRule="auto"/>
-        <w:ind w:left="720" w:hanging="720"/>
-        <w:rPr>
-          <w:rFonts w:eastAsia="Times New Roman"/>
-          <w:szCs w:val="20"/>
-        </w:rPr>
-      </w:pPr>
+        <w:t>Did you know</w:t>
+      </w:r>
       <w:r>
         <w:rPr>
           <w:rFonts w:eastAsia="Times New Roman"/>
           <w:b/>
           <w:bCs/>
+          <w:i/>
+          <w:color w:val="000000"/>
+          <w:szCs w:val="20"/>
+        </w:rPr>
+        <w:t>?</w:t>
+      </w:r>
+      <w:r>
+        <w:rPr>
+          <w:rFonts w:ascii="Times New Roman" w:hAnsi="Times New Roman"/>
+          <w:sz w:val="24"/>
+          <w:szCs w:val="24"/>
+        </w:rPr>
+        <w:t xml:space="preserve"> </w:t>
+      </w:r>
+    </w:p>
+    <w:p>
+      <w:pPr>
+        <w:spacing w:after="0" w:line="240" w:lineRule="auto"/>
+        <w:ind w:left="720" w:hanging="720"/>
+        <w:rPr>
+          <w:rFonts w:eastAsia="Times New Roman"/>
+          <w:szCs w:val="20"/>
+        </w:rPr>
+      </w:pPr>
+      <w:r>
+        <w:rPr>
+          <w:rFonts w:eastAsia="Times New Roman"/>
+          <w:b/>
+          <w:bCs/>
           <w:noProof/>
           <w:color w:val="000000"/>
           <w:szCs w:val="20"/>
           <w:lang w:val="en-AU" w:eastAsia="en-AU"/>
         </w:rPr>
         <w:drawing>
-          <wp:anchor distT="0" distB="0" distL="114300" distR="114300" simplePos="0" relativeHeight="251660800" behindDoc="0" locked="0" layoutInCell="1" allowOverlap="1">
+          <wp:anchor distT="0" distB="0" distL="114300" distR="114300" simplePos="0" relativeHeight="251667968" behindDoc="0" locked="0" layoutInCell="1" allowOverlap="1">
             <wp:simplePos x="0" y="0"/>
             <wp:positionH relativeFrom="column">
-              <wp:posOffset>15240</wp:posOffset>
+              <wp:posOffset>-19086</wp:posOffset>
             </wp:positionH>
             <wp:positionV relativeFrom="paragraph">
-              <wp:posOffset>124460</wp:posOffset>
+              <wp:posOffset>394383</wp:posOffset>
             </wp:positionV>
-            <wp:extent cx="320675" cy="323850"/>
-            <wp:effectExtent l="19050" t="0" r="3175" b="0"/>
+            <wp:extent cx="276045" cy="310551"/>
+            <wp:effectExtent l="0" t="0" r="0" b="0"/>
             <wp:wrapNone/>
-            <wp:docPr id="32" name="Picture 30" descr="didyouknow2.png"/>
-            <wp:cNvGraphicFramePr>
-              <a:graphicFrameLocks xmlns:a="http://schemas.openxmlformats.org/drawingml/2006/main" noChangeAspect="1"/>
-            </wp:cNvGraphicFramePr>
+            <wp:docPr id="20" name="Picture 5"/>
+            <wp:cNvGraphicFramePr/>
             <a:graphic xmlns:a="http://schemas.openxmlformats.org/drawingml/2006/main">
               <a:graphicData uri="http://schemas.openxmlformats.org/drawingml/2006/picture">
                 <pic:pic xmlns:pic="http://schemas.openxmlformats.org/drawingml/2006/picture">
                   <pic:nvPicPr>
-                    <pic:cNvPr id="0" name="didyouknow2.png"/>
-                    <pic:cNvPicPr/>
+                    <pic:cNvPr id="0" name="Picture 46"/>
+                    <pic:cNvPicPr>
+                      <a:picLocks noChangeAspect="1" noChangeArrowheads="1"/>
+                    </pic:cNvPicPr>
                   </pic:nvPicPr>
                   <pic:blipFill>
                     <a:blip r:embed="rId19"/>
+                    <a:srcRect/>
                     <a:stretch>
                       <a:fillRect/>
                     </a:stretch>
                   </pic:blipFill>
-                  <pic:spPr>
+                  <pic:spPr bwMode="auto">
                     <a:xfrm>
                       <a:off x="0" y="0"/>
-                      <a:ext cx="320675" cy="323850"/>
+                      <a:ext cx="276045" cy="310551"/>
                     </a:xfrm>
                     <a:prstGeom prst="rect">
                       <a:avLst/>
                     </a:prstGeom>
+                    <a:noFill/>
                   </pic:spPr>
                 </pic:pic>
               </a:graphicData>
@@ -5871,7 +5907,21 @@
           <w:rFonts w:eastAsia="Times New Roman"/>
           <w:szCs w:val="20"/>
         </w:rPr>
-        <w:t>generate “truly” random numbers.  To be truly random a number must not be predictable at all. Computers will use a complex mathematical algorithm (equation) to make a list of numbers that look random but if you ask it to do it many times it will come up with the same list of numbers as it has used the same algorithm and same starting point.  Using the Randomise() feature means the number that goes into this algorithm (the starting point) is based on the computer clock, so if we ran it twice the time would be different so the list of random numbers based on this number would be different and seemingly more random….although not “truly” random.</w:t>
+        <w:t>generate “truly” random numbers.  To be truly random a number must not be predictable at all. Computers will use a complex mathematical algorithm (equation) to make a list of numbers that look random</w:t>
+      </w:r>
+      <w:r>
+        <w:rPr>
+          <w:rFonts w:eastAsia="Times New Roman"/>
+          <w:szCs w:val="20"/>
+        </w:rPr>
+        <w:t>,</w:t>
+      </w:r>
+      <w:r>
+        <w:rPr>
+          <w:rFonts w:eastAsia="Times New Roman"/>
+          <w:szCs w:val="20"/>
+        </w:rPr>
+        <w:t xml:space="preserve"> but if you ask it to do it many times it will come up with the same list of numbers as it has used the same algorithm and same starting point.  Using the Randomise() feature means the number that goes into this algorithm (the starting point) is based on the computer clock, so if we ran it twice the time would be different so the list of random numbers based on this number would be different and seemingly more random….although not “truly” random.</w:t>
       </w:r>
     </w:p>
     <w:p>
@@ -6338,14 +6388,55 @@
           <w:noProof/>
         </w:rPr>
       </w:pPr>
-    </w:p>
-    <w:p>
-      <w:pPr>
+      <w:r>
         <w:rPr>
           <w:i/>
           <w:noProof/>
-        </w:rPr>
-      </w:pPr>
+          <w:lang w:val="en-AU" w:eastAsia="en-AU"/>
+        </w:rPr>
+        <w:drawing>
+          <wp:inline distT="0" distB="0" distL="0" distR="0">
+            <wp:extent cx="276647" cy="253388"/>
+            <wp:effectExtent l="19050" t="0" r="9103" b="0"/>
+            <wp:docPr id="21" name="Picture 21" descr="cha 2 - worksheet.png"/>
+            <wp:cNvGraphicFramePr>
+              <a:graphicFrameLocks xmlns:a="http://schemas.openxmlformats.org/drawingml/2006/main" noChangeAspect="1"/>
+            </wp:cNvGraphicFramePr>
+            <a:graphic xmlns:a="http://schemas.openxmlformats.org/drawingml/2006/main">
+              <a:graphicData uri="http://schemas.openxmlformats.org/drawingml/2006/picture">
+                <pic:pic xmlns:pic="http://schemas.openxmlformats.org/drawingml/2006/picture">
+                  <pic:nvPicPr>
+                    <pic:cNvPr id="0" name="cha 2 - worksheet.png"/>
+                    <pic:cNvPicPr/>
+                  </pic:nvPicPr>
+                  <pic:blipFill>
+                    <a:blip r:embed="rId15" cstate="print"/>
+                    <a:stretch>
+                      <a:fillRect/>
+                    </a:stretch>
+                  </pic:blipFill>
+                  <pic:spPr>
+                    <a:xfrm>
+                      <a:off x="0" y="0"/>
+                      <a:ext cx="278340" cy="254939"/>
+                    </a:xfrm>
+                    <a:prstGeom prst="rect">
+                      <a:avLst/>
+                    </a:prstGeom>
+                  </pic:spPr>
+                </pic:pic>
+              </a:graphicData>
+            </a:graphic>
+          </wp:inline>
+        </w:drawing>
+      </w:r>
+      <w:r>
+        <w:rPr>
+          <w:i/>
+          <w:noProof/>
+        </w:rPr>
+        <w:t>Question 3: Why are random numbers made by computers not “truly” random?</w:t>
+      </w:r>
     </w:p>
     <w:p>
       <w:pPr>
@@ -6365,12 +6456,12 @@
           <wp:anchor distT="0" distB="0" distL="114300" distR="114300" simplePos="0" relativeHeight="251657728" behindDoc="0" locked="0" layoutInCell="1" allowOverlap="1">
             <wp:simplePos x="0" y="0"/>
             <wp:positionH relativeFrom="column">
-              <wp:posOffset>-213360</wp:posOffset>
+              <wp:posOffset>-215900</wp:posOffset>
             </wp:positionH>
             <wp:positionV relativeFrom="paragraph">
-              <wp:posOffset>3810</wp:posOffset>
+              <wp:posOffset>5715</wp:posOffset>
             </wp:positionV>
-            <wp:extent cx="6090285" cy="8620125"/>
+            <wp:extent cx="6090285" cy="8616950"/>
             <wp:effectExtent l="19050" t="0" r="5715" b="0"/>
             <wp:wrapTopAndBottom/>
             <wp:docPr id="14" name="Picture 13" descr="Page_5.png"/>
@@ -6393,7 +6484,7 @@
                   <pic:spPr>
                     <a:xfrm>
                       <a:off x="0" y="0"/>
-                      <a:ext cx="6090285" cy="8620125"/>
+                      <a:ext cx="6090285" cy="8616950"/>
                     </a:xfrm>
                     <a:prstGeom prst="rect">
                       <a:avLst/>
@@ -8772,7 +8863,7 @@
             <w:rPr>
               <w:noProof/>
             </w:rPr>
-            <w:t>17</w:t>
+            <w:t>18</w:t>
           </w:r>
         </w:fldSimple>
       </w:sdtContent>
